--- a/review-report/plants-3797206_2025-08-21.docx
+++ b/review-report/plants-3797206_2025-08-21.docx
@@ -14,31 +14,13 @@
       <w:pPr>
         <w:pStyle w:val="MDPI12title"/>
       </w:pPr>
-      <w:proofErr w:type="spellStart"/>
       <w:r>
         <w:rPr>
           <w:i/>
           <w:iCs/>
         </w:rPr>
-        <w:t>Azospirillum</w:t>
-      </w:r>
-      <w:proofErr w:type="spellEnd"/>
-      <w:r>
-        <w:rPr>
-          <w:i/>
-          <w:iCs/>
-        </w:rPr>
-        <w:t xml:space="preserve"> </w:t>
-      </w:r>
-      <w:proofErr w:type="spellStart"/>
-      <w:r>
-        <w:rPr>
-          <w:i/>
-          <w:iCs/>
-        </w:rPr>
-        <w:t>brasilense</w:t>
-      </w:r>
-      <w:proofErr w:type="spellEnd"/>
+        <w:t>Azospirillum brasilense</w:t>
+      </w:r>
       <w:r>
         <w:t xml:space="preserve"> as a bioinoculant to alleviate salinity effects on quinoa seed germination</w:t>
       </w:r>
@@ -50,19 +32,11 @@
           <w:lang w:val="pt-PT"/>
         </w:rPr>
       </w:pPr>
-      <w:proofErr w:type="spellStart"/>
       <w:r>
         <w:rPr>
           <w:lang w:val="pt-PT"/>
         </w:rPr>
-        <w:t>Jose</w:t>
-      </w:r>
-      <w:proofErr w:type="spellEnd"/>
-      <w:r>
-        <w:rPr>
-          <w:lang w:val="pt-PT"/>
-        </w:rPr>
-        <w:t xml:space="preserve"> David Apaza-Calcina</w:t>
+        <w:t>Jose David Apaza-Calcina</w:t>
       </w:r>
       <w:r>
         <w:rPr>
@@ -75,35 +49,7 @@
         <w:rPr>
           <w:lang w:val="pt-PT"/>
         </w:rPr>
-        <w:t xml:space="preserve">*, </w:t>
-      </w:r>
-      <w:proofErr w:type="spellStart"/>
-      <w:r>
-        <w:rPr>
-          <w:lang w:val="pt-PT"/>
-        </w:rPr>
-        <w:t>Milagros</w:t>
-      </w:r>
-      <w:proofErr w:type="spellEnd"/>
-      <w:r>
-        <w:rPr>
-          <w:lang w:val="pt-PT"/>
-        </w:rPr>
-        <w:t xml:space="preserve"> </w:t>
-      </w:r>
-      <w:proofErr w:type="spellStart"/>
-      <w:r>
-        <w:rPr>
-          <w:lang w:val="pt-PT"/>
-        </w:rPr>
-        <w:t>Ninoska</w:t>
-      </w:r>
-      <w:proofErr w:type="spellEnd"/>
-      <w:r>
-        <w:rPr>
-          <w:lang w:val="pt-PT"/>
-        </w:rPr>
-        <w:t xml:space="preserve"> Munoz-Salas</w:t>
+        <w:t>*, Milagros Ninoska Munoz-Salas</w:t>
       </w:r>
       <w:r>
         <w:rPr>
@@ -142,21 +88,7 @@
         <w:rPr>
           <w:lang w:val="pt-PT"/>
         </w:rPr>
-        <w:t xml:space="preserve">, </w:t>
-      </w:r>
-      <w:proofErr w:type="spellStart"/>
-      <w:r>
-        <w:rPr>
-          <w:lang w:val="pt-PT"/>
-        </w:rPr>
-        <w:t>Raner</w:t>
-      </w:r>
-      <w:proofErr w:type="spellEnd"/>
-      <w:r>
-        <w:rPr>
-          <w:lang w:val="pt-PT"/>
-        </w:rPr>
-        <w:t xml:space="preserve"> José Santana Silva</w:t>
+        <w:t>, Raner José Santana Silva</w:t>
       </w:r>
       <w:r>
         <w:rPr>
@@ -197,15 +129,7 @@
               <w:spacing w:before="0" w:after="120"/>
             </w:pPr>
             <w:r>
-              <w:t xml:space="preserve">Academic Editor: </w:t>
-            </w:r>
-            <w:proofErr w:type="spellStart"/>
-            <w:r>
-              <w:t>Firstname</w:t>
-            </w:r>
-            <w:proofErr w:type="spellEnd"/>
-            <w:r>
-              <w:t xml:space="preserve"> Lastname</w:t>
+              <w:t>Academic Editor: Firstname Lastname</w:t>
             </w:r>
           </w:p>
           <w:p>
@@ -324,39 +248,7 @@
           <w:color w:val="000000" w:themeColor="text1"/>
           <w:lang w:val="pt-PT"/>
         </w:rPr>
-        <w:t xml:space="preserve">Universidade Estadual de Santa Cruz, Campus </w:t>
-      </w:r>
-      <w:proofErr w:type="spellStart"/>
-      <w:r>
-        <w:rPr>
-          <w:color w:val="000000" w:themeColor="text1"/>
-          <w:lang w:val="pt-PT"/>
-        </w:rPr>
-        <w:t>Soane</w:t>
-      </w:r>
-      <w:proofErr w:type="spellEnd"/>
-      <w:r>
-        <w:rPr>
-          <w:color w:val="000000" w:themeColor="text1"/>
-          <w:lang w:val="pt-PT"/>
-        </w:rPr>
-        <w:t xml:space="preserve"> Nazaré de Andrade, Rodovia Jorge Amado, km 16, Bairro </w:t>
-      </w:r>
-      <w:proofErr w:type="spellStart"/>
-      <w:r>
-        <w:rPr>
-          <w:color w:val="000000" w:themeColor="text1"/>
-          <w:lang w:val="pt-PT"/>
-        </w:rPr>
-        <w:t>Salobrinho</w:t>
-      </w:r>
-      <w:proofErr w:type="spellEnd"/>
-      <w:r>
-        <w:rPr>
-          <w:color w:val="000000" w:themeColor="text1"/>
-          <w:lang w:val="pt-PT"/>
-        </w:rPr>
-        <w:t>, 45662-900, Ilhéus, Bahia</w:t>
+        <w:t>Universidade Estadual de Santa Cruz, Campus Soane Nazaré de Andrade, Rodovia Jorge Amado, km 16, Bairro Salobrinho, 45662-900, Ilhéus, Bahia</w:t>
       </w:r>
       <w:r>
         <w:rPr>
@@ -404,23 +296,7 @@
           <w:color w:val="000000" w:themeColor="text1"/>
           <w:lang w:val="es-PE"/>
         </w:rPr>
-        <w:t xml:space="preserve">Dirección de Recursos Genéticos y Biotecnología, Estación Experimental Agraria Perla del </w:t>
-      </w:r>
-      <w:proofErr w:type="spellStart"/>
-      <w:r>
-        <w:rPr>
-          <w:color w:val="000000" w:themeColor="text1"/>
-          <w:lang w:val="es-PE"/>
-        </w:rPr>
-        <w:t>Vraem</w:t>
-      </w:r>
-      <w:proofErr w:type="spellEnd"/>
-      <w:r>
-        <w:rPr>
-          <w:color w:val="000000" w:themeColor="text1"/>
-          <w:lang w:val="es-PE"/>
-        </w:rPr>
-        <w:t xml:space="preserve">, Instituto Nacional de Innovación Agraria (INIA), Cusco 00800, Perú; </w:t>
+        <w:t xml:space="preserve">Dirección de Recursos Genéticos y Biotecnología, Estación Experimental Agraria Perla del Vraem, Instituto Nacional de Innovación Agraria (INIA), Cusco 00800, Perú; </w:t>
       </w:r>
       <w:r>
         <w:rPr>
@@ -579,39 +455,7 @@
           <w:color w:val="000000" w:themeColor="text1"/>
           <w:lang w:val="pt-PT"/>
         </w:rPr>
-        <w:t xml:space="preserve"> </w:t>
-      </w:r>
-      <w:proofErr w:type="spellStart"/>
-      <w:r>
-        <w:rPr>
-          <w:color w:val="000000" w:themeColor="text1"/>
-          <w:lang w:val="pt-PT"/>
-        </w:rPr>
-        <w:t>Soane</w:t>
-      </w:r>
-      <w:proofErr w:type="spellEnd"/>
-      <w:r>
-        <w:rPr>
-          <w:color w:val="000000" w:themeColor="text1"/>
-          <w:lang w:val="pt-PT"/>
-        </w:rPr>
-        <w:t xml:space="preserve"> Nazaré de Andrade, Rodovia Jorge Amado, km 16, Bairro </w:t>
-      </w:r>
-      <w:proofErr w:type="spellStart"/>
-      <w:r>
-        <w:rPr>
-          <w:color w:val="000000" w:themeColor="text1"/>
-          <w:lang w:val="pt-PT"/>
-        </w:rPr>
-        <w:t>Salobrinho</w:t>
-      </w:r>
-      <w:proofErr w:type="spellEnd"/>
-      <w:r>
-        <w:rPr>
-          <w:color w:val="000000" w:themeColor="text1"/>
-          <w:lang w:val="pt-PT"/>
-        </w:rPr>
-        <w:t xml:space="preserve">, 45662-900, Ilhéus, Bahia, Brasil. </w:t>
+        <w:t xml:space="preserve"> Soane Nazaré de Andrade, Rodovia Jorge Amado, km 16, Bairro Salobrinho, 45662-900, Ilhéus, Bahia, Brasil. </w:t>
       </w:r>
       <w:r>
         <w:rPr>
@@ -747,87 +591,56 @@
         <w:t xml:space="preserve">: </w:t>
       </w:r>
       <w:r>
+        <w:rPr>
+          <w:color w:val="EE0000"/>
+        </w:rPr>
         <w:t>Quinoa (</w:t>
       </w:r>
       <w:r>
         <w:rPr>
           <w:i/>
           <w:iCs/>
+          <w:color w:val="EE0000"/>
         </w:rPr>
         <w:t>Chenopodium quinoa</w:t>
       </w:r>
       <w:r>
-        <w:t xml:space="preserve"> Willd.) is a climate-resilient crop valued for its superior nutritional quality and adaptability to marginal soils. Despite its tolerance to abiotic stress, the early developmental stages - particularly germination and seedling establishment - are highly sensitive to salinity. This study evaluated the capacity of two halotolerant strains of </w:t>
-      </w:r>
-      <w:proofErr w:type="spellStart"/>
+        <w:rPr>
+          <w:color w:val="EE0000"/>
+        </w:rPr>
+        <w:t xml:space="preserve"> Willd.) is valued for its resilience to abiotic stress; however, germination and seedling establishment remain highly sensitive to salinity. While its salt tolerance at later growth stages has been well studied, strategies to improve early development under high salinity are limited, and the role of halotolerant plant growth-promoting bacteria (PGPB) in quinoa has not been systematically investigated. </w:t>
+      </w:r>
+      <w:r>
+        <w:t xml:space="preserve">This study assessed the capacity of three </w:t>
+      </w:r>
       <w:r>
         <w:rPr>
           <w:i/>
           <w:iCs/>
         </w:rPr>
-        <w:t>Azospirillum</w:t>
-      </w:r>
-      <w:proofErr w:type="spellEnd"/>
+        <w:t>Azospirillum brasilense</w:t>
+      </w:r>
+      <w:r>
+        <w:t xml:space="preserve"> strains (BR-11001, BR-11002, and BR-11005) to enhance germination and seedling performance of the cultivar ‘BRS Piabiru’ under saline stress. A 3 × 4 factorial design with three bacterial treatments and four NaCl concentrations (0, 150, 300, and 450 mM) was conducted in</w:t>
+      </w:r>
+      <w:r>
+        <w:rPr>
+          <w:rFonts w:hint="eastAsia"/>
+        </w:rPr>
+        <w:t xml:space="preserve"> a completely randomized arrangement, with four replicates per treatment. Seeds were surface sterilized, inoculated, and incubated at 18 °C under constant light for 10 days. Elevated salinity (≥300 mM NaCl) drastically reduced germination and seedling vigo</w:t>
+      </w:r>
+      <w:r>
+        <w:t xml:space="preserve">r in controls. Inoculation with BR-11002 significantly alleviated salinity-induced damage, sustaining over 84% germination at 450 mM and enhancing seedling biomass at 300 mM. These findings highlight the potential of halotolerant </w:t>
+      </w:r>
       <w:r>
         <w:rPr>
           <w:i/>
           <w:iCs/>
         </w:rPr>
-        <w:t xml:space="preserve"> </w:t>
-      </w:r>
-      <w:proofErr w:type="spellStart"/>
-      <w:r>
-        <w:rPr>
-          <w:i/>
-          <w:iCs/>
-        </w:rPr>
-        <w:t>brasilense</w:t>
-      </w:r>
-      <w:proofErr w:type="spellEnd"/>
-      <w:r>
-        <w:t xml:space="preserve"> (BR-11001 and BR-11002) to enhance salt stress tolerance in the quinoa cultivar ‘BRS </w:t>
-      </w:r>
-      <w:proofErr w:type="spellStart"/>
-      <w:r>
-        <w:t>Piabiru</w:t>
-      </w:r>
-      <w:proofErr w:type="spellEnd"/>
-      <w:r>
-        <w:t>.’ A 3 × 4 factorial design in a completely randomized design with three strain treatments and four NaCl concentrations (0, 150, 300, and 450 mM), with four replicates per treatment. Seeds were surface sterilized, inoculated, and incubated at 18</w:t>
-      </w:r>
-      <w:r>
-        <w:rPr>
-          <w:rFonts w:ascii="Times New Roman" w:hAnsi="Times New Roman"/>
-        </w:rPr>
-        <w:t> </w:t>
-      </w:r>
-      <w:r>
-        <w:t>°C under constant light for 10 days.</w:t>
-      </w:r>
-      <w:r>
-        <w:rPr>
-          <w:rFonts w:hint="eastAsia"/>
-        </w:rPr>
-        <w:t xml:space="preserve"> Elevated salinity (≥300 mM NaCl) significantly reduced germination and seedling vigor in uninoculated controls. In contrast, BR-11002 notably alleviated salinity-induced damage, sustaining over 84% germination at 450 mM and improving seedling biomass and </w:t>
-      </w:r>
-      <w:r>
-        <w:t xml:space="preserve">vigor at 300 </w:t>
-      </w:r>
-      <w:proofErr w:type="spellStart"/>
-      <w:r>
-        <w:t>mM.</w:t>
-      </w:r>
-      <w:proofErr w:type="spellEnd"/>
-      <w:r>
-        <w:t xml:space="preserve"> These results demonstrate the potential of BR-11002 as a </w:t>
-      </w:r>
-      <w:proofErr w:type="spellStart"/>
-      <w:r>
-        <w:t>biostimulant</w:t>
-      </w:r>
-      <w:proofErr w:type="spellEnd"/>
-      <w:r>
-        <w:t xml:space="preserve"> to promote quinoa performance under saline conditions. Its use represents a strategy for sustainable agriculture in salt-affected areas, supporting crop productivity and food system resilience amid increasing soil salinization.</w:t>
+        <w:t>A. brasilense</w:t>
+      </w:r>
+      <w:r>
+        <w:t>, particularly BR-11002, as bioinoculants to promote quinoa establishment in salt-affected soils, supporting sustainable agriculture and food system resilience.</w:t>
       </w:r>
     </w:p>
     <w:p>
@@ -1142,7 +955,6 @@
         </w:rPr>
         <w:t xml:space="preserve"> and </w:t>
       </w:r>
-      <w:proofErr w:type="spellStart"/>
       <w:r>
         <w:rPr>
           <w:i/>
@@ -1151,7 +963,6 @@
         </w:rPr>
         <w:t>Bradyrhizobium</w:t>
       </w:r>
-      <w:proofErr w:type="spellEnd"/>
       <w:r>
         <w:rPr>
           <w:color w:val="EE0000"/>
@@ -1228,7 +1039,6 @@
         </w:rPr>
         <w:t xml:space="preserve">, and </w:t>
       </w:r>
-      <w:proofErr w:type="spellStart"/>
       <w:r>
         <w:rPr>
           <w:i/>
@@ -1237,7 +1047,6 @@
         </w:rPr>
         <w:t>Burkholderia</w:t>
       </w:r>
-      <w:proofErr w:type="spellEnd"/>
       <w:r>
         <w:rPr>
           <w:color w:val="EE0000"/>
@@ -1285,173 +1094,117 @@
         </w:rPr>
         <w:t xml:space="preserve">Among these, </w:t>
       </w:r>
-      <w:proofErr w:type="spellStart"/>
       <w:r>
         <w:rPr>
           <w:i/>
           <w:iCs/>
           <w:color w:val="EE0000"/>
         </w:rPr>
-        <w:t>Azospirillum</w:t>
-      </w:r>
-      <w:proofErr w:type="spellEnd"/>
+        <w:t>Azospirillum brasilense</w:t>
+      </w:r>
+      <w:r>
+        <w:rPr>
+          <w:color w:val="EE0000"/>
+        </w:rPr>
+        <w:t xml:space="preserve"> stands out as one of the most extensively studied species due to its consistent ability to promote root development, nutrient uptake, and biomass accumulation under abiotic stress</w:t>
+      </w:r>
+      <w:r>
+        <w:rPr>
+          <w:color w:val="EE0000"/>
+        </w:rPr>
+        <w:t xml:space="preserve"> </w:t>
+      </w:r>
+      <w:r>
+        <w:rPr>
+          <w:color w:val="EE0000"/>
+        </w:rPr>
+        <w:t xml:space="preserve">in </w:t>
+      </w:r>
+      <w:r>
+        <w:rPr>
+          <w:color w:val="EE0000"/>
+        </w:rPr>
+        <w:t xml:space="preserve">non-leguminous species </w:t>
+      </w:r>
+      <w:r>
+        <w:rPr>
+          <w:color w:val="EE0000"/>
+        </w:rPr>
+        <w:fldChar w:fldCharType="begin"/>
+      </w:r>
+      <w:r>
+        <w:rPr>
+          <w:color w:val="EE0000"/>
+        </w:rPr>
+        <w:fldChar w:fldCharType="separate"/>
+      </w:r>
+      <w:r>
+        <w:rPr>
+          <w:color w:val="EE0000"/>
+        </w:rPr>
+        <w:t>{Citation}</w:t>
+      </w:r>
+      <w:r>
+        <w:rPr>
+          <w:color w:val="EE0000"/>
+        </w:rPr>
+        <w:fldChar w:fldCharType="end"/>
+      </w:r>
+      <w:r>
+        <w:rPr>
+          <w:color w:val="EE0000"/>
+        </w:rPr>
+        <w:t xml:space="preserve">. A central mechanism underlying its plant growth-promoting activity is the production of phytohormones, most notably indole-3-acetic acid (IAA). The capacity of </w:t>
+      </w:r>
       <w:r>
         <w:rPr>
           <w:i/>
           <w:iCs/>
           <w:color w:val="EE0000"/>
         </w:rPr>
-        <w:t xml:space="preserve"> </w:t>
-      </w:r>
-      <w:proofErr w:type="spellStart"/>
+        <w:t>A. brasilense</w:t>
+      </w:r>
+      <w:r>
+        <w:rPr>
+          <w:color w:val="EE0000"/>
+        </w:rPr>
+        <w:t xml:space="preserve"> to stimulate root proliferation and enhance stress tolerance is strongly linked to its ability to synthesize IAA via tryptophan-dependent metabolic pathways. The indole-3-pyruvic acid (IPyA) pathway is regarded as the predominant route, involving the transamination of tryptophan to indole-3-pyruvate, decarboxylation to indole-3-acetaldehyde, and subsequent oxidation to IAA. Alternative pathways—including the indole-3-acetamide (IAM), tryptamine (TAM), and indole-3-acetonitrile (IAN) pathways—may also operate under specific environmental conditions, providing metabolic flexibility in IAA biosynthesis </w:t>
+      </w:r>
+      <w:r>
+        <w:fldChar w:fldCharType="begin"/>
+      </w:r>
+      <w:r>
+        <w:instrText xml:space="preserve"> ADDIN ZOTERO_ITEM CSL_CITATION {"citationID":"42wP3roE","properties":{"formattedCitation":"[4,5]","plainCitation":"[4,5]","noteIndex":0},"citationItems":[{"id":2091,"uris":["http://zotero.org/users/4954285/items/SRAQ5P7H"],"itemData":{"id":2091,"type":"article-journal","abstract":"Diverse bacterial species possess the ability to produce the auxin phytohormone indole-3-acetic acid (IAA). Different biosynthesis pathways have been identified and redundancy for IAA biosynthesis is widespread among plant-associated bacteria. Interactions between IAA-producing bacteria and plants lead to diverse outcomes on the plant side, varying from pathogenesis to phytostimulation. Reviewing the role of bacterial IAA in different microorganism–plant interactions highlights the fact that bacteria use this phytohormone to interact with plants as part of their colonization strategy, including phytostimulation and circumvention of basal plant defense mechanisms. Moreover, several recent reports indicate that IAA can also be a signaling molecule in bacteria and therefore can have a direct effect on bacterial physiology. This review discusses past and recent data, and emerging views on IAA, a well-known phytohormone, as a microbial metabolic and signaling molecule.","container-title":"FEMS Microbiology Reviews","DOI":"10.1111/j.1574-6976.2007.00072.x","ISSN":"0168-6445","issue":"4","journalAbbreviation":"FEMS Microbiol Rev","page":"425-448","source":"Silverchair","title":"Indole-3-acetic acid in microbial and microorganism-plant signaling","volume":"31","author":[{"family":"Spaepen","given":"Stijn"},{"family":"Vanderleyden","given":"Jos"},{"family":"Remans","given":"Roseline"}],"issued":{"date-parts":[["2007",7,1]]}}},{"id":2090,"uris":["http://zotero.org/users/4954285/items/CX97ULAC"],"itemData":{"id":2090,"type":"article-journal","container-title":"Research in Microbiology","DOI":"10.1016/j.resmic.2025.104295","ISSN":"09232508","issue":"5-6","journalAbbreviation":"Research in Microbiology","language":"en","page":"104295","source":"DOI.org (Crossref)","title":"MibR and LibR are involved in the transcriptional regulation of the ipdC gene in Azospirillum brasilense Sp7","volume":"176","author":[{"family":"Reyes-Carmona","given":"Sandra R."},{"family":"Jijón Moreno","given":"Saúl"},{"family":"Ramírez-Mata","given":"Alberto"},{"family":"Xiqui Vázquez","given":"María Luisa"},{"family":"Baca","given":"Beatriz Eugenia"}],"issued":{"date-parts":[["2025",7]]}}}],"schema":"https://github.com/citation-style-language/schema/raw/master/csl-citation.json"} </w:instrText>
+      </w:r>
+      <w:r>
+        <w:fldChar w:fldCharType="separate"/>
+      </w:r>
+      <w:r>
+        <w:t>[4,5]</w:t>
+      </w:r>
+      <w:r>
+        <w:fldChar w:fldCharType="end"/>
+      </w:r>
+      <w:r>
+        <w:rPr>
+          <w:color w:val="EE0000"/>
+        </w:rPr>
+        <w:t xml:space="preserve">. </w:t>
+      </w:r>
+      <w:r>
+        <w:rPr>
+          <w:color w:val="EE0000"/>
+        </w:rPr>
+        <w:t xml:space="preserve">This biochemical versatility explains the broad and consistent growth-promoting effects of </w:t>
+      </w:r>
       <w:r>
         <w:rPr>
           <w:i/>
           <w:iCs/>
           <w:color w:val="EE0000"/>
         </w:rPr>
-        <w:t>brasilense</w:t>
-      </w:r>
-      <w:proofErr w:type="spellEnd"/>
-      <w:r>
-        <w:rPr>
-          <w:color w:val="EE0000"/>
-        </w:rPr>
-        <w:t xml:space="preserve"> stands out as one of the most extensively studied species due to its consistent ability to promote root development, nutrient uptake, and biomass accumulation under abiotic stress</w:t>
-      </w:r>
-      <w:r>
-        <w:rPr>
-          <w:color w:val="EE0000"/>
-        </w:rPr>
-        <w:t xml:space="preserve"> </w:t>
-      </w:r>
-      <w:r>
-        <w:rPr>
-          <w:color w:val="EE0000"/>
-        </w:rPr>
-        <w:t xml:space="preserve">in </w:t>
-      </w:r>
-      <w:r>
-        <w:rPr>
-          <w:color w:val="EE0000"/>
-        </w:rPr>
-        <w:t>non-leguminous species</w:t>
-      </w:r>
-      <w:r>
-        <w:rPr>
-          <w:color w:val="EE0000"/>
-        </w:rPr>
-        <w:t xml:space="preserve"> </w:t>
-      </w:r>
-      <w:commentRangeStart w:id="0"/>
-      <w:commentRangeStart w:id="1"/>
-      <w:r>
-        <w:rPr>
-          <w:color w:val="EE0000"/>
-        </w:rPr>
-        <w:t xml:space="preserve">[8]. </w:t>
-      </w:r>
-      <w:commentRangeEnd w:id="0"/>
-      <w:r>
-        <w:rPr>
-          <w:rStyle w:val="Refdecomentario"/>
-          <w:rFonts w:eastAsia="SimSun"/>
-          <w:snapToGrid/>
-          <w:lang w:eastAsia="zh-CN" w:bidi="ar-SA"/>
-        </w:rPr>
-        <w:commentReference w:id="0"/>
-      </w:r>
-      <w:commentRangeEnd w:id="1"/>
-      <w:r>
-        <w:rPr>
-          <w:rStyle w:val="Refdecomentario"/>
-          <w:rFonts w:eastAsia="SimSun"/>
-          <w:snapToGrid/>
-          <w:lang w:eastAsia="zh-CN" w:bidi="ar-SA"/>
-        </w:rPr>
-        <w:commentReference w:id="1"/>
-      </w:r>
-      <w:r>
-        <w:rPr>
-          <w:color w:val="EE0000"/>
-        </w:rPr>
-        <w:t xml:space="preserve">A central mechanism underlying its plant growth-promoting activity is the production of phytohormones, most notably indole-3-acetic acid (IAA). The capacity of </w:t>
-      </w:r>
-      <w:r>
-        <w:rPr>
-          <w:i/>
-          <w:iCs/>
-          <w:color w:val="EE0000"/>
-        </w:rPr>
-        <w:t xml:space="preserve">A. </w:t>
-      </w:r>
-      <w:proofErr w:type="spellStart"/>
-      <w:r>
-        <w:rPr>
-          <w:i/>
-          <w:iCs/>
-          <w:color w:val="EE0000"/>
-        </w:rPr>
-        <w:t>brasilense</w:t>
-      </w:r>
-      <w:proofErr w:type="spellEnd"/>
-      <w:r>
-        <w:rPr>
-          <w:color w:val="EE0000"/>
-        </w:rPr>
-        <w:t xml:space="preserve"> to stimulate root proliferation and enhance stress tolerance is strongly linked to its ability to synthesize IAA via tryptophan-dependent metabolic pathways. The indole-3-pyruvic acid (</w:t>
-      </w:r>
-      <w:proofErr w:type="spellStart"/>
-      <w:r>
-        <w:rPr>
-          <w:color w:val="EE0000"/>
-        </w:rPr>
-        <w:t>IPyA</w:t>
-      </w:r>
-      <w:proofErr w:type="spellEnd"/>
-      <w:r>
-        <w:rPr>
-          <w:color w:val="EE0000"/>
-        </w:rPr>
-        <w:t xml:space="preserve">) pathway is regarded as the predominant route, involving the transamination of tryptophan to indole-3-pyruvate, decarboxylation to indole-3-acetaldehyde, and subsequent oxidation to IAA. Alternative pathways—including the indole-3-acetamide (IAM), tryptamine (TAM), and indole-3-acetonitrile (IAN) pathways—may also operate under specific environmental conditions, providing metabolic flexibility in IAA biosynthesis </w:t>
-      </w:r>
-      <w:r>
-        <w:fldChar w:fldCharType="begin"/>
-      </w:r>
-      <w:r>
-        <w:instrText xml:space="preserve"> ADDIN ZOTERO_ITEM CSL_CITATION {"citationID":"42wP3roE","properties":{"formattedCitation":"[4,5]","plainCitation":"[4,5]","noteIndex":0},"citationItems":[{"id":2091,"uris":["http://zotero.org/users/4954285/items/SRAQ5P7H"],"itemData":{"id":2091,"type":"article-journal","abstract":"Diverse bacterial species possess the ability to produce the auxin phytohormone indole-3-acetic acid (IAA). Different biosynthesis pathways have been identified and redundancy for IAA biosynthesis is widespread among plant-associated bacteria. Interactions between IAA-producing bacteria and plants lead to diverse outcomes on the plant side, varying from pathogenesis to phytostimulation. Reviewing the role of bacterial IAA in different microorganism–plant interactions highlights the fact that bacteria use this phytohormone to interact with plants as part of their colonization strategy, including phytostimulation and circumvention of basal plant defense mechanisms. Moreover, several recent reports indicate that IAA can also be a signaling molecule in bacteria and therefore can have a direct effect on bacterial physiology. This review discusses past and recent data, and emerging views on IAA, a well-known phytohormone, as a microbial metabolic and signaling molecule.","container-title":"FEMS Microbiology Reviews","DOI":"10.1111/j.1574-6976.2007.00072.x","ISSN":"0168-6445","issue":"4","journalAbbreviation":"FEMS Microbiol Rev","page":"425-448","source":"Silverchair","title":"Indole-3-acetic acid in microbial and microorganism-plant signaling","volume":"31","author":[{"family":"Spaepen","given":"Stijn"},{"family":"Vanderleyden","given":"Jos"},{"family":"Remans","given":"Roseline"}],"issued":{"date-parts":[["2007",7,1]]}}},{"id":2090,"uris":["http://zotero.org/users/4954285/items/CX97ULAC"],"itemData":{"id":2090,"type":"article-journal","container-title":"Research in Microbiology","DOI":"10.1016/j.resmic.2025.104295","ISSN":"09232508","issue":"5-6","journalAbbreviation":"Research in Microbiology","language":"en","page":"104295","source":"DOI.org (Crossref)","title":"MibR and LibR are involved in the transcriptional regulation of the ipdC gene in Azospirillum brasilense Sp7","volume":"176","author":[{"family":"Reyes-Carmona","given":"Sandra R."},{"family":"Jijón Moreno","given":"Saúl"},{"family":"Ramírez-Mata","given":"Alberto"},{"family":"Xiqui Vázquez","given":"María Luisa"},{"family":"Baca","given":"Beatriz Eugenia"}],"issued":{"date-parts":[["2025",7]]}}}],"schema":"https://github.com/citation-style-language/schema/raw/master/csl-citation.json"} </w:instrText>
-      </w:r>
-      <w:r>
-        <w:fldChar w:fldCharType="separate"/>
-      </w:r>
-      <w:r>
-        <w:t>[4,5]</w:t>
-      </w:r>
-      <w:r>
-        <w:fldChar w:fldCharType="end"/>
-      </w:r>
-      <w:r>
-        <w:rPr>
-          <w:color w:val="EE0000"/>
-        </w:rPr>
-        <w:t xml:space="preserve">. </w:t>
-      </w:r>
-      <w:r>
-        <w:rPr>
-          <w:color w:val="EE0000"/>
-        </w:rPr>
-        <w:t xml:space="preserve">This biochemical versatility explains the broad and consistent growth-promoting effects of </w:t>
-      </w:r>
-      <w:proofErr w:type="spellStart"/>
-      <w:r>
-        <w:rPr>
-          <w:i/>
-          <w:iCs/>
-          <w:color w:val="EE0000"/>
-        </w:rPr>
         <w:t>Azospirillum</w:t>
       </w:r>
-      <w:proofErr w:type="spellEnd"/>
       <w:r>
         <w:rPr>
           <w:color w:val="EE0000"/>
@@ -1481,7 +1234,7 @@
         <w:lastRenderedPageBreak/>
         <w:t xml:space="preserve">Recent efforts have focused on halotolerant and extremophilic bacterial strains isolated from saline soils, which exhibit enhanced potential to confer salt tolerance in crops such as wheat, rice, and soybean </w:t>
       </w:r>
-      <w:hyperlink r:id="rId21" w:history="1">
+      <w:hyperlink r:id="rId17" w:history="1">
         <w:r>
           <w:rPr>
             <w:rStyle w:val="Hipervnculo"/>
@@ -1496,7 +1249,7 @@
         </w:rPr>
         <w:t xml:space="preserve">. These microorganisms promote seedling vigor and germination under salinity by improving ion homeostasis, limiting lipid peroxidation, and elevating antioxidant enzyme activity </w:t>
       </w:r>
-      <w:hyperlink r:id="rId22" w:history="1">
+      <w:hyperlink r:id="rId18" w:history="1">
         <w:r>
           <w:rPr>
             <w:rStyle w:val="Hipervnculo"/>
@@ -1517,37 +1270,41 @@
           <w:iCs/>
           <w:color w:val="000000" w:themeColor="text1"/>
         </w:rPr>
-        <w:t xml:space="preserve">A. </w:t>
-      </w:r>
-      <w:proofErr w:type="spellStart"/>
+        <w:t>A. brasilense</w:t>
+      </w:r>
+      <w:r>
+        <w:rPr>
+          <w:color w:val="000000" w:themeColor="text1"/>
+        </w:rPr>
+        <w:t xml:space="preserve"> strains on quinoa performance under saline stress, leaving a gap in understanding their potential applications in quinoa-based cropping systems.</w:t>
+      </w:r>
+    </w:p>
+    <w:p>
+      <w:pPr>
+        <w:pStyle w:val="MDPI31text"/>
+        <w:rPr>
+          <w:color w:val="000000" w:themeColor="text1"/>
+        </w:rPr>
+      </w:pPr>
+      <w:r>
+        <w:rPr>
+          <w:color w:val="EE0000"/>
+        </w:rPr>
+        <w:t xml:space="preserve">To address this gap, the present study was designed to investigate the role of halotolerant </w:t>
+      </w:r>
       <w:r>
         <w:rPr>
           <w:i/>
           <w:iCs/>
-          <w:color w:val="000000" w:themeColor="text1"/>
-        </w:rPr>
-        <w:t>brasilense</w:t>
-      </w:r>
-      <w:proofErr w:type="spellEnd"/>
-      <w:r>
-        <w:rPr>
-          <w:color w:val="000000" w:themeColor="text1"/>
-        </w:rPr>
-        <w:t xml:space="preserve"> strains on quinoa performance under saline stress, leaving a gap in understanding their potential applications in quinoa-based cropping systems.</w:t>
-      </w:r>
-    </w:p>
-    <w:p>
-      <w:pPr>
-        <w:pStyle w:val="MDPI31text"/>
-        <w:rPr>
-          <w:color w:val="000000" w:themeColor="text1"/>
-        </w:rPr>
-      </w:pPr>
-      <w:r>
-        <w:rPr>
-          <w:color w:val="EE0000"/>
-        </w:rPr>
-        <w:t xml:space="preserve">To address this gap, the present study was designed to investigate the role of halotolerant </w:t>
+          <w:color w:val="EE0000"/>
+        </w:rPr>
+        <w:t xml:space="preserve">A. brasilense </w:t>
+      </w:r>
+      <w:r>
+        <w:rPr>
+          <w:color w:val="EE0000"/>
+        </w:rPr>
+        <w:t xml:space="preserve">strains in alleviating salinity stress during the early growth stages of </w:t>
       </w:r>
       <w:r>
         <w:rPr>
@@ -1555,38 +1312,6 @@
           <w:iCs/>
           <w:color w:val="EE0000"/>
         </w:rPr>
-        <w:t xml:space="preserve">A. </w:t>
-      </w:r>
-      <w:proofErr w:type="spellStart"/>
-      <w:r>
-        <w:rPr>
-          <w:i/>
-          <w:iCs/>
-          <w:color w:val="EE0000"/>
-        </w:rPr>
-        <w:t>brasilense</w:t>
-      </w:r>
-      <w:proofErr w:type="spellEnd"/>
-      <w:r>
-        <w:rPr>
-          <w:i/>
-          <w:iCs/>
-          <w:color w:val="EE0000"/>
-        </w:rPr>
-        <w:t xml:space="preserve"> </w:t>
-      </w:r>
-      <w:r>
-        <w:rPr>
-          <w:color w:val="EE0000"/>
-        </w:rPr>
-        <w:t xml:space="preserve">strains in alleviating salinity stress during the early growth stages of </w:t>
-      </w:r>
-      <w:r>
-        <w:rPr>
-          <w:i/>
-          <w:iCs/>
-          <w:color w:val="EE0000"/>
-        </w:rPr>
         <w:t>C. quinoa</w:t>
       </w:r>
       <w:r>
@@ -1599,21 +1324,7 @@
         <w:rPr>
           <w:color w:val="000000" w:themeColor="text1"/>
         </w:rPr>
-        <w:t>Specifically, the study pursued four objectives: (</w:t>
-      </w:r>
-      <w:proofErr w:type="spellStart"/>
-      <w:r>
-        <w:rPr>
-          <w:color w:val="000000" w:themeColor="text1"/>
-        </w:rPr>
-        <w:t>i</w:t>
-      </w:r>
-      <w:proofErr w:type="spellEnd"/>
-      <w:r>
-        <w:rPr>
-          <w:color w:val="000000" w:themeColor="text1"/>
-        </w:rPr>
-        <w:t>) to evaluate the growth potential of six bacterial strains under saline and non-saline media to assess viability and salt tolerance; (ii) to assess the impact of a NaCl concentration gradient (0-450</w:t>
+        <w:t>Specifically, the study pursued four objectives: (i) to evaluate the growth potential of six bacterial strains under saline and non-saline media to assess viability and salt tolerance; (ii) to assess the impact of a NaCl concentration gradient (0-450</w:t>
       </w:r>
       <w:r>
         <w:rPr>
@@ -1644,8 +1355,8 @@
       <w:pPr>
         <w:pStyle w:val="MDPI22heading2"/>
       </w:pPr>
-      <w:bookmarkStart w:id="2" w:name="page2"/>
-      <w:bookmarkEnd w:id="2"/>
+      <w:bookmarkStart w:id="0" w:name="page2"/>
+      <w:bookmarkEnd w:id="0"/>
       <w:r>
         <w:t xml:space="preserve">2.1. </w:t>
       </w:r>
@@ -1674,7 +1385,7 @@
         </w:rPr>
         <w:t xml:space="preserve">Bacterial viability, assessed through optical density at 600 nm (OD₆₀₀), was significantly affected by strain identity, salinity level, and their interaction (p &lt; 0.001, </w:t>
       </w:r>
-      <w:hyperlink r:id="rId23" w:anchor="bookmark=id.nx22jx7u46bw" w:history="1">
+      <w:hyperlink r:id="rId19" w:anchor="bookmark=id.nx22jx7u46bw" w:history="1">
         <w:r>
           <w:rPr>
             <w:rStyle w:val="Hipervnculo"/>
@@ -1708,23 +1419,31 @@
           <w:iCs/>
           <w:color w:val="000000" w:themeColor="text1"/>
         </w:rPr>
-        <w:t xml:space="preserve">A. </w:t>
-      </w:r>
-      <w:proofErr w:type="spellStart"/>
-      <w:r>
-        <w:rPr>
-          <w:i/>
-          <w:iCs/>
-          <w:color w:val="000000" w:themeColor="text1"/>
-        </w:rPr>
-        <w:t>brasilense</w:t>
-      </w:r>
-      <w:proofErr w:type="spellEnd"/>
-      <w:r>
-        <w:rPr>
-          <w:color w:val="000000" w:themeColor="text1"/>
-        </w:rPr>
-        <w:t xml:space="preserve"> strains showed progressive reductions in OD₆₀₀, with statistically significant differences among strains at each salt concentration.</w:t>
+        <w:t>A. brasilense</w:t>
+      </w:r>
+      <w:r>
+        <w:rPr>
+          <w:color w:val="000000" w:themeColor="text1"/>
+        </w:rPr>
+        <w:t xml:space="preserve"> strains showed progressive reductions in OD₆₀₀, with statistically significant differences among strains at each salt concentration</w:t>
+      </w:r>
+      <w:r>
+        <w:rPr>
+          <w:color w:val="000000" w:themeColor="text1"/>
+        </w:rPr>
+        <w:t xml:space="preserve"> </w:t>
+      </w:r>
+      <w:r>
+        <w:rPr>
+          <w:color w:val="EE0000"/>
+        </w:rPr>
+        <w:t>(p &lt; 0.05)</w:t>
+      </w:r>
+      <w:r>
+        <w:rPr>
+          <w:color w:val="EE0000"/>
+        </w:rPr>
+        <w:t>.</w:t>
       </w:r>
     </w:p>
     <w:p>
@@ -1799,18 +1518,10 @@
         </w:rPr>
         <w:lastRenderedPageBreak/>
         <w:drawing>
-          <wp:anchor distT="0" distB="0" distL="114300" distR="114300" simplePos="0" relativeHeight="251664384" behindDoc="0" locked="0" layoutInCell="1" allowOverlap="1" wp14:anchorId="614639AF" wp14:editId="4D3DAA94">
-            <wp:simplePos x="0" y="0"/>
-            <wp:positionH relativeFrom="margin">
-              <wp:posOffset>1164566</wp:posOffset>
-            </wp:positionH>
-            <wp:positionV relativeFrom="paragraph">
-              <wp:posOffset>499553</wp:posOffset>
-            </wp:positionV>
-            <wp:extent cx="5459095" cy="5116195"/>
-            <wp:effectExtent l="0" t="0" r="8255" b="8255"/>
-            <wp:wrapTopAndBottom/>
-            <wp:docPr id="1491402823" name="Imagem 1"/>
+          <wp:inline distT="0" distB="0" distL="0" distR="0" wp14:anchorId="72EB0717" wp14:editId="7E5F6637">
+            <wp:extent cx="4840790" cy="4538298"/>
+            <wp:effectExtent l="0" t="0" r="0" b="0"/>
+            <wp:docPr id="339353783" name="Imagen 1"/>
             <wp:cNvGraphicFramePr>
               <a:graphicFrameLocks xmlns:a="http://schemas.openxmlformats.org/drawingml/2006/main" noChangeAspect="1"/>
             </wp:cNvGraphicFramePr>
@@ -1818,41 +1529,28 @@
               <a:graphicData uri="http://schemas.openxmlformats.org/drawingml/2006/picture">
                 <pic:pic xmlns:pic="http://schemas.openxmlformats.org/drawingml/2006/picture">
                   <pic:nvPicPr>
-                    <pic:cNvPr id="0" name="Picture 1"/>
-                    <pic:cNvPicPr>
-                      <a:picLocks noChangeAspect="1" noChangeArrowheads="1"/>
-                    </pic:cNvPicPr>
+                    <pic:cNvPr id="339353783" name="Imagen 339353783"/>
+                    <pic:cNvPicPr/>
                   </pic:nvPicPr>
                   <pic:blipFill>
-                    <a:blip r:embed="rId24">
-                      <a:extLst>
-                        <a:ext uri="{28A0092B-C50C-407E-A947-70E740481C1C}">
-                          <a14:useLocalDpi xmlns:a14="http://schemas.microsoft.com/office/drawing/2010/main" val="0"/>
-                        </a:ext>
-                      </a:extLst>
-                    </a:blip>
-                    <a:srcRect/>
+                    <a:blip r:embed="rId20"/>
                     <a:stretch>
                       <a:fillRect/>
                     </a:stretch>
                   </pic:blipFill>
-                  <pic:spPr bwMode="auto">
+                  <pic:spPr>
                     <a:xfrm>
                       <a:off x="0" y="0"/>
-                      <a:ext cx="5459095" cy="5116195"/>
+                      <a:ext cx="4861727" cy="4557927"/>
                     </a:xfrm>
                     <a:prstGeom prst="rect">
                       <a:avLst/>
                     </a:prstGeom>
-                    <a:noFill/>
-                    <a:ln>
-                      <a:noFill/>
-                    </a:ln>
                   </pic:spPr>
                 </pic:pic>
               </a:graphicData>
             </a:graphic>
-          </wp:anchor>
+          </wp:inline>
         </w:drawing>
       </w:r>
     </w:p>
@@ -1874,83 +1572,64 @@
           <w:i/>
           <w:iCs/>
         </w:rPr>
-        <w:t xml:space="preserve">A. </w:t>
-      </w:r>
-      <w:proofErr w:type="spellStart"/>
+        <w:t>A. brasilense</w:t>
+      </w:r>
+      <w:r>
+        <w:t xml:space="preserve"> strains grown in Luria–Bertani medium with NaCl concentrations ranging from 0 to 900 mM (n = 4). Error bars represent ± SE. Lowercase letters indicate differences among strains within each salinity level; uppercase letters indicate differences among NaCl levels within each strain (Tukey’s HSD, p &lt; 0.05)</w:t>
+      </w:r>
+      <w:r>
+        <w:t>.</w:t>
+      </w:r>
+    </w:p>
+    <w:p>
+      <w:pPr>
+        <w:pStyle w:val="MDPI31text"/>
+      </w:pPr>
+      <w:r>
+        <w:t xml:space="preserve">At 450 mM, BR-11002 (1.0025) and BR-11001 (0.8825) retained OD₆₀₀ values closest to 1.0, whereas BR-11003 and BR-11006 were reduced to 0.6125 and 0.9275, respectively. Growth inhibition intensified at 600 mM and 750 mM, with BR-11002 and BR-11001 maintaining the highest OD₆₀₀ values (0.7875 and 0.7000 at 600 mM, and 0.7025 and 0.6000 at 750 mM, respectively). At 900 mM, all strains exhibited substantial reductions in OD₆₀₀, yet BR-11002 (0.5625) and BR-11001 (0.4825) remained significantly higher than BR-11003 (0.1750), BR-11004 (0.3675), and BR-11006 (0.2650) (p &lt; 0.001). </w:t>
+      </w:r>
+      <w:r>
+        <w:t>The full factorial analysis indicated a significant strain × NaCl interaction (F₆,₁₂₁ = 18.121, p &lt; 0.001), confirming differential salinity tolerance among the strains across NaCl levels.</w:t>
+      </w:r>
+    </w:p>
+    <w:p>
+      <w:pPr>
+        <w:pStyle w:val="MDPI23heading3"/>
+        <w:spacing w:before="240"/>
+      </w:pPr>
+      <w:r>
+        <w:t xml:space="preserve">2.2. </w:t>
+      </w:r>
+      <w:r>
+        <w:t>Germination dynamics and cotyledon emergence under salinity stress</w:t>
+      </w:r>
+    </w:p>
+    <w:p>
+      <w:pPr>
+        <w:pStyle w:val="MDPI31text"/>
+        <w:rPr>
+          <w:color w:val="EE0000"/>
+        </w:rPr>
+      </w:pPr>
+      <w:r>
+        <w:rPr>
+          <w:color w:val="EE0000"/>
+        </w:rPr>
+        <w:t xml:space="preserve">Germination behavior of </w:t>
+      </w:r>
       <w:r>
         <w:rPr>
           <w:i/>
           <w:iCs/>
-        </w:rPr>
-        <w:t>brasilense</w:t>
-      </w:r>
-      <w:proofErr w:type="spellEnd"/>
-      <w:r>
-        <w:t xml:space="preserve"> strains grown in Luria–Bertani medium with NaCl concentrations ranging from 0 to 900 mM (n = 4). Error bars represent ± SE. Lowercase letters indicate differences among strains within each salinity level; uppercase letters indicate differences among NaCl levels within each strain (Tukey’s HSD, p &lt; 0.05)</w:t>
-      </w:r>
-      <w:r>
-        <w:t>.</w:t>
-      </w:r>
-    </w:p>
-    <w:p>
-      <w:pPr>
-        <w:pStyle w:val="MDPI31text"/>
-      </w:pPr>
-      <w:r>
-        <w:t xml:space="preserve">At 450 mM, BR-11002 (1.0025) and BR-11001 (0.8825) retained OD₆₀₀ values closest to 1.0, whereas BR-11003 and BR-11006 were reduced to 0.6125 and 0.9275, respectively. Growth inhibition intensified at 600 mM and 750 mM, with BR-11002 and BR-11001 maintaining the highest OD₆₀₀ values (0.7875 and 0.7000 at 600 mM, and 0.7025 and 0.6000 at 750 mM, respectively). At 900 mM, all strains exhibited substantial reductions in OD₆₀₀, yet BR-11002 (0.5625) and BR-11001 (0.4825) remained significantly higher than BR-11003 (0.1750), BR-11004 (0.3675), and BR-11006 (0.2650) (p &lt; 0.001). </w:t>
-      </w:r>
-      <w:r>
-        <w:t>The full factorial analysis indicated a significant strain × NaCl interaction (F</w:t>
-      </w:r>
-      <w:proofErr w:type="gramStart"/>
-      <w:r>
-        <w:t>₆,₁</w:t>
-      </w:r>
-      <w:proofErr w:type="gramEnd"/>
-      <w:r>
-        <w:t>₂₁ = 18.121, p &lt; 0.001), confirming differential salinity tolerance among the strains across NaCl levels.</w:t>
-      </w:r>
-    </w:p>
-    <w:p>
-      <w:pPr>
-        <w:pStyle w:val="MDPI31text"/>
-      </w:pPr>
-    </w:p>
-    <w:p>
-      <w:pPr>
-        <w:pStyle w:val="MDPI23heading3"/>
-        <w:spacing w:before="240"/>
-      </w:pPr>
-      <w:r>
-        <w:t xml:space="preserve">2.2. </w:t>
-      </w:r>
-      <w:r>
-        <w:t>Germination dynamics and cotyledon emergence under salinity stress</w:t>
-      </w:r>
-    </w:p>
-    <w:p>
-      <w:pPr>
-        <w:pStyle w:val="MDPI31text"/>
-      </w:pPr>
-    </w:p>
-    <w:p>
-      <w:pPr>
-        <w:pStyle w:val="MDPI31text"/>
-      </w:pPr>
-    </w:p>
-    <w:p>
-      <w:pPr>
-        <w:pStyle w:val="MDPI31text"/>
-        <w:rPr>
-          <w:color w:val="EE0000"/>
-        </w:rPr>
-      </w:pPr>
-      <w:r>
-        <w:rPr>
-          <w:color w:val="EE0000"/>
-        </w:rPr>
-        <w:lastRenderedPageBreak/>
-        <w:t xml:space="preserve">Germination behavior of </w:t>
+          <w:color w:val="EE0000"/>
+        </w:rPr>
+        <w:t xml:space="preserve">Chenopodium quinoa </w:t>
+      </w:r>
+      <w:r>
+        <w:rPr>
+          <w:color w:val="EE0000"/>
+        </w:rPr>
+        <w:t xml:space="preserve">was significantly influenced by both inoculation with </w:t>
       </w:r>
       <w:r>
         <w:rPr>
@@ -1958,49 +1637,15 @@
           <w:iCs/>
           <w:color w:val="EE0000"/>
         </w:rPr>
-        <w:t xml:space="preserve">Chenopodium quinoa </w:t>
-      </w:r>
-      <w:r>
-        <w:rPr>
-          <w:color w:val="EE0000"/>
-        </w:rPr>
-        <w:t xml:space="preserve">was significantly influenced by both inoculation with </w:t>
-      </w:r>
-      <w:proofErr w:type="spellStart"/>
-      <w:r>
-        <w:rPr>
-          <w:i/>
-          <w:iCs/>
-          <w:color w:val="EE0000"/>
-        </w:rPr>
-        <w:t>Azospirillum</w:t>
-      </w:r>
-      <w:proofErr w:type="spellEnd"/>
-      <w:r>
-        <w:rPr>
-          <w:i/>
-          <w:iCs/>
-          <w:color w:val="EE0000"/>
-        </w:rPr>
-        <w:t xml:space="preserve"> </w:t>
-      </w:r>
-      <w:proofErr w:type="spellStart"/>
-      <w:r>
-        <w:rPr>
-          <w:i/>
-          <w:iCs/>
-          <w:color w:val="EE0000"/>
-        </w:rPr>
-        <w:t>brasilense</w:t>
-      </w:r>
-      <w:proofErr w:type="spellEnd"/>
+        <w:t>Azospirillum brasilense</w:t>
+      </w:r>
       <w:r>
         <w:rPr>
           <w:color w:val="EE0000"/>
         </w:rPr>
         <w:t xml:space="preserve"> and increasing NaCl concentrations. The two-way ANOVA showed highly significant main effects of strain, salinity level, and their interaction on all germination-related variables (p &lt; 0.001, </w:t>
       </w:r>
-      <w:hyperlink r:id="rId25" w:anchor="bookmark=id.okr5th3lhahg" w:history="1">
+      <w:hyperlink r:id="rId21" w:anchor="bookmark=id.okr5th3lhahg" w:history="1">
         <w:r>
           <w:rPr>
             <w:rStyle w:val="Hipervnculo"/>
@@ -2038,6 +1683,7 @@
           <w:sz w:val="22"/>
           <w:bdr w:val="none" w:sz="0" w:space="0" w:color="auto" w:frame="1"/>
         </w:rPr>
+        <w:lastRenderedPageBreak/>
         <w:drawing>
           <wp:anchor distT="0" distB="0" distL="114300" distR="114300" simplePos="0" relativeHeight="251668480" behindDoc="0" locked="0" layoutInCell="1" allowOverlap="1" wp14:anchorId="44FC042C" wp14:editId="6FE2FF9B">
             <wp:simplePos x="0" y="0"/>
@@ -2064,7 +1710,7 @@
                     </pic:cNvPicPr>
                   </pic:nvPicPr>
                   <pic:blipFill>
-                    <a:blip r:embed="rId26">
+                    <a:blip r:embed="rId22">
                       <a:extLst>
                         <a:ext uri="{28A0092B-C50C-407E-A947-70E740481C1C}">
                           <a14:useLocalDpi xmlns:a14="http://schemas.microsoft.com/office/drawing/2010/main" val="0"/>
@@ -2118,45 +1764,17 @@
         <w:t xml:space="preserve">Figure 2. </w:t>
       </w:r>
       <w:r>
-        <w:t xml:space="preserve">Visual comparison of </w:t>
+        <w:t xml:space="preserve">Visual comparison of Chenopodium quinoa germination and early seedling development under 300 mM NaCl at 5, 8, and 10 days after sowing in the uninoculated control, </w:t>
       </w:r>
       <w:r>
         <w:rPr>
           <w:i/>
           <w:iCs/>
         </w:rPr>
-        <w:t>Chenopodium quinoa</w:t>
-      </w:r>
-      <w:r>
-        <w:t xml:space="preserve"> germination and early seedling development under 300 mM NaCl at 5, 8, and 10 days after sowing. Treatments include: uninoculated control (seeds treated with sterile Luria–Bertani medium), inoculation with </w:t>
-      </w:r>
-      <w:proofErr w:type="spellStart"/>
-      <w:r>
-        <w:rPr>
-          <w:i/>
-          <w:iCs/>
-        </w:rPr>
-        <w:t>Azospirillum</w:t>
-      </w:r>
-      <w:proofErr w:type="spellEnd"/>
-      <w:r>
-        <w:rPr>
-          <w:i/>
-          <w:iCs/>
-        </w:rPr>
-        <w:t xml:space="preserve"> </w:t>
-      </w:r>
-      <w:proofErr w:type="spellStart"/>
-      <w:r>
-        <w:rPr>
-          <w:i/>
-          <w:iCs/>
-        </w:rPr>
-        <w:t>brasilense</w:t>
-      </w:r>
-      <w:proofErr w:type="spellEnd"/>
-      <w:r>
-        <w:t xml:space="preserve"> strain BR-11001, and BR-11002. Inoculated seeds - particularly BR-11002 - exhibited enhanced radicle emergence, shoot elongation, and seedling vigor.</w:t>
+        <w:t>Azospirillum brasilense</w:t>
+      </w:r>
+      <w:r>
+        <w:t xml:space="preserve"> BR-11001, and BR-11002.</w:t>
       </w:r>
     </w:p>
     <w:p>
@@ -2182,16 +1800,9 @@
         <w:rPr>
           <w:color w:val="000000" w:themeColor="text1"/>
         </w:rPr>
-        <w:t xml:space="preserve">rates (98.5% and 99.0%, respectively). However, under 450 mM NaCl, germination was drastically reduced in the control to 52.5%, whereas BR-11001 and BR-11002 </w:t>
-      </w:r>
-      <w:r>
-        <w:rPr>
-          <w:color w:val="000000" w:themeColor="text1"/>
-        </w:rPr>
-        <w:lastRenderedPageBreak/>
-        <w:t>significantly mitigated this effect, maintaining germination at 78.5% and 84.0%, respectively (</w:t>
-      </w:r>
-      <w:hyperlink r:id="rId27" w:anchor="bookmark=id.dafjq5r31fpm" w:history="1">
+        <w:t>rates (98.5% and 99.0%, respectively). However, under 450 mM NaCl, germination was drastically reduced in the control to 52.5%, whereas BR-11001 and BR-11002 significantly mitigated this effect, maintaining germination at 78.5% and 84.0%, respectively (</w:t>
+      </w:r>
+      <w:hyperlink r:id="rId23" w:anchor="bookmark=id.dafjq5r31fpm" w:history="1">
         <w:r>
           <w:rPr>
             <w:rStyle w:val="Hipervnculo"/>
@@ -2214,7 +1825,7 @@
       <w:r>
         <w:t>Mean germination time (MGT) increased proportionally with salinity levels across all treatments. At 0 mM NaCl, MGT was shortest in BR-11001 (1.15 days) and BR-11002 (1.11 days), compared to the control (1.36 days). Under 450 mM NaCl, MGT was significantly prolonged in all treatments but remained lower in inoculated seeds: 5.74 days in the control versus 3.53 and 3.64 days in BR-11001 and BR-11002, respectively (</w:t>
       </w:r>
-      <w:hyperlink r:id="rId28" w:anchor="bookmark=id.dafjq5r31fpm" w:history="1">
+      <w:hyperlink r:id="rId24" w:anchor="bookmark=id.dafjq5r31fpm" w:history="1">
         <w:r>
           <w:rPr>
             <w:rStyle w:val="Hipervnculo"/>
@@ -2232,9 +1843,13 @@
         <w:pStyle w:val="MDPI31text"/>
       </w:pPr>
       <w:r>
-        <w:t>Germination uncertainty (GU) increased steadily with salinity. At 0 mM NaCl, BR-11001 and BR-11002 presented the lowest GU values (0.53 and 0.50), while the control exhibited a higher dispersion (0.77). At 450 mM, uncertainty increased to 2.91 in BR-11001, 2.83 in BR-11002, and 2.86 in the control, indicating reduced uniformity of germination events under high salinity (</w:t>
-      </w:r>
-      <w:hyperlink r:id="rId29" w:anchor="bookmark=id.dafjq5r31fpm" w:history="1">
+        <w:t xml:space="preserve">Germination uncertainty (GU) increased steadily with salinity. At 0 mM NaCl, BR-11001 and BR-11002 presented the lowest GU values (0.53 and 0.50), while the control exhibited a higher dispersion (0.77). At 450 mM, uncertainty increased to 2.91 in BR-11001, </w:t>
+      </w:r>
+      <w:r>
+        <w:lastRenderedPageBreak/>
+        <w:t>2.83 in BR-11002, and 2.86 in the control, indicating reduced uniformity of germination events under high salinity (</w:t>
+      </w:r>
+      <w:hyperlink r:id="rId25" w:anchor="bookmark=id.dafjq5r31fpm" w:history="1">
         <w:r>
           <w:rPr>
             <w:rStyle w:val="Hipervnculo"/>
@@ -2254,7 +1869,7 @@
       <w:r>
         <w:t>Germination synchrony (GS) followed an inverse trend, decreasing as NaCl concentration increased. Under non-saline conditions, synchrony was highest in BR-11001 (0.83), followed by BR-11002 (0.80) and the control (0.75). At 450 mM, GS dropped across all treatments but remained significantly higher in inoculated treatments (0.13 and 0.15 for BR-11001 and BR-11002, respectively) compared to the control (0.12) (</w:t>
       </w:r>
-      <w:hyperlink r:id="rId30" w:anchor="bookmark=id.dafjq5r31fpm" w:history="1">
+      <w:hyperlink r:id="rId26" w:anchor="bookmark=id.dafjq5r31fpm" w:history="1">
         <w:r>
           <w:rPr>
             <w:rStyle w:val="Hipervnculo"/>
@@ -2308,7 +1923,7 @@
                     </pic:cNvPicPr>
                   </pic:nvPicPr>
                   <pic:blipFill>
-                    <a:blip r:embed="rId31">
+                    <a:blip r:embed="rId27">
                       <a:extLst>
                         <a:ext uri="{28A0092B-C50C-407E-A947-70E740481C1C}">
                           <a14:useLocalDpi xmlns:a14="http://schemas.microsoft.com/office/drawing/2010/main" val="0"/>
@@ -2368,17 +1983,8 @@
           <w:i/>
           <w:iCs/>
         </w:rPr>
-        <w:t xml:space="preserve">A. </w:t>
-      </w:r>
-      <w:proofErr w:type="spellStart"/>
-      <w:r>
-        <w:rPr>
-          <w:i/>
-          <w:iCs/>
-        </w:rPr>
-        <w:t>brasilense</w:t>
-      </w:r>
-      <w:proofErr w:type="spellEnd"/>
+        <w:t>A. brasilense</w:t>
+      </w:r>
       <w:r>
         <w:t xml:space="preserve"> BR-11001 and BR-11002 under NaCl concentrations ranging from 0 to 450 mM (n = 4). (</w:t>
       </w:r>
@@ -2416,11 +2022,7 @@
         <w:t>d</w:t>
       </w:r>
       <w:r>
-        <w:t xml:space="preserve">) germination synchrony. Error bars </w:t>
-      </w:r>
-      <w:r>
-        <w:lastRenderedPageBreak/>
-        <w:t>represent ± SE. Lowercase letters indicate differences among strains within each salinity level; uppercase letters indicate differences among NaCl levels within each strain (Tukey’s HSD, p &lt; 0.05).</w:t>
+        <w:t>) germination synchrony. Error bars represent ± SE. Lowercase letters indicate differences among strains within each salinity level; uppercase letters indicate differences among NaCl levels within each strain (Tukey’s HSD, p &lt; 0.05).</w:t>
       </w:r>
     </w:p>
     <w:p>
@@ -2469,7 +2071,7 @@
         </w:rPr>
         <w:t>SVI) (</w:t>
       </w:r>
-      <w:hyperlink r:id="rId32" w:anchor="bookmark=id.9wot7xjhzvp8" w:history="1">
+      <w:hyperlink r:id="rId28" w:anchor="bookmark=id.9wot7xjhzvp8" w:history="1">
         <w:r>
           <w:rPr>
             <w:rStyle w:val="Hipervnculo"/>
@@ -2490,25 +2092,7 @@
           <w:iCs/>
           <w:color w:val="000000" w:themeColor="text1"/>
         </w:rPr>
-        <w:t xml:space="preserve">A. </w:t>
-      </w:r>
-      <w:proofErr w:type="spellStart"/>
-      <w:r>
-        <w:rPr>
-          <w:i/>
-          <w:iCs/>
-          <w:color w:val="000000" w:themeColor="text1"/>
-        </w:rPr>
-        <w:t>brasilense</w:t>
-      </w:r>
-      <w:proofErr w:type="spellEnd"/>
-      <w:r>
-        <w:rPr>
-          <w:i/>
-          <w:iCs/>
-          <w:color w:val="000000" w:themeColor="text1"/>
-        </w:rPr>
-        <w:t xml:space="preserve"> </w:t>
+        <w:t xml:space="preserve">A. brasilense </w:t>
       </w:r>
       <w:r>
         <w:rPr>
@@ -2522,6 +2106,7 @@
         <w:pStyle w:val="MDPI31text"/>
       </w:pPr>
       <w:r>
+        <w:lastRenderedPageBreak/>
         <w:t>Shoot length exhibited progressive reductions with increasing NaCl concentration, but the extent of decline was substantially mitigated by bacterial inoculation. Under non-saline conditions (0</w:t>
       </w:r>
       <w:r>
@@ -2596,7 +2181,7 @@
       <w:r>
         <w:t>cm) (</w:t>
       </w:r>
-      <w:hyperlink r:id="rId33" w:anchor="bookmark=id.9wot7xjhzvp8" w:history="1">
+      <w:hyperlink r:id="rId29" w:anchor="bookmark=id.9wot7xjhzvp8" w:history="1">
         <w:r>
           <w:rPr>
             <w:rStyle w:val="Hipervnculo"/>
@@ -2709,7 +2294,7 @@
         </w:rPr>
         <w:t>cm (control) (</w:t>
       </w:r>
-      <w:hyperlink r:id="rId34" w:anchor="bookmark=id.9wot7xjhzvp8" w:history="1">
+      <w:hyperlink r:id="rId30" w:anchor="bookmark=id.9wot7xjhzvp8" w:history="1">
         <w:r>
           <w:rPr>
             <w:rStyle w:val="Hipervnculo"/>
@@ -2810,7 +2395,7 @@
       <w:r>
         <w:t>g, respectively (</w:t>
       </w:r>
-      <w:hyperlink r:id="rId35" w:anchor="bookmark=id.9wot7xjhzvp8" w:history="1">
+      <w:hyperlink r:id="rId31" w:anchor="bookmark=id.9wot7xjhzvp8" w:history="1">
         <w:r>
           <w:rPr>
             <w:rStyle w:val="Hipervnculo"/>
@@ -2875,7 +2460,7 @@
       <w:r>
         <w:t>mM, SVI declined to 546.2 (BR-11002), 405.1 (BR-11001), and 159.8 (control) (</w:t>
       </w:r>
-      <w:hyperlink r:id="rId36" w:anchor="bookmark=id.9wot7xjhzvp8" w:history="1">
+      <w:hyperlink r:id="rId32" w:anchor="bookmark=id.9wot7xjhzvp8" w:history="1">
         <w:r>
           <w:rPr>
             <w:rStyle w:val="Hipervnculo"/>
@@ -2968,7 +2553,7 @@
                     </pic:cNvPicPr>
                   </pic:nvPicPr>
                   <pic:blipFill>
-                    <a:blip r:embed="rId37">
+                    <a:blip r:embed="rId33">
                       <a:extLst>
                         <a:ext uri="{28A0092B-C50C-407E-A947-70E740481C1C}">
                           <a14:useLocalDpi xmlns:a14="http://schemas.microsoft.com/office/drawing/2010/main" val="0"/>
@@ -3028,195 +2613,158 @@
           <w:i/>
           <w:iCs/>
         </w:rPr>
-        <w:t xml:space="preserve">A. </w:t>
-      </w:r>
-      <w:proofErr w:type="spellStart"/>
+        <w:t xml:space="preserve">A. brasilense </w:t>
+      </w:r>
+      <w:r>
+        <w:t>BR-11001 and BR-11002 under NaCl stress. (</w:t>
+      </w:r>
+      <w:r>
+        <w:rPr>
+          <w:b/>
+        </w:rPr>
+        <w:t>a</w:t>
+      </w:r>
+      <w:r>
+        <w:t>) Shoot length, (</w:t>
+      </w:r>
+      <w:r>
+        <w:rPr>
+          <w:b/>
+        </w:rPr>
+        <w:t>b</w:t>
+      </w:r>
+      <w:r>
+        <w:t>) root length, (</w:t>
+      </w:r>
+      <w:r>
+        <w:rPr>
+          <w:b/>
+        </w:rPr>
+        <w:t>c</w:t>
+      </w:r>
+      <w:r>
+        <w:t>) dry biomass, and (</w:t>
+      </w:r>
+      <w:r>
+        <w:rPr>
+          <w:b/>
+        </w:rPr>
+        <w:t>d</w:t>
+      </w:r>
+      <w:r>
+        <w:t>) seedling vigor index. Data represent means ± SE (n</w:t>
+      </w:r>
+      <w:r>
+        <w:rPr>
+          <w:rFonts w:ascii="Times New Roman" w:hAnsi="Times New Roman"/>
+        </w:rPr>
+        <w:t> </w:t>
+      </w:r>
+      <w:r>
+        <w:t>=</w:t>
+      </w:r>
+      <w:r>
+        <w:rPr>
+          <w:rFonts w:ascii="Times New Roman" w:hAnsi="Times New Roman"/>
+        </w:rPr>
+        <w:t> </w:t>
+      </w:r>
+      <w:r>
+        <w:t>4). Different lowercase letters denote significant differences among strains within each NaCl level; uppercase letters indicate differences among NaCl levels within each strain (Tukey</w:t>
+      </w:r>
+      <w:r>
+        <w:rPr>
+          <w:rFonts w:cs="Palatino Linotype"/>
+        </w:rPr>
+        <w:t>’</w:t>
+      </w:r>
+      <w:r>
+        <w:t>s HSD, p</w:t>
+      </w:r>
+      <w:r>
+        <w:rPr>
+          <w:rFonts w:ascii="Times New Roman" w:hAnsi="Times New Roman"/>
+        </w:rPr>
+        <w:t> </w:t>
+      </w:r>
+      <w:r>
+        <w:t>&lt;</w:t>
+      </w:r>
+      <w:r>
+        <w:rPr>
+          <w:rFonts w:ascii="Times New Roman" w:hAnsi="Times New Roman"/>
+        </w:rPr>
+        <w:t> </w:t>
+      </w:r>
+      <w:r>
+        <w:t>0.05).</w:t>
+      </w:r>
+    </w:p>
+    <w:p>
+      <w:pPr>
+        <w:pStyle w:val="MDPI23heading3"/>
+        <w:spacing w:before="240"/>
+      </w:pPr>
+      <w:r>
+        <w:t xml:space="preserve">2.4. </w:t>
+      </w:r>
+      <w:r>
+        <w:t>Antioxidant enzyme activities in response to salt stress and inoculation</w:t>
+      </w:r>
+    </w:p>
+    <w:p>
+      <w:pPr>
+        <w:pStyle w:val="MDPI31text"/>
+        <w:rPr>
+          <w:color w:val="000000" w:themeColor="text1"/>
+        </w:rPr>
+      </w:pPr>
+      <w:r>
+        <w:t xml:space="preserve">The activities of all four antioxidant enzymes - superoxide dismutase (SOD), catalase (CAT), ascorbate peroxidase (APX), and guaiacol peroxidase (GPX) - were significantly affected by salinity, </w:t>
+      </w:r>
       <w:r>
         <w:rPr>
           <w:i/>
           <w:iCs/>
         </w:rPr>
-        <w:t>brasilense</w:t>
-      </w:r>
-      <w:proofErr w:type="spellEnd"/>
-      <w:r>
-        <w:rPr>
-          <w:i/>
-          <w:iCs/>
-        </w:rPr>
-        <w:t xml:space="preserve"> </w:t>
-      </w:r>
-      <w:r>
-        <w:t>BR-11001 and BR-11002 under NaCl stress. (</w:t>
-      </w:r>
-      <w:r>
-        <w:rPr>
-          <w:b/>
-        </w:rPr>
-        <w:t>a</w:t>
-      </w:r>
-      <w:r>
-        <w:t>) Shoot length, (</w:t>
-      </w:r>
-      <w:r>
-        <w:rPr>
-          <w:b/>
-        </w:rPr>
-        <w:t>b</w:t>
-      </w:r>
-      <w:r>
-        <w:t>) root length, (</w:t>
-      </w:r>
-      <w:r>
-        <w:rPr>
-          <w:b/>
-        </w:rPr>
-        <w:t>c</w:t>
-      </w:r>
-      <w:r>
-        <w:t>) dry biomass, and (</w:t>
-      </w:r>
-      <w:r>
-        <w:rPr>
-          <w:b/>
-        </w:rPr>
-        <w:t>d</w:t>
-      </w:r>
-      <w:r>
-        <w:t>) seedling vigor index. Data represent means ± SE (n</w:t>
+        <w:t>A. brasilense</w:t>
+      </w:r>
+      <w:r>
+        <w:t xml:space="preserve"> inoculation, and </w:t>
+      </w:r>
+      <w:r>
+        <w:rPr>
+          <w:color w:val="000000" w:themeColor="text1"/>
+        </w:rPr>
+        <w:t>their interaction (p</w:t>
       </w:r>
       <w:r>
         <w:rPr>
           <w:rFonts w:ascii="Times New Roman" w:hAnsi="Times New Roman"/>
+          <w:color w:val="000000" w:themeColor="text1"/>
         </w:rPr>
         <w:t> </w:t>
       </w:r>
       <w:r>
-        <w:t>=</w:t>
+        <w:rPr>
+          <w:color w:val="000000" w:themeColor="text1"/>
+        </w:rPr>
+        <w:t>&lt;</w:t>
       </w:r>
       <w:r>
         <w:rPr>
           <w:rFonts w:ascii="Times New Roman" w:hAnsi="Times New Roman"/>
+          <w:color w:val="000000" w:themeColor="text1"/>
         </w:rPr>
         <w:t> </w:t>
       </w:r>
       <w:r>
-        <w:t>4). Different lowercase letters denote significant differences among strains within each NaCl level; uppercase letters indicate differences among NaCl levels within each strain (Tukey</w:t>
-      </w:r>
-      <w:r>
-        <w:rPr>
-          <w:rFonts w:cs="Palatino Linotype"/>
-        </w:rPr>
-        <w:t>’</w:t>
-      </w:r>
-      <w:r>
-        <w:t>s HSD, p</w:t>
-      </w:r>
-      <w:r>
-        <w:rPr>
-          <w:rFonts w:ascii="Times New Roman" w:hAnsi="Times New Roman"/>
-        </w:rPr>
-        <w:t> </w:t>
-      </w:r>
-      <w:r>
-        <w:t>&lt;</w:t>
-      </w:r>
-      <w:r>
-        <w:rPr>
-          <w:rFonts w:ascii="Times New Roman" w:hAnsi="Times New Roman"/>
-        </w:rPr>
-        <w:t> </w:t>
-      </w:r>
-      <w:r>
-        <w:t>0.05).</w:t>
-      </w:r>
-    </w:p>
-    <w:p>
-      <w:pPr>
-        <w:pStyle w:val="MDPI23heading3"/>
-        <w:jc w:val="both"/>
-      </w:pPr>
-    </w:p>
-    <w:p>
-      <w:pPr>
-        <w:pStyle w:val="MDPI23heading3"/>
-        <w:jc w:val="both"/>
-      </w:pPr>
-    </w:p>
-    <w:p>
-      <w:pPr>
-        <w:pStyle w:val="MDPI23heading3"/>
-        <w:spacing w:before="240"/>
-      </w:pPr>
-      <w:r>
-        <w:t xml:space="preserve">2.4. </w:t>
-      </w:r>
-      <w:r>
-        <w:t>Antioxidant enzyme activities in response to salt stress and inoculation</w:t>
-      </w:r>
-    </w:p>
-    <w:p>
-      <w:pPr>
-        <w:pStyle w:val="MDPI31text"/>
-        <w:rPr>
-          <w:color w:val="000000" w:themeColor="text1"/>
-        </w:rPr>
-      </w:pPr>
-      <w:r>
-        <w:t xml:space="preserve">The activities of all four antioxidant enzymes - superoxide dismutase (SOD), catalase (CAT), ascorbate peroxidase (APX), and guaiacol peroxidase (GPX) - were significantly affected by salinity, </w:t>
-      </w:r>
-      <w:r>
-        <w:rPr>
-          <w:i/>
-          <w:iCs/>
-        </w:rPr>
-        <w:t xml:space="preserve">A. </w:t>
-      </w:r>
-      <w:proofErr w:type="spellStart"/>
-      <w:r>
-        <w:rPr>
-          <w:i/>
-          <w:iCs/>
-        </w:rPr>
-        <w:t>brasilense</w:t>
-      </w:r>
-      <w:proofErr w:type="spellEnd"/>
-      <w:r>
-        <w:t xml:space="preserve"> inoculation, and </w:t>
-      </w:r>
-      <w:r>
-        <w:rPr>
-          <w:color w:val="000000" w:themeColor="text1"/>
-        </w:rPr>
-        <w:t>their interaction (p</w:t>
-      </w:r>
-      <w:r>
-        <w:rPr>
-          <w:rFonts w:ascii="Times New Roman" w:hAnsi="Times New Roman"/>
-          <w:color w:val="000000" w:themeColor="text1"/>
-        </w:rPr>
-        <w:t> </w:t>
-      </w:r>
-      <w:r>
-        <w:rPr>
-          <w:color w:val="000000" w:themeColor="text1"/>
-        </w:rPr>
-        <w:t>&lt;</w:t>
-      </w:r>
-      <w:r>
-        <w:rPr>
-          <w:rFonts w:ascii="Times New Roman" w:hAnsi="Times New Roman"/>
-          <w:color w:val="000000" w:themeColor="text1"/>
-        </w:rPr>
-        <w:t> </w:t>
-      </w:r>
-      <w:r>
         <w:rPr>
           <w:color w:val="000000" w:themeColor="text1"/>
         </w:rPr>
         <w:t xml:space="preserve">0.001, </w:t>
       </w:r>
-      <w:hyperlink r:id="rId38" w:anchor="bookmark=id.lircn5hsz1xy" w:history="1">
+      <w:hyperlink r:id="rId34" w:anchor="bookmark=id.lircn5hsz1xy" w:history="1">
         <w:r>
           <w:rPr>
             <w:rStyle w:val="Hipervnculo"/>
@@ -3323,7 +2871,7 @@
       <w:r>
         <w:t xml:space="preserve"> protein in BR-11002 (</w:t>
       </w:r>
-      <w:hyperlink r:id="rId39" w:anchor="bookmark=id.lircn5hsz1xy" w:history="1">
+      <w:hyperlink r:id="rId35" w:anchor="bookmark=id.lircn5hsz1xy" w:history="1">
         <w:r>
           <w:rPr>
             <w:rStyle w:val="Hipervnculo"/>
@@ -3350,11 +2898,7 @@
         <w:t> </w:t>
       </w:r>
       <w:r>
-        <w:t xml:space="preserve">mM NaCl, CAT values were 14.15 (control), 14.94 (BR-11001), and 16.01 (BR-11002). </w:t>
-      </w:r>
-      <w:r>
-        <w:lastRenderedPageBreak/>
-        <w:t>Under 450</w:t>
+        <w:t>mM NaCl, CAT values were 14.15 (control), 14.94 (BR-11001), and 16.01 (BR-11002). Under 450</w:t>
       </w:r>
       <w:r>
         <w:rPr>
@@ -3398,7 +2942,7 @@
       <w:r>
         <w:t xml:space="preserve"> protein in BR-11002 (</w:t>
       </w:r>
-      <w:hyperlink r:id="rId40" w:anchor="bookmark=id.lircn5hsz1xy" w:history="1">
+      <w:hyperlink r:id="rId36" w:anchor="bookmark=id.lircn5hsz1xy" w:history="1">
         <w:r>
           <w:rPr>
             <w:rStyle w:val="Hipervnculo"/>
@@ -3416,6 +2960,7 @@
         <w:pStyle w:val="MDPI31text"/>
       </w:pPr>
       <w:r>
+        <w:lastRenderedPageBreak/>
         <w:t>Ascorbate peroxidase (APX) activity followed a similar pattern. At 0</w:t>
       </w:r>
       <w:r>
@@ -3469,7 +3014,7 @@
       <w:r>
         <w:t xml:space="preserve"> protein (BR-11002) (</w:t>
       </w:r>
-      <w:hyperlink r:id="rId41" w:anchor="bookmark=id.lircn5hsz1xy" w:history="1">
+      <w:hyperlink r:id="rId37" w:anchor="bookmark=id.lircn5hsz1xy" w:history="1">
         <w:r>
           <w:rPr>
             <w:rStyle w:val="Hipervnculo"/>
@@ -3531,7 +3076,7 @@
       <w:r>
         <w:t xml:space="preserve"> protein in BR-11002 (</w:t>
       </w:r>
-      <w:hyperlink r:id="rId42" w:anchor="bookmark=id.lircn5hsz1xy" w:history="1">
+      <w:hyperlink r:id="rId38" w:anchor="bookmark=id.lircn5hsz1xy" w:history="1">
         <w:r>
           <w:rPr>
             <w:rStyle w:val="Hipervnculo"/>
@@ -3584,7 +3129,7 @@
                     </pic:cNvPicPr>
                   </pic:nvPicPr>
                   <pic:blipFill>
-                    <a:blip r:embed="rId43">
+                    <a:blip r:embed="rId39">
                       <a:extLst>
                         <a:ext uri="{28A0092B-C50C-407E-A947-70E740481C1C}">
                           <a14:useLocalDpi xmlns:a14="http://schemas.microsoft.com/office/drawing/2010/main" val="0"/>
@@ -3644,23 +3189,7 @@
           <w:i/>
           <w:iCs/>
         </w:rPr>
-        <w:t xml:space="preserve">A. </w:t>
-      </w:r>
-      <w:proofErr w:type="spellStart"/>
-      <w:r>
-        <w:rPr>
-          <w:i/>
-          <w:iCs/>
-        </w:rPr>
-        <w:t>brasilense</w:t>
-      </w:r>
-      <w:proofErr w:type="spellEnd"/>
-      <w:r>
-        <w:rPr>
-          <w:i/>
-          <w:iCs/>
-        </w:rPr>
-        <w:t xml:space="preserve"> </w:t>
+        <w:t xml:space="preserve">A. brasilense </w:t>
       </w:r>
       <w:r>
         <w:t>strains BR-11001 and BR-11002. (</w:t>
@@ -3793,39 +3322,21 @@
       <w:r>
         <w:t xml:space="preserve">The present study underscores the potential of </w:t>
       </w:r>
-      <w:proofErr w:type="spellStart"/>
       <w:r>
         <w:rPr>
           <w:i/>
           <w:iCs/>
         </w:rPr>
-        <w:t>Azospirillum</w:t>
-      </w:r>
-      <w:proofErr w:type="spellEnd"/>
+        <w:t>Azospirillum brasilense</w:t>
+      </w:r>
+      <w:r>
+        <w:t xml:space="preserve">, particularly strain BR-11002, to improve early-stage salinity tolerance in </w:t>
+      </w:r>
       <w:r>
         <w:rPr>
           <w:i/>
           <w:iCs/>
         </w:rPr>
-        <w:t xml:space="preserve"> </w:t>
-      </w:r>
-      <w:proofErr w:type="spellStart"/>
-      <w:r>
-        <w:rPr>
-          <w:i/>
-          <w:iCs/>
-        </w:rPr>
-        <w:t>brasilense</w:t>
-      </w:r>
-      <w:proofErr w:type="spellEnd"/>
-      <w:r>
-        <w:t xml:space="preserve">, particularly strain BR-11002, to improve early-stage salinity tolerance in </w:t>
-      </w:r>
-      <w:r>
-        <w:rPr>
-          <w:i/>
-          <w:iCs/>
-        </w:rPr>
         <w:t>Chenopodium quino</w:t>
       </w:r>
       <w:r>
@@ -3837,7 +3348,7 @@
         </w:rPr>
         <w:t xml:space="preserve">responses. These results support the emerging role of halotolerant plant growth-promoting bacteria (PGPB) in developing sustainable strategies to mitigate abiotic stress in crops </w:t>
       </w:r>
-      <w:hyperlink r:id="rId44" w:history="1">
+      <w:hyperlink r:id="rId40" w:history="1">
         <w:r>
           <w:rPr>
             <w:rStyle w:val="Hipervnculo"/>
@@ -3852,7 +3363,7 @@
         </w:rPr>
         <w:t xml:space="preserve">. Recent studies confirm that inoculation with halotolerant PGPB can alleviate salt-induced damage by modulating hormonal signaling, enhancing ion and nutrient uptake, and activating antioxidative pathways </w:t>
       </w:r>
-      <w:hyperlink r:id="rId45" w:history="1">
+      <w:hyperlink r:id="rId41" w:history="1">
         <w:r>
           <w:rPr>
             <w:rStyle w:val="Hipervnculo"/>
@@ -3870,6 +3381,17 @@
     </w:p>
     <w:p>
       <w:pPr>
+        <w:pStyle w:val="MDPI22heading2"/>
+      </w:pPr>
+      <w:r>
+        <w:t xml:space="preserve">3.1 </w:t>
+      </w:r>
+      <w:r>
+        <w:t>Germination dynamics under saline conditions</w:t>
+      </w:r>
+    </w:p>
+    <w:p>
+      <w:pPr>
         <w:pStyle w:val="MDPI31text"/>
         <w:rPr>
           <w:color w:val="000000" w:themeColor="text1"/>
@@ -3900,25 +3422,15 @@
           <w:iCs/>
           <w:color w:val="000000" w:themeColor="text1"/>
         </w:rPr>
-        <w:t xml:space="preserve">A. </w:t>
-      </w:r>
-      <w:proofErr w:type="spellStart"/>
-      <w:r>
-        <w:rPr>
-          <w:i/>
-          <w:iCs/>
-          <w:color w:val="000000" w:themeColor="text1"/>
-        </w:rPr>
-        <w:t>brasilense</w:t>
-      </w:r>
-      <w:proofErr w:type="spellEnd"/>
+        <w:t>A. brasilense</w:t>
+      </w:r>
       <w:r>
         <w:rPr>
           <w:color w:val="000000" w:themeColor="text1"/>
         </w:rPr>
         <w:t xml:space="preserve"> to facilitate early water uptake, protect membrane integrity, and maintain cellular turgor - mechanisms also observed in cereals and legumes inoculated with PGPB </w:t>
       </w:r>
-      <w:hyperlink r:id="rId46" w:history="1">
+      <w:hyperlink r:id="rId42" w:history="1">
         <w:r>
           <w:rPr>
             <w:rStyle w:val="Hipervnculo"/>
@@ -3953,23 +3465,60 @@
           <w:iCs/>
           <w:color w:val="EE0000"/>
         </w:rPr>
-        <w:t xml:space="preserve">A. </w:t>
-      </w:r>
-      <w:proofErr w:type="spellStart"/>
+        <w:t>A. brasilense</w:t>
+      </w:r>
+      <w:r>
+        <w:rPr>
+          <w:color w:val="EE0000"/>
+        </w:rPr>
+        <w:t xml:space="preserve"> during germination under non-saline conditions were reported by Brito et al. </w:t>
+      </w:r>
+      <w:r>
+        <w:rPr>
+          <w:color w:val="EE0000"/>
+        </w:rPr>
+        <w:fldChar w:fldCharType="begin"/>
+      </w:r>
+      <w:r>
+        <w:rPr>
+          <w:color w:val="EE0000"/>
+        </w:rPr>
+        <w:instrText xml:space="preserve"> ADDIN ZOTERO_ITEM CSL_CITATION {"citationID":"SOUAD0vG","properties":{"formattedCitation":"[6]","plainCitation":"[6]","noteIndex":0},"citationItems":[{"id":2096,"uris":["http://zotero.org/users/4954285/items/AWSD43TT"],"itemData":{"id":2096,"type":"article-journal","container-title":"Journal of Experimental Agriculture International","DOI":"10.9734/JEAI/2018/39729","ISSN":"2457-0591","language":"en","page":"1-9","source":"journaljeai.com","title":"Growth Promotion by Azospirillum brasilense in the Germination of Rice, Oat, Brachiaria and Quinoa","author":[{"family":"Brito","given":"Tauane Santos"},{"family":"Schons","given":"Daniele Cristina"},{"family":"Ritter","given":"Giovana"},{"family":"Netto","given":"Leila Alves"},{"family":"Eberling","given":"Tatiane"},{"family":"Pan","given":"Renan"},{"family":"Guimarães","given":"Vandeir Francisco"}],"issued":{"date-parts":[["2018",4,2]]}}}],"schema":"https://github.com/citation-style-language/schema/raw/master/csl-citation.json"} </w:instrText>
+      </w:r>
+      <w:r>
+        <w:rPr>
+          <w:color w:val="EE0000"/>
+        </w:rPr>
+        <w:fldChar w:fldCharType="separate"/>
+      </w:r>
+      <w:r>
+        <w:t>[6]</w:t>
+      </w:r>
+      <w:r>
+        <w:rPr>
+          <w:color w:val="EE0000"/>
+        </w:rPr>
+        <w:fldChar w:fldCharType="end"/>
+      </w:r>
+      <w:r>
+        <w:rPr>
+          <w:color w:val="EE0000"/>
+        </w:rPr>
+        <w:t xml:space="preserve">, who showed that inoculation of quinoa seeds with </w:t>
+      </w:r>
       <w:r>
         <w:rPr>
           <w:i/>
           <w:iCs/>
           <w:color w:val="EE0000"/>
         </w:rPr>
-        <w:t>brasilense</w:t>
-      </w:r>
-      <w:proofErr w:type="spellEnd"/>
-      <w:r>
-        <w:rPr>
-          <w:color w:val="EE0000"/>
-        </w:rPr>
-        <w:t xml:space="preserve"> during germination under non-saline conditions were reported by Brito et al. </w:t>
+        <w:t>A. brasilense</w:t>
+      </w:r>
+      <w:r>
+        <w:rPr>
+          <w:color w:val="EE0000"/>
+        </w:rPr>
+        <w:t xml:space="preserve"> increased germination by up to 17%, further supporting the role of PGPB in enhancing establishment and vigor during early growth. Other studies have demonstrated that co-inoculation with halotolerant PGPB can further enhance quinoa performance under salinity stress. Yang et al. </w:t>
       </w:r>
       <w:r>
         <w:rPr>
@@ -3981,7 +3530,7 @@
         <w:rPr>
           <w:color w:val="EE0000"/>
         </w:rPr>
-        <w:instrText xml:space="preserve"> ADDIN ZOTERO_ITEM CSL_CITATION {"citationID":"SOUAD0vG","properties":{"formattedCitation":"[6]","plainCitation":"[6]","noteIndex":0},"citationItems":[{"id":2096,"uris":["http://zotero.org/users/4954285/items/AWSD43TT"],"itemData":{"id":2096,"type":"article-journal","container-title":"Journal of Experimental Agriculture International","DOI":"10.9734/JEAI/2018/39729","ISSN":"2457-0591","language":"en","page":"1-9","source":"journaljeai.com","title":"Growth Promotion by Azospirillum brasilense in the Germination of Rice, Oat, Brachiaria and Quinoa","author":[{"family":"Brito","given":"Tauane Santos"},{"family":"Schons","given":"Daniele Cristina"},{"family":"Ritter","given":"Giovana"},{"family":"Netto","given":"Leila Alves"},{"family":"Eberling","given":"Tatiane"},{"family":"Pan","given":"Renan"},{"family":"Guimarães","given":"Vandeir Francisco"}],"issued":{"date-parts":[["2018",4,2]]}}}],"schema":"https://github.com/citation-style-language/schema/raw/master/csl-citation.json"} </w:instrText>
+        <w:instrText xml:space="preserve"> ADDIN ZOTERO_ITEM CSL_CITATION {"citationID":"Qh9G131r","properties":{"formattedCitation":"[7]","plainCitation":"[7]","noteIndex":0},"citationItems":[{"id":2093,"uris":["http://zotero.org/users/4954285/items/NDJN67DK"],"itemData":{"id":2093,"type":"article-journal","abstract":"Quinoa is a facultative halophytic seed crop of increasing interest worldwide. Its performance declines under high salinity but can be improved by using halotolerant plant growth-promoting bacteria (PGPB) containing multi-traits, i.e. ACC-deaminase activity, exopolysaccharide secretion and auxin production. This study focussed on improving the productivity of quinoa through the use of six plant growth-promoting bacterial strains (both endophytic and rhizosphere). These were screened by conducting osmoadaptation assay, and the two most halotolerant strains (Enterobacter sp. (MN17) and Bacillus sp. (MN54)) were selected. These two strains were evaluated for their effects on growth, physiological characters and yield of quinoa. At the five leaf stage plants were irrigated with saline water having either 0 or 400mM NaCl. The results indicated that saline irrigation significantly decreased the growth of quinoa, whereas inoculation of plants with MN17 and MN54 mitigated the negative effects of salinity by improving plant water relations and decreasing Na+ uptake, which consequently, reduced osmotic and ionic stress. Strain MN54 performed better than MN17, which might be because of its better growth promoting traits and higher rhizosphere colonisation efficiency than MN17. Our results suggest that growth and productivity of quinoa could be improved by inoculating with highly tolerant PGPB strain in salt-affected soils.","container-title":"Functional Plant Biology","DOI":"10.1071/fp15265","issue":"7","note":"DOI: 10.1071/fp15265\nMAG ID: 2290797582\nPMID: 32480492\nS2ID: 9b78ffc30f2bd107d375b31c831bf7221a3fc6a6","page":"632-642","title":"Enhancing salt tolerance in quinoa by halotolerant bacterial inoculation","volume":"43","author":[{"literal":"Aizheng Yang"},{"family":"Yang","given":"Aizheng"},{"literal":"Saqib Saleem Akhtar"},{"family":"Akhtar","given":"Saqib Saleem"},{"literal":"Shahid Iqbal"},{"literal":"Shahid Iqbal"},{"family":"Iqbal","given":"Shahid"},{"literal":"Shahid Iqbal"},{"literal":"Muhammad Amjad"},{"family":"Amjad","given":"Muhammad Wahab"},{"literal":"Muhammad Amjad"},{"literal":"Muhammad Amjad"},{"literal":"Muhammad Naveed"},{"family":"Naveed","given":"Muhammad"},{"literal":"Zahir Ahmad Zahir"},{"family":"Zahir","given":"Zahir Ahmad"},{"literal":"Sven‐Erik Jacobsen"},{"family":"Jacobsen","given":"Sven-Erik"}],"issued":{"date-parts":[["2016",7,13]]}}}],"schema":"https://github.com/citation-style-language/schema/raw/master/csl-citation.json"} </w:instrText>
       </w:r>
       <w:r>
         <w:rPr>
@@ -3990,7 +3539,7 @@
         <w:fldChar w:fldCharType="separate"/>
       </w:r>
       <w:r>
-        <w:t>[6]</w:t>
+        <w:t>[7]</w:t>
       </w:r>
       <w:r>
         <w:rPr>
@@ -4002,7 +3551,13 @@
         <w:rPr>
           <w:color w:val="EE0000"/>
         </w:rPr>
-        <w:t xml:space="preserve">, who showed that inoculation of quinoa seeds with </w:t>
+        <w:t xml:space="preserve"> </w:t>
+      </w:r>
+      <w:r>
+        <w:rPr>
+          <w:color w:val="EE0000"/>
+        </w:rPr>
+        <w:t xml:space="preserve">demonstrated that inoculation with halotolerant strains of </w:t>
       </w:r>
       <w:r>
         <w:rPr>
@@ -4010,23 +3565,27 @@
           <w:iCs/>
           <w:color w:val="EE0000"/>
         </w:rPr>
-        <w:t xml:space="preserve">A. </w:t>
-      </w:r>
-      <w:proofErr w:type="spellStart"/>
+        <w:t>Enterobacter sp.</w:t>
+      </w:r>
+      <w:r>
+        <w:rPr>
+          <w:color w:val="EE0000"/>
+        </w:rPr>
+        <w:t xml:space="preserve"> and </w:t>
+      </w:r>
       <w:r>
         <w:rPr>
           <w:i/>
           <w:iCs/>
           <w:color w:val="EE0000"/>
         </w:rPr>
-        <w:t>brasilense</w:t>
-      </w:r>
-      <w:proofErr w:type="spellEnd"/>
-      <w:r>
-        <w:rPr>
-          <w:color w:val="EE0000"/>
-        </w:rPr>
-        <w:t xml:space="preserve"> increased germination by up to 17%, further supporting the role of PGPB in enhancing establishment and vigor during early growth. Other studies have demonstrated that co-inoculation with halotolerant PGPB can further enhance quinoa performance under salinity stress. Yang et al. </w:t>
+        <w:t>Bacillus sp.</w:t>
+      </w:r>
+      <w:r>
+        <w:rPr>
+          <w:color w:val="EE0000"/>
+        </w:rPr>
+        <w:t xml:space="preserve"> significantly improved early seedling growth and antioxidant enzyme activity in quinoa under saline conditions, highlighting the value of integrating multiple microbial partners for enhanced tolerance. Likewise, Yang et al. </w:t>
       </w:r>
       <w:r>
         <w:rPr>
@@ -4038,7 +3597,7 @@
         <w:rPr>
           <w:color w:val="EE0000"/>
         </w:rPr>
-        <w:instrText xml:space="preserve"> ADDIN ZOTERO_ITEM CSL_CITATION {"citationID":"Qh9G131r","properties":{"formattedCitation":"[7]","plainCitation":"[7]","noteIndex":0},"citationItems":[{"id":2093,"uris":["http://zotero.org/users/4954285/items/NDJN67DK"],"itemData":{"id":2093,"type":"article-journal","abstract":"Quinoa is a facultative halophytic seed crop of increasing interest worldwide. Its performance declines under high salinity but can be improved by using halotolerant plant growth-promoting bacteria (PGPB) containing multi-traits, i.e. ACC-deaminase activity, exopolysaccharide secretion and auxin production. This study focussed on improving the productivity of quinoa through the use of six plant growth-promoting bacterial strains (both endophytic and rhizosphere). These were screened by conducting osmoadaptation assay, and the two most halotolerant strains (Enterobacter sp. (MN17) and Bacillus sp. (MN54)) were selected. These two strains were evaluated for their effects on growth, physiological characters and yield of quinoa. At the five leaf stage plants were irrigated with saline water having either 0 or 400mM NaCl. The results indicated that saline irrigation significantly decreased the growth of quinoa, whereas inoculation of plants with MN17 and MN54 mitigated the negative effects of salinity by improving plant water relations and decreasing Na+ uptake, which consequently, reduced osmotic and ionic stress. Strain MN54 performed better than MN17, which might be because of its better growth promoting traits and higher rhizosphere colonisation efficiency than MN17. Our results suggest that growth and productivity of quinoa could be improved by inoculating with highly tolerant PGPB strain in salt-affected soils.","container-title":"Functional Plant Biology","DOI":"10.1071/fp15265","issue":"7","note":"DOI: 10.1071/fp15265\nMAG ID: 2290797582\nPMID: 32480492\nS2ID: 9b78ffc30f2bd107d375b31c831bf7221a3fc6a6","page":"632-642","title":"Enhancing salt tolerance in quinoa by halotolerant bacterial inoculation","volume":"43","author":[{"literal":"Aizheng Yang"},{"family":"Yang","given":"Aizheng"},{"literal":"Saqib Saleem Akhtar"},{"family":"Akhtar","given":"Saqib Saleem"},{"literal":"Shahid Iqbal"},{"literal":"Shahid Iqbal"},{"family":"Iqbal","given":"Shahid"},{"literal":"Shahid Iqbal"},{"literal":"Muhammad Amjad"},{"family":"Amjad","given":"Muhammad Wahab"},{"literal":"Muhammad Amjad"},{"literal":"Muhammad Amjad"},{"literal":"Muhammad Naveed"},{"family":"Naveed","given":"Muhammad"},{"literal":"Zahir Ahmad Zahir"},{"family":"Zahir","given":"Zahir Ahmad"},{"literal":"Sven‐Erik Jacobsen"},{"family":"Jacobsen","given":"Sven-Erik"}],"issued":{"date-parts":[["2016",7,13]]}}}],"schema":"https://github.com/citation-style-language/schema/raw/master/csl-citation.json"} </w:instrText>
+        <w:instrText xml:space="preserve"> ADDIN ZOTERO_ITEM CSL_CITATION {"citationID":"BSdql0Hd","properties":{"formattedCitation":"[8]","plainCitation":"[8]","noteIndex":0},"citationItems":[{"id":2094,"uris":["http://zotero.org/users/4954285/items/TXPSTQAN"],"itemData":{"id":2094,"type":"article-journal","abstract":"One of the major challenges in agriculture is to ensure sufficient and healthy food availability for the increasing world population in near future. This requires maintaining sustainable cultivation of crop plants under varying environmental stresses. Among these stresses, salinity is the second most abundant threat worldwide after drought. One of the promising strategies to mitigate salinity stress is to cultivate halotolerant crops such as quinoa. Under high salinity, performance can be improved by plant growth promoting bacteria (PGPB). Among PGPB, endophytic bacteria are considered better in stimulating plant growth compared to rhizosphere bacteria because of their ability to colonize both in plant rhizosphere and plant interior. Therefore, in the current study, a pot experiment was conducted in a controlled greenhouse to investigate the effects of endophytic bacteria i.e., Burkholderia phytofirmans PsJN on improving growth, physiology and yield of quinoa under salinity stress. At six leaves stage, plants were irrigated with saline water having either 0 (control) or 400 mM NaCl. The results indicated that plants inoculated with PsJN mitigated the negative effects of salinity on quinoa resulting in increased shoot biomass, grain weight and grain yield by 12%, 18% and 41% respectively, over un-inoculated control. Moreover, inoculation with PsJN improved osmotic adjustment and ion homeostasis ability. In addition, leaves were also characterized for five key reactive oxygen species (ROS) scavenging enzyme in response to PsJN treatment. This showed higher activity of catalase (CAT) and dehydroascobate reductase (DHAR) in PsJN-treated plants. These findings suggest that inoculation of quinoa seeds with Burkholderia phytofirmans PsJN could be used for stimulating growth and yield of quinoa in highly salt-affected soils.","container-title":"Plants","DOI":"10.3390/plants9060672","issue":"6","note":"DOI: 10.3390/plants9060672\nMAG ID: 3031281559\nPMCID: 7355930\nPMID: 32466435\nS2ID: 36022a156b2d3452a8754eeb7882d04e7ea02968","page":"672","title":"Burkholderia Phytofirmans PsJN Stimulate Growth and Yield of Quinoa under Salinity Stress.","volume":"9","author":[{"literal":"Aizheng Yang"},{"family":"Yang","given":"Aizheng"},{"literal":"Saqib Saleem Akhtar"},{"family":"Akhtar","given":"Saqib Saleem"},{"literal":"Qiang Fu"},{"family":"Fu","given":"Qiang"},{"literal":"Muhammad Naveed"},{"family":"Naveed","given":"Muhammad"},{"literal":"Shahid Iqbal"},{"literal":"Shahid Iqbal"},{"family":"Iqbal","given":"Shahid"},{"literal":"Thomas Roitsch"},{"family":"Roitsch","given":"Thomas"},{"literal":"Sven‐Erik Jacobsen"},{"family":"Jacobsen","given":"Sven-Erik"}],"issued":{"date-parts":[["2020",5,26]]}}}],"schema":"https://github.com/citation-style-language/schema/raw/master/csl-citation.json"} </w:instrText>
       </w:r>
       <w:r>
         <w:rPr>
@@ -4047,7 +3606,7 @@
         <w:fldChar w:fldCharType="separate"/>
       </w:r>
       <w:r>
-        <w:t>[7]</w:t>
+        <w:t>[8]</w:t>
       </w:r>
       <w:r>
         <w:rPr>
@@ -4065,7 +3624,7 @@
         <w:rPr>
           <w:color w:val="EE0000"/>
         </w:rPr>
-        <w:t xml:space="preserve">demonstrated that inoculation with halotolerant strains of </w:t>
+        <w:t xml:space="preserve">reported that inoculation with </w:t>
       </w:r>
       <w:r>
         <w:rPr>
@@ -4073,193 +3632,91 @@
           <w:iCs/>
           <w:color w:val="EE0000"/>
         </w:rPr>
-        <w:t>Enterobacter sp.</w:t>
-      </w:r>
-      <w:r>
-        <w:rPr>
-          <w:color w:val="EE0000"/>
-        </w:rPr>
+        <w:t>Burkholderia phytofirmans</w:t>
+      </w:r>
+      <w:r>
+        <w:rPr>
+          <w:color w:val="EE0000"/>
+        </w:rPr>
+        <w:t xml:space="preserve"> PsJN stimulated growth, yield, and physiological performance of quinoa grown under salinity stress, underscoring the effectiveness of consortia or complementary strains in improving both early and late developmental stages. In addition, Aslam et al. </w:t>
+      </w:r>
+      <w:r>
+        <w:rPr>
+          <w:color w:val="EE0000"/>
+        </w:rPr>
+        <w:fldChar w:fldCharType="begin"/>
+      </w:r>
+      <w:r>
+        <w:rPr>
+          <w:color w:val="EE0000"/>
+        </w:rPr>
+        <w:instrText xml:space="preserve"> ADDIN ZOTERO_ITEM CSL_CITATION {"citationID":"ZnKc4rF4","properties":{"formattedCitation":"[9]","plainCitation":"[9]","noteIndex":0},"citationItems":[{"id":2095,"uris":["http://zotero.org/users/4954285/items/GVB5B645"],"itemData":{"id":2095,"type":"article-journal","abstract":"Climate change is imposing high temperature resulting in prolonged drought episodes and shrinking of fresh water resources across the globe. In this scenario, even drought tolerant crops like quinoa are also losing significant yield. However, this study was planned to investigate the impact of drought on quinoa at critical growth stages and bacterial inoculation to improve drought tolerance. Drought was imposed by maintaining 25% pot water holding capacity (PWC) at multiple leaf, flowering, and seed filling stage (DSFS), while 80% PWC was considered as control. Three strains of plant growth promoting rhizobacteria (PGPR) named as: Bacillus licheniformis, Pseudomonas fluorescens, and Azospirillum brasilense were inoculated with quinoa seeds before sowing with respect to drought treatments. PGPR inoculation mitigated the drastic effects of drought by improving crop growth, net assimilation rate, water use efficiency, leaf chlorophyll, and phenolic contents, all of these ultimately contributed to improvement in grain yield and its contributing attributes. Moreover, PGPR markedly improves the grain quality attributes including protein, phosphorus, and potassium contents. Principal component analysis linked the different scales of study and demonstrated the potential of physio-biochemical traits to explain the quinoa yield variations under drought condition with response to PGPR inoculation. Among different PGPR, A. brasilense was found most effective both under normal and drought conditions. Overall, DSFS has more detrimental effects among critical growth stages of quinoa and A. brasilense can be used as a shotgun tactic to ameliorate drought stress in quinoa.","container-title":"Communications in Soil Science and Plant Analysis","DOI":"10.1080/00103624.2020.1744634","ISSN":"0010-3624","issue":"7","note":"publisher: Taylor &amp; Francis\n_eprint: https://doi.org/10.1080/00103624.2020.1744634","page":"853-868","source":"Taylor and Francis+NEJM","title":"Improving Strategic Growth Stage-based Drought Tolerance in Quinoa by Rhizobacterial Inoculation","volume":"51","author":[{"family":"Aslam","given":"Muhammad Usman"},{"family":"Raza","given":"Muhammad Aown Sammar"},{"family":"Saleem","given":"Muhammad Farrukh"},{"family":"Waqas","given":"Muhammad"},{"family":"Iqbal","given":"Rashid"},{"family":"Ahmad","given":"Salman"},{"family":"Haider","given":"Imran"}],"issued":{"date-parts":[["2020",4,11]]}}}],"schema":"https://github.com/citation-style-language/schema/raw/master/csl-citation.json"} </w:instrText>
+      </w:r>
+      <w:r>
+        <w:rPr>
+          <w:color w:val="EE0000"/>
+        </w:rPr>
+        <w:fldChar w:fldCharType="separate"/>
+      </w:r>
+      <w:r>
+        <w:t>[9]</w:t>
+      </w:r>
+      <w:r>
+        <w:rPr>
+          <w:color w:val="EE0000"/>
+        </w:rPr>
+        <w:fldChar w:fldCharType="end"/>
+      </w:r>
+      <w:r>
+        <w:rPr>
+          <w:color w:val="EE0000"/>
+        </w:rPr>
+        <w:t xml:space="preserve"> </w:t>
+      </w:r>
+      <w:r>
+        <w:rPr>
+          <w:color w:val="EE0000"/>
+        </w:rPr>
+        <w:t>found that inoculation with drought-tolerant rhizobacteria significantly enhanced quinoa growth and physiological traits under water deficit, suggesting that microbial inoculation is a versatile approach for improving stress resilience across multiple abiotic stresses.</w:t>
+      </w:r>
+    </w:p>
+    <w:p>
+      <w:pPr>
+        <w:pStyle w:val="MDPI22heading2"/>
+      </w:pPr>
+      <w:r>
+        <w:t xml:space="preserve">3.2. </w:t>
+      </w:r>
+      <w:r>
+        <w:t>Seedling responses</w:t>
+      </w:r>
+      <w:r>
         <w:t xml:space="preserve"> and </w:t>
+      </w:r>
+      <w:r>
+        <w:t>enzyme activity</w:t>
+      </w:r>
+    </w:p>
+    <w:p>
+      <w:pPr>
+        <w:pStyle w:val="MDPI31text"/>
+        <w:rPr>
+          <w:color w:val="000000" w:themeColor="text1"/>
+        </w:rPr>
+      </w:pPr>
+      <w:r>
+        <w:rPr>
+          <w:color w:val="000000" w:themeColor="text1"/>
+        </w:rPr>
+        <w:t xml:space="preserve">Beyond germination, seedling development was also markedly improved. Inoculated seedlings exhibited significantly longer shoot and root lengths, higher dry biomass, and enhanced seedling vigor indices across all salinity levels. These findings are consistent with previous reports demonstrating that </w:t>
       </w:r>
       <w:r>
         <w:rPr>
           <w:i/>
           <w:iCs/>
-          <w:color w:val="EE0000"/>
-        </w:rPr>
-        <w:t>Bacillus sp.</w:t>
-      </w:r>
-      <w:r>
-        <w:rPr>
-          <w:color w:val="EE0000"/>
-        </w:rPr>
-        <w:t xml:space="preserve"> significantly improved early seedling growth and antioxidant enzyme activity in quinoa under saline conditions, highlighting the value of integrating multiple microbial partners for enhanced tolerance. Likewise, Yang et al. </w:t>
-      </w:r>
-      <w:r>
-        <w:rPr>
-          <w:color w:val="EE0000"/>
-        </w:rPr>
-        <w:fldChar w:fldCharType="begin"/>
-      </w:r>
-      <w:r>
-        <w:rPr>
-          <w:color w:val="EE0000"/>
-        </w:rPr>
-        <w:instrText xml:space="preserve"> ADDIN ZOTERO_ITEM CSL_CITATION {"citationID":"BSdql0Hd","properties":{"formattedCitation":"[8]","plainCitation":"[8]","noteIndex":0},"citationItems":[{"id":2094,"uris":["http://zotero.org/users/4954285/items/TXPSTQAN"],"itemData":{"id":2094,"type":"article-journal","abstract":"One of the major challenges in agriculture is to ensure sufficient and healthy food availability for the increasing world population in near future. This requires maintaining sustainable cultivation of crop plants under varying environmental stresses. Among these stresses, salinity is the second most abundant threat worldwide after drought. One of the promising strategies to mitigate salinity stress is to cultivate halotolerant crops such as quinoa. Under high salinity, performance can be improved by plant growth promoting bacteria (PGPB). Among PGPB, endophytic bacteria are considered better in stimulating plant growth compared to rhizosphere bacteria because of their ability to colonize both in plant rhizosphere and plant interior. Therefore, in the current study, a pot experiment was conducted in a controlled greenhouse to investigate the effects of endophytic bacteria i.e., Burkholderia phytofirmans PsJN on improving growth, physiology and yield of quinoa under salinity stress. At six leaves stage, plants were irrigated with saline water having either 0 (control) or 400 mM NaCl. The results indicated that plants inoculated with PsJN mitigated the negative effects of salinity on quinoa resulting in increased shoot biomass, grain weight and grain yield by 12%, 18% and 41% respectively, over un-inoculated control. Moreover, inoculation with PsJN improved osmotic adjustment and ion homeostasis ability. In addition, leaves were also characterized for five key reactive oxygen species (ROS) scavenging enzyme in response to PsJN treatment. This showed higher activity of catalase (CAT) and dehydroascobate reductase (DHAR) in PsJN-treated plants. These findings suggest that inoculation of quinoa seeds with Burkholderia phytofirmans PsJN could be used for stimulating growth and yield of quinoa in highly salt-affected soils.","container-title":"Plants","DOI":"10.3390/plants9060672","issue":"6","note":"DOI: 10.3390/plants9060672\nMAG ID: 3031281559\nPMCID: 7355930\nPMID: 32466435\nS2ID: 36022a156b2d3452a8754eeb7882d04e7ea02968","page":"672","title":"Burkholderia Phytofirmans PsJN Stimulate Growth and Yield of Quinoa under Salinity Stress.","volume":"9","author":[{"literal":"Aizheng Yang"},{"family":"Yang","given":"Aizheng"},{"literal":"Saqib Saleem Akhtar"},{"family":"Akhtar","given":"Saqib Saleem"},{"literal":"Qiang Fu"},{"family":"Fu","given":"Qiang"},{"literal":"Muhammad Naveed"},{"family":"Naveed","given":"Muhammad"},{"literal":"Shahid Iqbal"},{"literal":"Shahid Iqbal"},{"family":"Iqbal","given":"Shahid"},{"literal":"Thomas Roitsch"},{"family":"Roitsch","given":"Thomas"},{"literal":"Sven‐Erik Jacobsen"},{"family":"Jacobsen","given":"Sven-Erik"}],"issued":{"date-parts":[["2020",5,26]]}}}],"schema":"https://github.com/citation-style-language/schema/raw/master/csl-citation.json"} </w:instrText>
-      </w:r>
-      <w:r>
-        <w:rPr>
-          <w:color w:val="EE0000"/>
-        </w:rPr>
-        <w:fldChar w:fldCharType="separate"/>
-      </w:r>
-      <w:r>
-        <w:t>[8]</w:t>
-      </w:r>
-      <w:r>
-        <w:rPr>
-          <w:color w:val="EE0000"/>
-        </w:rPr>
-        <w:fldChar w:fldCharType="end"/>
-      </w:r>
-      <w:r>
-        <w:rPr>
-          <w:color w:val="EE0000"/>
-        </w:rPr>
-        <w:t xml:space="preserve"> </w:t>
-      </w:r>
-      <w:r>
-        <w:rPr>
-          <w:color w:val="EE0000"/>
-        </w:rPr>
-        <w:t xml:space="preserve">reported that inoculation with </w:t>
-      </w:r>
-      <w:proofErr w:type="spellStart"/>
-      <w:r>
-        <w:rPr>
-          <w:i/>
-          <w:iCs/>
-          <w:color w:val="EE0000"/>
-        </w:rPr>
-        <w:t>Burkholderia</w:t>
-      </w:r>
-      <w:proofErr w:type="spellEnd"/>
-      <w:r>
-        <w:rPr>
-          <w:i/>
-          <w:iCs/>
-          <w:color w:val="EE0000"/>
-        </w:rPr>
-        <w:t xml:space="preserve"> </w:t>
-      </w:r>
-      <w:proofErr w:type="spellStart"/>
-      <w:r>
-        <w:rPr>
-          <w:i/>
-          <w:iCs/>
-          <w:color w:val="EE0000"/>
-        </w:rPr>
-        <w:t>phytofirmans</w:t>
-      </w:r>
-      <w:proofErr w:type="spellEnd"/>
-      <w:r>
-        <w:rPr>
-          <w:color w:val="EE0000"/>
-        </w:rPr>
-        <w:t xml:space="preserve"> </w:t>
-      </w:r>
-      <w:proofErr w:type="spellStart"/>
-      <w:r>
-        <w:rPr>
-          <w:color w:val="EE0000"/>
-        </w:rPr>
-        <w:t>PsJN</w:t>
-      </w:r>
-      <w:proofErr w:type="spellEnd"/>
-      <w:r>
-        <w:rPr>
-          <w:color w:val="EE0000"/>
-        </w:rPr>
-        <w:t xml:space="preserve"> stimulated growth, yield, and physiological performance of quinoa grown under salinity stress, underscoring the effectiveness of consortia or complementary strains in improving both early and late developmental stages. In addition, Aslam et al. </w:t>
-      </w:r>
-      <w:r>
-        <w:rPr>
-          <w:color w:val="EE0000"/>
-        </w:rPr>
-        <w:fldChar w:fldCharType="begin"/>
-      </w:r>
-      <w:r>
-        <w:rPr>
-          <w:color w:val="EE0000"/>
-        </w:rPr>
-        <w:instrText xml:space="preserve"> ADDIN ZOTERO_ITEM CSL_CITATION {"citationID":"ZnKc4rF4","properties":{"formattedCitation":"[9]","plainCitation":"[9]","noteIndex":0},"citationItems":[{"id":2095,"uris":["http://zotero.org/users/4954285/items/GVB5B645"],"itemData":{"id":2095,"type":"article-journal","abstract":"Climate change is imposing high temperature resulting in prolonged drought episodes and shrinking of fresh water resources across the globe. In this scenario, even drought tolerant crops like quinoa are also losing significant yield. However, this study was planned to investigate the impact of drought on quinoa at critical growth stages and bacterial inoculation to improve drought tolerance. Drought was imposed by maintaining 25% pot water holding capacity (PWC) at multiple leaf, flowering, and seed filling stage (DSFS), while 80% PWC was considered as control. Three strains of plant growth promoting rhizobacteria (PGPR) named as: Bacillus licheniformis, Pseudomonas fluorescens, and Azospirillum brasilense were inoculated with quinoa seeds before sowing with respect to drought treatments. PGPR inoculation mitigated the drastic effects of drought by improving crop growth, net assimilation rate, water use efficiency, leaf chlorophyll, and phenolic contents, all of these ultimately contributed to improvement in grain yield and its contributing attributes. Moreover, PGPR markedly improves the grain quality attributes including protein, phosphorus, and potassium contents. Principal component analysis linked the different scales of study and demonstrated the potential of physio-biochemical traits to explain the quinoa yield variations under drought condition with response to PGPR inoculation. Among different PGPR, A. brasilense was found most effective both under normal and drought conditions. Overall, DSFS has more detrimental effects among critical growth stages of quinoa and A. brasilense can be used as a shotgun tactic to ameliorate drought stress in quinoa.","container-title":"Communications in Soil Science and Plant Analysis","DOI":"10.1080/00103624.2020.1744634","ISSN":"0010-3624","issue":"7","note":"publisher: Taylor &amp; Francis\n_eprint: https://doi.org/10.1080/00103624.2020.1744634","page":"853-868","source":"Taylor and Francis+NEJM","title":"Improving Strategic Growth Stage-based Drought Tolerance in Quinoa by Rhizobacterial Inoculation","volume":"51","author":[{"family":"Aslam","given":"Muhammad Usman"},{"family":"Raza","given":"Muhammad Aown Sammar"},{"family":"Saleem","given":"Muhammad Farrukh"},{"family":"Waqas","given":"Muhammad"},{"family":"Iqbal","given":"Rashid"},{"family":"Ahmad","given":"Salman"},{"family":"Haider","given":"Imran"}],"issued":{"date-parts":[["2020",4,11]]}}}],"schema":"https://github.com/citation-style-language/schema/raw/master/csl-citation.json"} </w:instrText>
-      </w:r>
-      <w:r>
-        <w:rPr>
-          <w:color w:val="EE0000"/>
-        </w:rPr>
-        <w:fldChar w:fldCharType="separate"/>
-      </w:r>
-      <w:r>
-        <w:t>[9]</w:t>
-      </w:r>
-      <w:r>
-        <w:rPr>
-          <w:color w:val="EE0000"/>
-        </w:rPr>
-        <w:fldChar w:fldCharType="end"/>
-      </w:r>
-      <w:r>
-        <w:rPr>
-          <w:color w:val="EE0000"/>
-        </w:rPr>
-        <w:t xml:space="preserve"> </w:t>
-      </w:r>
-      <w:r>
-        <w:rPr>
-          <w:color w:val="EE0000"/>
-        </w:rPr>
-        <w:t>found that inoculation with drought-tolerant rhizobacteria significantly enhanced quinoa growth and physiological traits under water deficit, suggesting that microbial inoculation is a versatile approach for improving stress resilience across multiple abiotic stresses.</w:t>
-      </w:r>
-    </w:p>
-    <w:p>
-      <w:pPr>
-        <w:pStyle w:val="MDPI31text"/>
-        <w:rPr>
-          <w:color w:val="000000" w:themeColor="text1"/>
-        </w:rPr>
-      </w:pPr>
-      <w:r>
-        <w:rPr>
-          <w:color w:val="000000" w:themeColor="text1"/>
-        </w:rPr>
-        <w:t xml:space="preserve">Beyond germination, seedling development was also markedly improved. Inoculated seedlings exhibited significantly longer shoot and root lengths, higher dry biomass, and enhanced seedling vigor indices across all salinity levels. These findings are consistent with previous reports demonstrating that </w:t>
-      </w:r>
-      <w:r>
-        <w:rPr>
-          <w:i/>
-          <w:iCs/>
-          <w:color w:val="000000" w:themeColor="text1"/>
-        </w:rPr>
-        <w:t xml:space="preserve">A. </w:t>
-      </w:r>
-      <w:proofErr w:type="spellStart"/>
-      <w:r>
-        <w:rPr>
-          <w:i/>
-          <w:iCs/>
-          <w:color w:val="000000" w:themeColor="text1"/>
-        </w:rPr>
-        <w:t>brasilense</w:t>
-      </w:r>
-      <w:proofErr w:type="spellEnd"/>
-      <w:r>
-        <w:rPr>
-          <w:i/>
-          <w:iCs/>
-          <w:color w:val="000000" w:themeColor="text1"/>
-        </w:rPr>
-        <w:t xml:space="preserve"> </w:t>
+          <w:color w:val="000000" w:themeColor="text1"/>
+        </w:rPr>
+        <w:t xml:space="preserve">A. brasilense </w:t>
       </w:r>
       <w:r>
         <w:rPr>
@@ -4267,7 +3724,7 @@
         </w:rPr>
         <w:t xml:space="preserve">promotes vegetative growth through phytohormone production (especially IAA), improved ion homeostasis, and stimulation of lateral root development </w:t>
       </w:r>
-      <w:hyperlink r:id="rId47" w:history="1">
+      <w:hyperlink r:id="rId43" w:history="1">
         <w:r>
           <w:rPr>
             <w:rStyle w:val="Hipervnculo"/>
@@ -4302,33 +3759,22 @@
           <w:iCs/>
           <w:color w:val="000000" w:themeColor="text1"/>
         </w:rPr>
-        <w:t xml:space="preserve">A. </w:t>
-      </w:r>
-      <w:proofErr w:type="spellStart"/>
-      <w:r>
-        <w:rPr>
-          <w:i/>
-          <w:iCs/>
-          <w:color w:val="000000" w:themeColor="text1"/>
-        </w:rPr>
-        <w:t>brasilense</w:t>
-      </w:r>
-      <w:proofErr w:type="spellEnd"/>
-      <w:r>
-        <w:rPr>
-          <w:i/>
-          <w:iCs/>
-          <w:color w:val="000000" w:themeColor="text1"/>
-        </w:rPr>
-        <w:t xml:space="preserve"> </w:t>
-      </w:r>
-      <w:r>
-        <w:rPr>
-          <w:color w:val="000000" w:themeColor="text1"/>
-        </w:rPr>
-        <w:t xml:space="preserve">in stress mitigation. Inoculated seedlings, particularly those treated with BR-11002, displayed significantly elevated activity of key antioxidant enzymes - SOD, CAT, APX, and GPX -especially at 300 and 450 mM NaCl. These enzymes constitute the core of the ROS-detoxifying system and are essential for preserving membrane integrity and protein function during abiotic stress </w:t>
-      </w:r>
-      <w:hyperlink r:id="rId48" w:history="1">
+        <w:t xml:space="preserve">A. brasilense </w:t>
+      </w:r>
+      <w:r>
+        <w:rPr>
+          <w:color w:val="000000" w:themeColor="text1"/>
+        </w:rPr>
+        <w:t>in stress mitigation. Inoculated seedlings, particularly those treated with BR-11002, displayed significantly elevated activity of key antioxidant enzymes - SOD, CAT, APX, and GPX -especially at 300 and 450 mM NaCl. These enzymes constitute the core of the ROS-</w:t>
+      </w:r>
+      <w:r>
+        <w:rPr>
+          <w:color w:val="000000" w:themeColor="text1"/>
+        </w:rPr>
+        <w:lastRenderedPageBreak/>
+        <w:t xml:space="preserve">detoxifying system and are essential for preserving membrane integrity and protein function during abiotic stress </w:t>
+      </w:r>
+      <w:hyperlink r:id="rId44" w:history="1">
         <w:r>
           <w:rPr>
             <w:rStyle w:val="Hipervnculo"/>
@@ -4341,16 +3787,9 @@
         <w:rPr>
           <w:color w:val="000000" w:themeColor="text1"/>
         </w:rPr>
-        <w:t xml:space="preserve">. Comparable enzymatic enhancement has been observed in soybean and tomato inoculated with stress-tolerant bacteria, where improved </w:t>
-      </w:r>
-      <w:r>
-        <w:rPr>
-          <w:color w:val="000000" w:themeColor="text1"/>
-        </w:rPr>
-        <w:lastRenderedPageBreak/>
-        <w:t xml:space="preserve">antioxidant profiles were linked to reduced lipid peroxidation and better photosynthetic performance </w:t>
-      </w:r>
-      <w:hyperlink r:id="rId49" w:history="1">
+        <w:t xml:space="preserve">. Comparable enzymatic enhancement has been observed in soybean and tomato inoculated with stress-tolerant bacteria, where improved antioxidant profiles were linked to reduced lipid peroxidation and better photosynthetic performance </w:t>
+      </w:r>
+      <w:hyperlink r:id="rId45" w:history="1">
         <w:r>
           <w:rPr>
             <w:rStyle w:val="Hipervnculo"/>
@@ -4368,6 +3807,17 @@
     </w:p>
     <w:p>
       <w:pPr>
+        <w:pStyle w:val="MDPI22heading2"/>
+      </w:pPr>
+      <w:r>
+        <w:t>3.3 I</w:t>
+      </w:r>
+      <w:r>
+        <w:t>nsights and limitations</w:t>
+      </w:r>
+    </w:p>
+    <w:p>
+      <w:pPr>
         <w:pStyle w:val="MDPI31text"/>
       </w:pPr>
       <w:r>
@@ -4378,48 +3828,22 @@
           <w:i/>
           <w:iCs/>
         </w:rPr>
-        <w:t xml:space="preserve">A. </w:t>
-      </w:r>
-      <w:proofErr w:type="spellStart"/>
+        <w:t>A. brasilense</w:t>
+      </w:r>
+      <w:r>
+        <w:t xml:space="preserve"> are known to synthesize exopolysaccharides, osmoprotectants, and hormones that prime plants for stress resistance. In parallel, host plants activate transcriptional responses that reinforce antioxidant defenses and facilitate ion compartmentalization. Transcriptomic analyses in rice and wheat have demonstrated that </w:t>
+      </w:r>
       <w:r>
         <w:rPr>
           <w:i/>
           <w:iCs/>
         </w:rPr>
-        <w:t>brasilense</w:t>
-      </w:r>
-      <w:proofErr w:type="spellEnd"/>
-      <w:r>
-        <w:t xml:space="preserve"> are known to synthesize exopolysaccharides, </w:t>
-      </w:r>
-      <w:proofErr w:type="spellStart"/>
-      <w:r>
-        <w:t>osmoprotectants</w:t>
-      </w:r>
-      <w:proofErr w:type="spellEnd"/>
-      <w:r>
-        <w:t xml:space="preserve">, and hormones that prime plants for stress resistance. In parallel, host plants activate transcriptional responses that reinforce antioxidant defenses and facilitate ion compartmentalization. Transcriptomic analyses in rice and wheat have demonstrated that </w:t>
-      </w:r>
-      <w:r>
-        <w:rPr>
-          <w:i/>
-          <w:iCs/>
-        </w:rPr>
-        <w:t xml:space="preserve">A. </w:t>
-      </w:r>
-      <w:proofErr w:type="spellStart"/>
-      <w:r>
-        <w:rPr>
-          <w:i/>
-          <w:iCs/>
-        </w:rPr>
-        <w:t>brasilense</w:t>
-      </w:r>
-      <w:proofErr w:type="spellEnd"/>
+        <w:t>A. brasilense</w:t>
+      </w:r>
       <w:r>
         <w:t xml:space="preserve"> inoculation upregulates genes involved in ABA signaling, redox homeostasis, and ion transport under salt stress </w:t>
       </w:r>
-      <w:hyperlink r:id="rId50" w:history="1">
+      <w:hyperlink r:id="rId46" w:history="1">
         <w:r>
           <w:rPr>
             <w:rStyle w:val="Hipervnculo"/>
@@ -4431,7 +3855,7 @@
       <w:r>
         <w:t xml:space="preserve">. For instance, </w:t>
       </w:r>
-      <w:hyperlink r:id="rId51" w:history="1">
+      <w:hyperlink r:id="rId47" w:history="1">
         <w:r>
           <w:rPr>
             <w:rStyle w:val="Hipervnculo"/>
@@ -4447,6 +3871,9 @@
     <w:p>
       <w:pPr>
         <w:pStyle w:val="MDPI31text"/>
+        <w:rPr>
+          <w:color w:val="EE0000"/>
+        </w:rPr>
       </w:pPr>
       <w:r>
         <w:rPr>
@@ -4484,265 +3911,592 @@
         </w:rPr>
         <w:t xml:space="preserve"> at early development of quinoa using PGPB </w:t>
       </w:r>
-      <w:proofErr w:type="spellStart"/>
       <w:r>
         <w:rPr>
           <w:i/>
           <w:iCs/>
           <w:color w:val="EE0000"/>
         </w:rPr>
-        <w:t>Azospirillum</w:t>
-      </w:r>
-      <w:proofErr w:type="spellEnd"/>
+        <w:t>Azospirillum brasilense</w:t>
+      </w:r>
+      <w:r>
+        <w:rPr>
+          <w:color w:val="EE0000"/>
+        </w:rPr>
+        <w:t xml:space="preserve"> under salinity stress, without assessing gene expression or molecular mechanisms. This limits the direct linkage of observed changes to regulatory pathways. Future research should integrate molecular approaches and </w:t>
+      </w:r>
+      <w:r>
+        <w:rPr>
+          <w:color w:val="EE0000"/>
+        </w:rPr>
+        <w:t xml:space="preserve">also </w:t>
+      </w:r>
+      <w:r>
+        <w:rPr>
+          <w:color w:val="EE0000"/>
+        </w:rPr>
+        <w:t>evaluation consortium inoculation systems</w:t>
+      </w:r>
+      <w:r>
+        <w:rPr>
+          <w:color w:val="EE0000"/>
+        </w:rPr>
+        <w:t>.</w:t>
+      </w:r>
+    </w:p>
+    <w:p>
+      <w:pPr>
+        <w:pStyle w:val="MDPI22heading2"/>
+      </w:pPr>
+      <w:r>
+        <w:t xml:space="preserve">3.4. </w:t>
+      </w:r>
+      <w:r>
+        <w:t>Implications for sustainable agriculture</w:t>
+      </w:r>
+    </w:p>
+    <w:p>
+      <w:pPr>
+        <w:pStyle w:val="MDPI31text"/>
+      </w:pPr>
+      <w:r>
+        <w:t xml:space="preserve">In light of the expanding prevalence of salt-affected soils and the rising global interest in quinoa as a resilient and nutritious crop, the use of </w:t>
+      </w:r>
       <w:r>
         <w:rPr>
           <w:i/>
           <w:iCs/>
-          <w:color w:val="EE0000"/>
-        </w:rPr>
-        <w:t xml:space="preserve"> </w:t>
-      </w:r>
-      <w:proofErr w:type="spellStart"/>
+        </w:rPr>
+        <w:t>A. brasilense</w:t>
+      </w:r>
+      <w:r>
+        <w:t xml:space="preserve"> strain BR-11002 as a bioinoculant presents a promising and eco-compatible strategy. The consistent improvements across germination, seedling vigor, and antioxidant capacity highlight the strain’s versatility and potential scalability in saline agroecosystems. These findings support the integration of halotolerant PGPB into sustainable agriculture frameworks aimed at enhancing crop performance in degraded and marginal lands.</w:t>
+      </w:r>
+    </w:p>
+    <w:p>
+      <w:pPr>
+        <w:pStyle w:val="MDPI21heading1"/>
+      </w:pPr>
+      <w:r>
+        <w:rPr>
+          <w:lang w:eastAsia="zh-CN"/>
+        </w:rPr>
+        <w:t xml:space="preserve">4. </w:t>
+      </w:r>
+      <w:r>
+        <w:t>Materials and Methods</w:t>
+      </w:r>
+    </w:p>
+    <w:p>
+      <w:pPr>
+        <w:pStyle w:val="MDPI22heading2"/>
+        <w:spacing w:before="240"/>
+      </w:pPr>
+      <w:r>
+        <w:t xml:space="preserve">4.1. </w:t>
+      </w:r>
+      <w:r>
+        <w:t>Biological materials and bacterial strains</w:t>
+      </w:r>
+    </w:p>
+    <w:p>
+      <w:pPr>
+        <w:pStyle w:val="MDPI31text"/>
+        <w:ind w:left="0" w:firstLine="0"/>
+      </w:pPr>
+    </w:p>
+    <w:p>
+      <w:pPr>
+        <w:pStyle w:val="MDPI31text"/>
+      </w:pPr>
+      <w:r>
+        <w:t xml:space="preserve">A total of six </w:t>
+      </w:r>
       <w:r>
         <w:rPr>
           <w:i/>
           <w:iCs/>
-          <w:color w:val="EE0000"/>
-        </w:rPr>
-        <w:t>brasilense</w:t>
-      </w:r>
-      <w:proofErr w:type="spellEnd"/>
-      <w:r>
-        <w:rPr>
-          <w:color w:val="EE0000"/>
-        </w:rPr>
-        <w:t xml:space="preserve"> under salinity stress, without assessing gene expression or molecular mechanisms. This limits the direct linkage of observed changes to regulatory pathways. Future research should integrate molecular approaches </w:t>
-      </w:r>
-      <w:proofErr w:type="gramStart"/>
-      <w:r>
-        <w:rPr>
-          <w:color w:val="EE0000"/>
-        </w:rPr>
-        <w:t xml:space="preserve">and </w:t>
-      </w:r>
-      <w:r>
-        <w:rPr>
-          <w:color w:val="EE0000"/>
-        </w:rPr>
-        <w:t>also</w:t>
-      </w:r>
-      <w:proofErr w:type="gramEnd"/>
-      <w:r>
-        <w:rPr>
-          <w:color w:val="EE0000"/>
-        </w:rPr>
-        <w:t xml:space="preserve"> </w:t>
-      </w:r>
-      <w:r>
-        <w:rPr>
-          <w:color w:val="EE0000"/>
-        </w:rPr>
-        <w:t>evaluation consortium inoculation systems</w:t>
-      </w:r>
-      <w:r>
-        <w:rPr>
-          <w:color w:val="EE0000"/>
-        </w:rPr>
-        <w:t>.</w:t>
+        </w:rPr>
+        <w:t>Azospirillum brasilense</w:t>
+      </w:r>
+      <w:r>
+        <w:t xml:space="preserve"> strains (BR-11001, BR-11002, BR-11003, BR-11004, BR-11005, and BR-11006) were provided by the Brazilian Agricultural Research Corporation (EMBRAPA). </w:t>
+      </w:r>
+      <w:r>
+        <w:rPr>
+          <w:color w:val="EE0000"/>
+        </w:rPr>
+        <w:t>Among them, three strains (BR-11001, BR-11002, and BR-11005) have been previously characterized in studies addressing their taxonomic position, physiological traits, and effects on plant growth.</w:t>
       </w:r>
     </w:p>
     <w:p>
       <w:pPr>
         <w:pStyle w:val="MDPI31text"/>
       </w:pPr>
-      <w:proofErr w:type="gramStart"/>
-      <w:r>
-        <w:t>In light of</w:t>
-      </w:r>
-      <w:proofErr w:type="gramEnd"/>
-      <w:r>
-        <w:t xml:space="preserve"> the expanding prevalence of salt-affected soils and the rising global interest in quinoa as a resilient and nutritious crop, the use of </w:t>
+    </w:p>
+    <w:p>
+      <w:pPr>
+        <w:pStyle w:val="MDPI31text"/>
+        <w:rPr>
+          <w:color w:val="EE0000"/>
+        </w:rPr>
+      </w:pPr>
+      <w:r>
+        <w:rPr>
+          <w:color w:val="EE0000"/>
+        </w:rPr>
+        <w:t xml:space="preserve">BR-11001 (Sp7), originally isolated from </w:t>
       </w:r>
       <w:r>
         <w:rPr>
           <w:i/>
           <w:iCs/>
-        </w:rPr>
-        <w:t xml:space="preserve">A. </w:t>
-      </w:r>
-      <w:proofErr w:type="spellStart"/>
+          <w:color w:val="EE0000"/>
+        </w:rPr>
+        <w:t>Digitaria decumbens</w:t>
+      </w:r>
+      <w:r>
+        <w:rPr>
+          <w:color w:val="EE0000"/>
+        </w:rPr>
+        <w:t xml:space="preserve"> </w:t>
+      </w:r>
+      <w:r>
+        <w:rPr>
+          <w:color w:val="EE0000"/>
+        </w:rPr>
+        <w:fldChar w:fldCharType="begin"/>
+      </w:r>
+      <w:r>
+        <w:rPr>
+          <w:color w:val="EE0000"/>
+        </w:rPr>
+        <w:instrText xml:space="preserve"> ADDIN ZOTERO_ITEM CSL_CITATION {"citationID":"6TUNZc0L","properties":{"formattedCitation":"[10]","plainCitation":"[10]","noteIndex":0},"citationItems":[{"id":2106,"uris":["http://zotero.org/users/4954285/items/3JZPC7KP"],"itemData":{"id":2106,"type":"article-journal","abstract":"Sixty-one strains of the root-associated nitrogen fixer Spirillum lipoferum exhibited a similar morphology in peptone–succinate salts medium: vibrioid cells having a diameter of 1.0 μm. When grown in broth the cells had a single polar flagellum, but when grown on agar at 30 °C lateral flagella of shorter wavelength were also formed. The DNA base composition was 69–71 mol % guanine + cytosine when determined by thermal denaturation. DNA homology experiments indicated the occurrence of two distinct but related homology groups: 46 strains were in group I and 15 strains were in group II. Group II strains were distinguished by their ability to use glucose as a sole carbon source for growth in nitrogen-free medium, by their production of an acidic reaction in a peptone-based glucose medium, by their requirement for biotin, and by their formation of wider, longer, S-shaped or helical cells in semisolid nitrogen-free malate medium. The results indicate that two species exist, and on the basis of their characteristics it is proposed that they be assigned to a new genus, Azospirillum. Strains belonging to group II are named A.lipoferum (Beijerinck) comb, nov., while those belonging to group I are named A.brasilense sp. nov. Strain Sp 59b (ATCC 29707) is proposed as the neotype strain for A. lipoferum, and strain Sp 7 (ATCC 29145) is proposed as the type strain for A. brasilense.","container-title":"Canadian Journal of Microbiology","DOI":"10.1139/m78-160","ISSN":"0008-4166","issue":"8","journalAbbreviation":"Can. J. Microbiol.","note":"publisher: NRC Research Press","page":"967-980","source":"cdnsciencepub.com (Atypon)","title":"A taxonomic study of the Spirillum lipoferum group, with descriptions of a new genus, Azospirillum gen. nov. and two species, Azospirillum lipoferum (Beijerinck) comb. nov. and Azospirillum brasilense sp. nov.","volume":"24","author":[{"family":"Tarrand","given":"Jeffrey J."},{"family":"Krieg","given":"Noel R."},{"family":"Döbereiner","given":"Johanna"}],"issued":{"date-parts":[["1978",8]]}}}],"schema":"https://github.com/citation-style-language/schema/raw/master/csl-citation.json"} </w:instrText>
+      </w:r>
+      <w:r>
+        <w:rPr>
+          <w:color w:val="EE0000"/>
+        </w:rPr>
+        <w:fldChar w:fldCharType="separate"/>
+      </w:r>
+      <w:r>
+        <w:rPr>
+          <w:color w:val="EE0000"/>
+        </w:rPr>
+        <w:t>[10]</w:t>
+      </w:r>
+      <w:r>
+        <w:rPr>
+          <w:color w:val="EE0000"/>
+        </w:rPr>
+        <w:fldChar w:fldCharType="end"/>
+      </w:r>
+      <w:r>
+        <w:rPr>
+          <w:color w:val="EE0000"/>
+        </w:rPr>
+        <w:t>, has been used as a reference strain in studies of associative diazotrophic bacteria due to its ability to fix nitrogen, synthesize auxins, and promote plant growth, being reported to improve maize seedling development and biomass accumulation</w:t>
+      </w:r>
+      <w:r>
+        <w:rPr>
+          <w:color w:val="EE0000"/>
+        </w:rPr>
+        <w:t xml:space="preserve"> </w:t>
+      </w:r>
+      <w:r>
+        <w:rPr>
+          <w:color w:val="EE0000"/>
+        </w:rPr>
+        <w:fldChar w:fldCharType="begin"/>
+      </w:r>
+      <w:r>
+        <w:rPr>
+          <w:color w:val="EE0000"/>
+        </w:rPr>
+        <w:instrText xml:space="preserve"> ADDIN ZOTERO_ITEM CSL_CITATION {"citationID":"qlalEVp0","properties":{"formattedCitation":"[11]","plainCitation":"[11]","noteIndex":0},"citationItems":[{"id":2107,"uris":["http://zotero.org/users/4954285/items/IB96DQ47"],"itemData":{"id":2107,"type":"article-journal","abstract":"O uso indiscriminado de fertilizantes nitrogenados na cultura do milho ocasiona poluição ambiental. A fixação biológica do nitrogênio (FBN) é uma alternativa para a redução desses químicos em campo. Bactérias do gênero Azospirillum estão entre as mais importantes envolvidas na FBN em gramíneas. Portanto, o objetivo do trabalho foi analisar a germinação e o desenvolvimento inicial, bem como quantificar as proteínas totais do milho após a inoculação com diferentes estirpes de Azospirillum brasilense isoladas de gramíneas do Pantanal Sul-Mato-Grossense. O experimento foi inteiramente casualizado com três repetições de 50 sementes para os seguintes tratamentos: testemunha sem inoculação; inoculação com estirpes MAY1, MAY12 e BR-11001; e inoculante comercial contendo as estirpes AbV5 e AbV6. Os parâmetros avaliados foram germinação de sementes, primeira contagem de germinação, massa seca da parte aérea e das raízes de plântulas e proteínas totais das folhas. A inoculação não influenciou significativamente na germinação. A massa seca da parte aérea e de raízes foi maior com inoculação de MAY12 e inoculante comercial. Resultados na quantificação de proteína mostraram que sementes inoculadas com MAY12 (3628 µg mL-1) possuem maiores concentrações de proteínas totais. Portanto, a inoculação com MAY12 proporcionou efeitos positivos de incremento de massa seca e proteínas totais.","container-title":"JOURNAL OF NEOTROPICAL AGRICULTURE","DOI":"10.32404/rean.v6i2.2613","ISSN":"2358-6303","issue":"2","journalAbbreviation":"Rev. Agric. Neotrop.","license":"http://creativecommons.org/licenses/by-nc-sa/4.0","page":"95-99","source":"DOI.org (Crossref)","title":"DESENVOLVIMENTO INICIAL E QUANTIFICAÇÃO DE PROTEÍNAS DO MILHO APÓS INOCULAÇÃO COM NOVAS ESTIRPES DE Azospirillum Brasilense","volume":"6","author":[{"family":"Galeano","given":"Rodrigo Mattos Silva"},{"family":"Campelo","given":"Analice Paula De Souza"},{"family":"Mackert","given":"Aline"},{"family":"Brasil","given":"Marivaine Da Silva"}],"issued":{"date-parts":[["2019",5,3]]}}}],"schema":"https://github.com/citation-style-language/schema/raw/master/csl-citation.json"} </w:instrText>
+      </w:r>
+      <w:r>
+        <w:rPr>
+          <w:color w:val="EE0000"/>
+        </w:rPr>
+        <w:fldChar w:fldCharType="separate"/>
+      </w:r>
+      <w:r>
+        <w:rPr>
+          <w:color w:val="EE0000"/>
+        </w:rPr>
+        <w:t>[11]</w:t>
+      </w:r>
+      <w:r>
+        <w:rPr>
+          <w:color w:val="EE0000"/>
+        </w:rPr>
+        <w:fldChar w:fldCharType="end"/>
+      </w:r>
+      <w:r>
+        <w:rPr>
+          <w:color w:val="EE0000"/>
+        </w:rPr>
+        <w:t xml:space="preserve"> </w:t>
+      </w:r>
+      <w:r>
+        <w:rPr>
+          <w:color w:val="EE0000"/>
+        </w:rPr>
+        <w:t xml:space="preserve">as well as productivity in </w:t>
+      </w:r>
       <w:r>
         <w:rPr>
           <w:i/>
           <w:iCs/>
-        </w:rPr>
-        <w:t>brasilense</w:t>
-      </w:r>
-      <w:proofErr w:type="spellEnd"/>
-      <w:r>
-        <w:t xml:space="preserve"> strain BR-11002 as a bioinoculant presents a promising and eco-compatible strategy. The consistent improvements across germination, seedling vigor, and antioxidant capacity highlight the strain’s versatility and potential scalability in saline agroecosystems. These findings support the integration of halotolerant PGPB into sustainable agriculture frameworks aimed at enhancing crop performance in degraded and marginal lands.</w:t>
-      </w:r>
-    </w:p>
-    <w:p>
-      <w:pPr>
-        <w:pStyle w:val="MDPI31text"/>
-      </w:pPr>
-    </w:p>
-    <w:p>
-      <w:pPr>
-        <w:pStyle w:val="MDPI21heading1"/>
-      </w:pPr>
-      <w:r>
-        <w:rPr>
-          <w:lang w:eastAsia="zh-CN"/>
-        </w:rPr>
-        <w:t xml:space="preserve">4. </w:t>
-      </w:r>
-      <w:r>
-        <w:t>Materials and Methods</w:t>
-      </w:r>
-    </w:p>
-    <w:p>
-      <w:pPr>
-        <w:pStyle w:val="MDPI31text"/>
-      </w:pPr>
-    </w:p>
-    <w:p>
-      <w:pPr>
-        <w:pStyle w:val="MDPI22heading2"/>
-        <w:spacing w:before="240"/>
-      </w:pPr>
-      <w:r>
-        <w:t xml:space="preserve">4.1. </w:t>
-      </w:r>
-      <w:r>
-        <w:t>Biological materials and bacterial strains</w:t>
-      </w:r>
-    </w:p>
-    <w:p>
-      <w:pPr>
-        <w:pStyle w:val="MDPI31text"/>
-        <w:ind w:left="0" w:firstLine="0"/>
-      </w:pPr>
-    </w:p>
-    <w:p>
-      <w:pPr>
-        <w:pStyle w:val="MDPI31text"/>
-      </w:pPr>
-      <w:r>
-        <w:t xml:space="preserve">A total of six </w:t>
-      </w:r>
-      <w:proofErr w:type="spellStart"/>
+          <w:color w:val="EE0000"/>
+        </w:rPr>
+        <w:t>Gaillardia pulchella</w:t>
+      </w:r>
+      <w:r>
+        <w:rPr>
+          <w:color w:val="EE0000"/>
+        </w:rPr>
+        <w:t xml:space="preserve"> when combined with nitrogen fertilization</w:t>
+      </w:r>
+      <w:r>
+        <w:rPr>
+          <w:color w:val="EE0000"/>
+        </w:rPr>
+        <w:t xml:space="preserve"> </w:t>
+      </w:r>
+      <w:r>
+        <w:rPr>
+          <w:color w:val="EE0000"/>
+        </w:rPr>
+        <w:fldChar w:fldCharType="begin"/>
+      </w:r>
+      <w:r>
+        <w:rPr>
+          <w:color w:val="EE0000"/>
+        </w:rPr>
+        <w:instrText xml:space="preserve"> ADDIN ZOTERO_ITEM CSL_CITATION {"citationID":"apDeNxnA","properties":{"formattedCitation":"[12]","plainCitation":"[12]","noteIndex":0},"citationItems":[{"id":2099,"uris":["http://zotero.org/users/4954285/items/PL97MPHV"],"itemData":{"id":2099,"type":"article-journal","abstract":"The investigation was carried out to examine the performance of Azospirillum isolates on growth and N uptake of Gaillardia pulchella with two nitrogen levels. Azospirillum strain OAD-2 inoculation significantly increased plant height, number of leaves per plant, branches per plant and total dry mass accumulation in G. pulchella than other inoculations and/or uninoculated control. The application of 150kgNha−1 further enhanced the above plant growth parameters significantly over application of 112kgNha−1. The N uptake of G. pulchella was enhanced due to Azospirillum strain OAD-2 inoculation, which was further augmented in the presence of nitrogen. The combination of Azospirillum strain OAD-2 and 150kgNha−1 showed the highest N uptake at 120DAT. Plant growth and yield parameters also increased when inoculated with the non-diazotrophic, but efficient IAA producing, Azospirillum strain OAD-57. From this investigation, it can be concluded that Azospirillum strains OAD-2 and OAD-11 can play an important role in the N nutrition of G. pulchella.","container-title":"Scientia Horticulturae","DOI":"10.1016/j.scienta.2003.10.002","ISSN":"0304-4238","issue":"1","journalAbbreviation":"Scientia Horticulturae","page":"323-332","source":"ScienceDirect","title":"The effect of combined &lt;i&gt;Azospirillum&lt;/i&gt; inoculation and nitrogen fertilizer on plant growth promotion and yield response of the blanket flower &lt;i&gt;Gaillardia pulchella&lt;/i&gt;","volume":"100","author":[{"family":"Gadagi","given":"Ravi S"},{"family":"Krishnaraj","given":"P. U"},{"family":"Kulkarni","given":"J. H"},{"family":"Sa","given":"Tongmin"}],"issued":{"date-parts":[["2004",3,19]]}}}],"schema":"https://github.com/citation-style-language/schema/raw/master/csl-citation.json"} </w:instrText>
+      </w:r>
+      <w:r>
+        <w:rPr>
+          <w:color w:val="EE0000"/>
+        </w:rPr>
+        <w:fldChar w:fldCharType="separate"/>
+      </w:r>
+      <w:r>
+        <w:rPr>
+          <w:color w:val="EE0000"/>
+        </w:rPr>
+        <w:t>[12]</w:t>
+      </w:r>
+      <w:r>
+        <w:rPr>
+          <w:color w:val="EE0000"/>
+        </w:rPr>
+        <w:fldChar w:fldCharType="end"/>
+      </w:r>
+      <w:r>
+        <w:rPr>
+          <w:color w:val="EE0000"/>
+        </w:rPr>
+        <w:t xml:space="preserve">, </w:t>
+      </w:r>
+      <w:r>
+        <w:rPr>
+          <w:color w:val="EE0000"/>
+        </w:rPr>
+        <w:t xml:space="preserve">and employed as a </w:t>
+      </w:r>
+      <w:r>
+        <w:rPr>
+          <w:color w:val="EE0000"/>
+        </w:rPr>
+        <w:t>control</w:t>
+      </w:r>
+      <w:r>
+        <w:rPr>
+          <w:color w:val="EE0000"/>
+        </w:rPr>
+        <w:t xml:space="preserve"> for evaluating new inoculants</w:t>
+      </w:r>
+      <w:r>
+        <w:rPr>
+          <w:color w:val="EE0000"/>
+        </w:rPr>
+        <w:t xml:space="preserve"> </w:t>
+      </w:r>
+      <w:r>
+        <w:rPr>
+          <w:color w:val="EE0000"/>
+        </w:rPr>
+        <w:fldChar w:fldCharType="begin"/>
+      </w:r>
+      <w:r>
+        <w:rPr>
+          <w:color w:val="EE0000"/>
+        </w:rPr>
+        <w:instrText xml:space="preserve"> ADDIN ZOTERO_ITEM CSL_CITATION {"citationID":"ABmESMjh","properties":{"formattedCitation":"[13]","plainCitation":"[13]","noteIndex":0},"citationItems":[{"id":2102,"uris":["http://zotero.org/users/4954285/items/QKW4TFIZ"],"itemData":{"id":2102,"type":"article-journal","abstract":"Several processes that promote plant growth were investigated in endophytic and symbiotic bacteria isolated from cowpea and siratro nodules and also in bacterial strains recommended for the inoculation of cowpea beans. The processes verified in 31 strains were: antagonism against phytopathogenic fungi, free-living biological nitrogen fixation, solubilization of insoluble phosphates and indole acetic acid (IAA) production. The resistance to antibiotics was also assessed. Sequencing of the partial 16S rRNA gene was performed and the strains were identified as belonging to different genera. Eight strains, including some identified as Burkholderia fungorum, fixed nitrogen in the free-living state. Eighteen strains exhibited potential to solubilize calcium phosphate, and 13 strains could solubilize aluminum phosphate. High levels of IAA production were recorded with l-tryptophan addition for the strain UFLA04-321 (42.3 μg mL−1). Strains highly efficient in symbiosis with cowpea bean, including strains already approved as inoculants showed the ability to perform other processes that promote plant growth. Besides, these strains exhibited resistance to several antibiotics. The ability of the nitrogen-fixing bacteria to perform other processes and their adaptation to environmental conditions add value to these strains, which could lead to improved inoculants for plant growth and environmental quality.","container-title":"World Journal of Microbiology and Biotechnology","DOI":"10.1007/s11274-013-1547-2","ISSN":"1573-0972","issue":"4","journalAbbreviation":"World J Microbiol Biotechnol","language":"en","page":"1239-1250","source":"Springer Link","title":"Bacteria isolated from soils of the western Amazon and from rehabilitated bauxite-mining areas have potential as plant growth promoters","volume":"30","author":[{"family":"Oliveira-Longatti","given":"Silvia Maria","non-dropping-particle":"de"},{"family":"Marra","given":"Leandro Marciano"},{"family":"Lima Soares","given":"Bruno"},{"family":"Bomfeti","given":"Cleide Aparecida"},{"family":"Silva","given":"Krisle","non-dropping-particle":"da"},{"family":"Avelar Ferreira","given":"Paulo Ademar"},{"family":"Souza Moreira","given":"Fatima Maria","non-dropping-particle":"de"}],"issued":{"date-parts":[["2014",4,1]]}}}],"schema":"https://github.com/citation-style-language/schema/raw/master/csl-citation.json"} </w:instrText>
+      </w:r>
+      <w:r>
+        <w:rPr>
+          <w:color w:val="EE0000"/>
+        </w:rPr>
+        <w:fldChar w:fldCharType="separate"/>
+      </w:r>
+      <w:r>
+        <w:rPr>
+          <w:color w:val="EE0000"/>
+        </w:rPr>
+        <w:t>[13]</w:t>
+      </w:r>
+      <w:r>
+        <w:rPr>
+          <w:color w:val="EE0000"/>
+        </w:rPr>
+        <w:fldChar w:fldCharType="end"/>
+      </w:r>
+      <w:r>
+        <w:rPr>
+          <w:color w:val="EE0000"/>
+        </w:rPr>
+        <w:t xml:space="preserve">. The strain BR-11002 (SpCd), isolated from the rhizosphere of </w:t>
+      </w:r>
       <w:r>
         <w:rPr>
           <w:i/>
           <w:iCs/>
-        </w:rPr>
-        <w:t>Azospirillum</w:t>
-      </w:r>
-      <w:proofErr w:type="spellEnd"/>
+          <w:color w:val="EE0000"/>
+        </w:rPr>
+        <w:t>Cynodon dactylon</w:t>
+      </w:r>
+      <w:r>
+        <w:rPr>
+          <w:color w:val="EE0000"/>
+        </w:rPr>
+        <w:t xml:space="preserve"> in the United States, has also been investigated as a plant growth-promoting rhizobacterium (PGPR) due to its ability to fix nitrogen and synthesize </w:t>
+      </w:r>
+      <w:r>
+        <w:rPr>
+          <w:color w:val="EE0000"/>
+        </w:rPr>
+        <w:lastRenderedPageBreak/>
+        <w:t>phytohormones such as auxins, cytokinins, and gibberellins; it has served as a comparative model in studies of root colonization and diazotrophy in grasses</w:t>
+      </w:r>
+      <w:r>
+        <w:rPr>
+          <w:color w:val="EE0000"/>
+        </w:rPr>
+        <w:t xml:space="preserve"> </w:t>
+      </w:r>
+      <w:r>
+        <w:rPr>
+          <w:color w:val="EE0000"/>
+        </w:rPr>
+        <w:fldChar w:fldCharType="begin"/>
+      </w:r>
+      <w:r>
+        <w:rPr>
+          <w:color w:val="EE0000"/>
+        </w:rPr>
+        <w:instrText xml:space="preserve"> ADDIN ZOTERO_ITEM CSL_CITATION {"citationID":"q0uOSXYk","properties":{"formattedCitation":"[14]","plainCitation":"[14]","noteIndex":0},"citationItems":[{"id":2104,"uris":["http://zotero.org/users/4954285/items/TFX7Y5A9"],"itemData":{"id":2104,"type":"article-journal","abstract":"O Centro de Recursos Biológicos Johanna Döbereiner - CRB-JD, é uma coleção de culturas\npertencente ao Centro Nacional de Pesquisa em Agrobiologia (CNPAB), existe oficialmente\ndesde 1960, é mundialmente conhecido por manter uma alta diversidade de bactérias fixadoras\nde nitrogênio, além de conter espécies microbianas com potencial para serem utilizadas em\nbenefício da sociedade brasileira. Hoje seu acervo abriga cerca de (53) leveduras, (64) fungos\nfilamentosos, (6060) bactérias de diversos gêneros. Grande parte da Coleção foi identificada\npor meio de características bioquímicas e morfológicas. No entanto, com base nos métodos\nmoleculares atualmente aceitos na análise do genoma, ainda faltam informações taxonômicas\nsobre as cepas. Diante disso, o presente trabalho propôs, por meio de análise molecular,\ncaracterizar uma parte da coleção de germoplasma para os gêneros Azospirillum e\nNitrospirillum. Ambos os gêneros possuem rizobactérias promotoras do crescimento vegetal\ncom capacidade de fixar nitrogênio atmosférico e produzir compostos benéficos para as plantas\ne estão presentes em diferentes condições edafoclimáticas. As análises moleculares foram\nbaseadas em caracterizações filogenéticas combinadas (16S rRNA, recA); genômica\n(identidade nucleotídica média (ANI) com valores de circunscrição de 96% e linha de corte de\nhibridização digital DNA-DNA (dDDH) de 70%, proteoma central). As análises funcionais são\ndefinidas apenas para as espécies de Azospirillum, são baseadas em caracterizações fenotípicas\ne bioquímicas. Este trabalho originou duas propostas de reclassificação taxonômica, definidas\ncomo Azospirillum baldaniorum Sp245T\n\ne Azospirillum argentinense Az39T\n\n, anteriormente\nclassificadas como espécies pertencentes a Azospirillum brasilense. Além da classificação\nfilogenética das cepas dos gêneros Azospirillum e Nitrospirillum, evidenciando a alta\ndiversidade entre cepas das espécies de ambos os gêneros, sugerindo a existência de novas\nespécies e acrescentando informações ao banco de dados desta coleção de estirpes erroneamente\nclassificadas pertencentes a outros gêneros.","journalAbbreviation":"Taxonomy and reclassification of strains of the genus Azospirillum and Nitrospirillum belonging to the Johanna Döbereiner Center for Biological Resources","language":"por","note":"Accepted: 2025-02-26T23:02:00Z\npublisher: Universidade Federal Rural do Rio de Janeiro","source":"rima.ufrrj.br","title":"Taxonomia e reclassificação de estirpes do gênero Azospirillum e Nitrospirillum pertencentes ao Centro de Recursos Biológicos Johanna Döbereiner","URL":"https://rima.ufrrj.br/jspui/handle/20.500.14407/20209","author":[{"family":"Ferreira","given":"Natália dos Santos"}],"accessed":{"date-parts":[["2025",8,27]]},"issued":{"date-parts":[["2022",11,29]]}}}],"schema":"https://github.com/citation-style-language/schema/raw/master/csl-citation.json"} </w:instrText>
+      </w:r>
+      <w:r>
+        <w:rPr>
+          <w:color w:val="EE0000"/>
+        </w:rPr>
+        <w:fldChar w:fldCharType="separate"/>
+      </w:r>
+      <w:r>
+        <w:rPr>
+          <w:color w:val="EE0000"/>
+        </w:rPr>
+        <w:t>[14]</w:t>
+      </w:r>
+      <w:r>
+        <w:rPr>
+          <w:color w:val="EE0000"/>
+        </w:rPr>
+        <w:fldChar w:fldCharType="end"/>
+      </w:r>
+      <w:r>
+        <w:rPr>
+          <w:color w:val="EE0000"/>
+        </w:rPr>
+        <w:t xml:space="preserve">, and genome-based analyses confirmed its close relationship with </w:t>
+      </w:r>
       <w:r>
         <w:rPr>
           <w:i/>
           <w:iCs/>
+          <w:color w:val="EE0000"/>
+        </w:rPr>
+        <w:t>A. brasilense</w:t>
+      </w:r>
+      <w:r>
+        <w:rPr>
+          <w:color w:val="EE0000"/>
+        </w:rPr>
+        <w:t xml:space="preserve"> Sp7 while revealing distinct genomic signatures that highlight the intra-specific diversity of this species complex</w:t>
+      </w:r>
+      <w:r>
+        <w:rPr>
+          <w:color w:val="EE0000"/>
         </w:rPr>
         <w:t xml:space="preserve"> </w:t>
       </w:r>
-      <w:proofErr w:type="spellStart"/>
+      <w:r>
+        <w:rPr>
+          <w:color w:val="EE0000"/>
+        </w:rPr>
+        <w:fldChar w:fldCharType="begin"/>
+      </w:r>
+      <w:r>
+        <w:rPr>
+          <w:color w:val="EE0000"/>
+        </w:rPr>
+        <w:instrText xml:space="preserve"> ADDIN ZOTERO_ITEM CSL_CITATION {"citationID":"ODVB6Vyh","properties":{"formattedCitation":"[15]","plainCitation":"[15]","noteIndex":0},"citationItems":[{"id":2103,"uris":["http://zotero.org/users/4954285/items/2DKISJF9"],"itemData":{"id":2103,"type":"article-journal","abstract":"Azospirillum sp. strain Sp245T, originally identified as belonging to Azospirillum brasilense , is recognized as a plant-growth-promoting rhizobacterium due to its ability to fix atmospheric nitrogen and to produce plant-beneficial compounds. Azospirillum sp. Sp245T and other related strains were isolated from the root surfaces of different plants in Brazil. Cells are Gram-negative, curved or slightly curved rods, and motile with polar and lateral flagella. Their growth temperature varies between 20 to 38 °C and their carbon source utilization is similar to other Azospirillum species. A preliminary 16S rRNA sequence analysis showed that the new species is closely related to A. brasilense Sp7T and A. formosense CC-Nfb-7T. Housekeeping genes revealed that Azospirillum sp. Sp245T, BR 12001 and Vi22 form a separate cluster from strain A. formosense CC-Nfb-7T, and a group of strains closely related to A. brasilense Sp7T. Overall genome relatedness index (OGRI) analyses estimated based on average nucleotide identity (ANI) and digital DNA–DNA hybridization (dDDH) between Azospirillum sp. Sp245T and its close relatives to other Azospirillum species type strains, such as A. brasilense Sp7T and A. formosense CC-Nfb-7T , revealed values lower than the limit of species circumscription. Moreover, core-proteome phylogeny including 1079 common shared proteins showed the independent clusterization of A. brasilense Sp7T, A. formosense CC-Nfb-7T and Azospirillum sp. Sp245T, a finding that was corroborated by the genome clustering of OGRI values and housekeeping phylogenies. The DNA G+C content of the cluster of Sp245T was 68.4–68.6 %. Based on the phylogenetic, genomic, phenotypical and physiological analysis, we propose that strain Sp245T together with the strains Vi22 and BR12001 represent a novel species of the genus Azospirillum , for which the name Azospirillum baldaniorum sp. nov. is proposed. The type strain is Sp245T (=BR 11005T=IBPPM 219T) (GCF_007827915.1, GCF_000237365.1, and GCF_003119195.2).","container-title":"International Journal of Systematic and Evolutionary Microbiology","DOI":"10.1099/ijsem.0.004517","ISSN":"1466-5034","issue":"12","note":"publisher: Microbiology Society,","page":"6203-6212","source":"Microbiology Society Journals","title":"Genome-based reclassification of Azospirillum brasilense Sp245 as the type strain of Azospirillum baldaniorum sp. nov","volume":"70","author":[{"family":"Santos Ferreira","given":"Natalia","non-dropping-particle":"dos"},{"family":"Hayashi Sant’ Anna","given":"Fernando"},{"family":"Massena Reis","given":"Veronica"},{"family":"Ambrosini","given":"Adriana"},{"family":"Gazolla Volpiano","given":"Camila"},{"family":"Rothballer","given":"Michael"},{"family":"Schwab","given":"Stefan"},{"family":"Baura","given":"Valter Antonio"},{"family":"Balsanelli","given":"Eduardo"},{"family":"Pedrosa","given":"Fabio de Oliveira"},{"family":"Pereira Passaglia","given":"Luciane Maria"},{"family":"Maltempi de Souza","given":"Emanuel"},{"family":"Hartmann","given":"Anton"},{"family":"Cassan","given":"Fabricio"},{"family":"Zilli","given":"Jerri Edson"}],"issued":{"date-parts":[["2020"]]}}}],"schema":"https://github.com/citation-style-language/schema/raw/master/csl-citation.json"} </w:instrText>
+      </w:r>
+      <w:r>
+        <w:rPr>
+          <w:color w:val="EE0000"/>
+        </w:rPr>
+        <w:fldChar w:fldCharType="separate"/>
+      </w:r>
+      <w:r>
+        <w:rPr>
+          <w:color w:val="EE0000"/>
+        </w:rPr>
+        <w:t>[15]</w:t>
+      </w:r>
+      <w:r>
+        <w:rPr>
+          <w:color w:val="EE0000"/>
+        </w:rPr>
+        <w:fldChar w:fldCharType="end"/>
+      </w:r>
+      <w:r>
+        <w:rPr>
+          <w:color w:val="EE0000"/>
+        </w:rPr>
+        <w:t xml:space="preserve">. </w:t>
+      </w:r>
+      <w:r>
+        <w:rPr>
+          <w:color w:val="EE0000"/>
+        </w:rPr>
+        <w:t>Finally, BR-11005 (Sp245), isolated from wheat roots in southern Brazil, has been recognized for its capacity to mitigate abiotic stress, as maize seed inoculation with this strain improved water status, proline accumulation, and biomass production under drought</w:t>
+      </w:r>
+      <w:r>
+        <w:rPr>
+          <w:color w:val="EE0000"/>
+        </w:rPr>
+        <w:t xml:space="preserve">  </w:t>
+      </w:r>
+      <w:r>
+        <w:rPr>
+          <w:color w:val="EE0000"/>
+        </w:rPr>
+        <w:fldChar w:fldCharType="begin"/>
+      </w:r>
+      <w:r>
+        <w:rPr>
+          <w:color w:val="EE0000"/>
+        </w:rPr>
+        <w:instrText xml:space="preserve"> ADDIN ZOTERO_ITEM CSL_CITATION {"citationID":"SYjsfXg8","properties":{"formattedCitation":"[16]","plainCitation":"[16]","noteIndex":0},"citationItems":[{"id":2108,"uris":["http://zotero.org/users/4954285/items/UQYE64SV"],"itemData":{"id":2108,"type":"article-journal","container-title":"Cereal Research Communications","DOI":"10.1007/BF03543428","ISSN":"0133-3720, 1788-9170","issue":"3-4","journalAbbreviation":"CEREAL RESEARCH COMMUNICATIONS","language":"en","license":"http://www.springer.com/tdm","page":"343-350","source":"DOI.org (Crossref)","title":"Azospiriflum Inoculation Mitigates Water Stress Effects in Maize Seedlings","volume":"30","author":[{"family":"Casanovas","given":"Elda M."},{"family":"Barassi","given":"Carlos A."},{"family":"Sueldo","given":"Rolando J."}],"issued":{"date-parts":[["2002",9]]}}}],"schema":"https://github.com/citation-style-language/schema/raw/master/csl-citation.json"} </w:instrText>
+      </w:r>
+      <w:r>
+        <w:rPr>
+          <w:color w:val="EE0000"/>
+        </w:rPr>
+        <w:fldChar w:fldCharType="separate"/>
+      </w:r>
+      <w:r>
+        <w:rPr>
+          <w:color w:val="EE0000"/>
+        </w:rPr>
+        <w:t>[16]</w:t>
+      </w:r>
+      <w:r>
+        <w:rPr>
+          <w:color w:val="EE0000"/>
+        </w:rPr>
+        <w:fldChar w:fldCharType="end"/>
+      </w:r>
+      <w:r>
+        <w:rPr>
+          <w:color w:val="EE0000"/>
+        </w:rPr>
+        <w:t>, while more recent studies in sorghum demonstrated its contribution to dry matter accumulation, nutrient uptake, and tolerance to water and nitrogen stress in semi-arid environments</w:t>
+      </w:r>
+      <w:r>
+        <w:rPr>
+          <w:color w:val="EE0000"/>
+        </w:rPr>
+        <w:t xml:space="preserve"> </w:t>
+      </w:r>
+      <w:r>
+        <w:rPr>
+          <w:color w:val="EE0000"/>
+        </w:rPr>
+        <w:fldChar w:fldCharType="begin"/>
+      </w:r>
+      <w:r>
+        <w:rPr>
+          <w:color w:val="EE0000"/>
+        </w:rPr>
+        <w:instrText xml:space="preserve"> ADDIN ZOTERO_ITEM CSL_CITATION {"citationID":"ZKJYrSya","properties":{"formattedCitation":"[17]","plainCitation":"[17]","noteIndex":0},"citationItems":[{"id":2105,"uris":["http://zotero.org/users/4954285/items/WA2HG2Z8"],"itemData":{"id":2105,"type":"article-journal","abstract":"O sorgo (Sorghum bicolor L. Moench) é uma cultura com materiais próprios para produção de biomassa, com capacidade de formar uma alternativa à matriz energética. Entretanto, para alcançar altas produções, deve-se fornecer água e nutrientes como qualquer cultura temporária, especialmente a água em regiões semiáridas. Neste aspecto, a inoculação de microrganismos promotores de crescimento pode amenizar os efeitos da restrição de água e de nutrientes. O objetivo deste trabalho foi identificar o potencial do uso de microrganismos para o aumento da tolerância do sorgo biomassa à restrição hídrica e de nitrogênio. Avaliou-se o sorgo BRS 716, em experimento no esquema fatorial 2x5x2, dispostos em parcelas subsubdivididas. As parcelas foram compostas por duas lâminas de irrigação (45% e 100% da evapotranspiração da cultura - ETc); as subparcelas por quatro inoculantes (M163, Ab-V5, BR 11005 e ESA 402) e um tratamento sem inoculação; e as subsubparcelas por duas doses de adubação nitrogenada (20 e 140 kg ha-1). Foram avaliadas a produção de massa seca da parte aérea (PMS), eficiência da adubação (EFA), eficiência de inoculação (EFI) eficiência de adubação inoculação (EFAI), além da extração de nutrientes pela parte aérea da planta. O M163 proporcionou aumento das eficiências e a PMS em todas condições, enquanto o Ab-V5 trouxe benefício para a extração de N, mas não aumentou a PMS. O BR11005 proporcionou uma eficiência superior (9,4%) para adubação, e aumentou a PMS em condição sem restrição. O ESA 402, por sua vez, aumentou a PMS em situação de restrição, não sendo eficiente apenas com a maior adubação e a lâmina de 100%. Em geral, independente da forma de cultivo, a ordem de extração de nutrientes pela parte aérea foi K &gt; N &gt; Ca &gt; Mg &gt; S &gt; P &gt; Fe &gt; Mn &gt; Zn &gt; Cu &gt; B, alterando apenas as quantidades entre eles.","language":"por","license":"openAccess","note":"Accepted: 2025-06-05T14:48:11Z\npublisher: In: JORNADA DE INTEGRAÇÃO DA PÓS-GRADUAÇÃO DA EMBRAPA SEMIÁRIDO, 6., 2023, Petrolina. Anais... Petrolina: Embrapa Semiárido, 2024.","source":"www.alice.cnptia.embrapa.br","title":"Microrganismos promotores de crescimento de plantas como mitigadores do estresse hídrico e de nitrogênio em sorgo biomassa.","URL":"http://www.alice.cnptia.embrapa.br/handle/doc/1176444","author":[{"family":"Macedo","given":"A. R."},{"family":"Simoes","given":"W. L."},{"family":"Salviano","given":"A. M."},{"family":"Fernandes Junior","given":"P. I."},{"family":"Barbosa","given":"I. M."}],"accessed":{"date-parts":[["2025",8,27]]},"issued":{"date-parts":[["2024"]]}}}],"schema":"https://github.com/citation-style-language/schema/raw/master/csl-citation.json"} </w:instrText>
+      </w:r>
+      <w:r>
+        <w:rPr>
+          <w:color w:val="EE0000"/>
+        </w:rPr>
+        <w:fldChar w:fldCharType="separate"/>
+      </w:r>
+      <w:r>
+        <w:rPr>
+          <w:color w:val="EE0000"/>
+        </w:rPr>
+        <w:t>[17]</w:t>
+      </w:r>
+      <w:r>
+        <w:rPr>
+          <w:color w:val="EE0000"/>
+        </w:rPr>
+        <w:fldChar w:fldCharType="end"/>
+      </w:r>
+      <w:r>
+        <w:rPr>
+          <w:color w:val="EE0000"/>
+        </w:rPr>
+        <w:t>, reinforcing its potential as a bioinoculant in sustainable agriculture.</w:t>
+      </w:r>
+    </w:p>
+    <w:p>
+      <w:pPr>
+        <w:pStyle w:val="MDPI31text"/>
+        <w:rPr>
+          <w:color w:val="000000" w:themeColor="text1"/>
+        </w:rPr>
+      </w:pPr>
+    </w:p>
+    <w:p>
+      <w:pPr>
+        <w:pStyle w:val="MDPI31text"/>
+      </w:pPr>
+      <w:r>
+        <w:t xml:space="preserve">Seeds of </w:t>
+      </w:r>
       <w:r>
         <w:rPr>
           <w:i/>
           <w:iCs/>
         </w:rPr>
-        <w:t>brasilense</w:t>
-      </w:r>
-      <w:proofErr w:type="spellEnd"/>
-      <w:r>
-        <w:t xml:space="preserve"> strains - BR-11001, BR-11002, BR-11003, BR-11004, BR-11005, and BR-11006 - were provided by the Brazilian Agricultural Research Corporation (EMBRAPA). </w:t>
-      </w:r>
-    </w:p>
-    <w:p>
-      <w:pPr>
-        <w:pStyle w:val="MDPI31text"/>
-        <w:rPr>
-          <w:color w:val="000000" w:themeColor="text1"/>
-        </w:rPr>
-      </w:pPr>
-    </w:p>
-    <w:p>
-      <w:pPr>
-        <w:pStyle w:val="MDPI31text"/>
-        <w:rPr>
-          <w:color w:val="000000" w:themeColor="text1"/>
-        </w:rPr>
-      </w:pPr>
-      <w:r>
-        <w:t xml:space="preserve">These strains were previously characterized for their salt tolerance and plant growth-promoting activity, including their ability to produce phytohormones, </w:t>
-      </w:r>
-      <w:r>
-        <w:rPr>
-          <w:color w:val="000000" w:themeColor="text1"/>
-        </w:rPr>
-        <w:t xml:space="preserve">enhance nutrient absorption, and alleviate oxidative stress under saline conditions </w:t>
-      </w:r>
-      <w:hyperlink r:id="rId52" w:history="1">
-        <w:r>
-          <w:rPr>
-            <w:rStyle w:val="Hipervnculo"/>
-            <w:color w:val="000000" w:themeColor="text1"/>
-          </w:rPr>
-          <w:t>[12–14]</w:t>
-        </w:r>
-      </w:hyperlink>
-      <w:r>
-        <w:rPr>
-          <w:color w:val="000000" w:themeColor="text1"/>
-        </w:rPr>
-        <w:t>. </w:t>
-      </w:r>
-    </w:p>
-    <w:p>
-      <w:pPr>
-        <w:pStyle w:val="MDPI31text"/>
-        <w:rPr>
-          <w:color w:val="000000" w:themeColor="text1"/>
-        </w:rPr>
-      </w:pPr>
-    </w:p>
-    <w:p>
-      <w:pPr>
-        <w:pStyle w:val="MDPI31text"/>
-        <w:rPr>
-          <w:color w:val="000000" w:themeColor="text1"/>
-        </w:rPr>
-      </w:pPr>
-    </w:p>
-    <w:p>
-      <w:pPr>
-        <w:pStyle w:val="MDPI31text"/>
-      </w:pPr>
-      <w:r>
-        <w:t xml:space="preserve">Seeds of </w:t>
-      </w:r>
-      <w:r>
-        <w:rPr>
-          <w:i/>
-          <w:iCs/>
-        </w:rPr>
         <w:t>Chenopodium quinoa</w:t>
       </w:r>
       <w:r>
-        <w:t xml:space="preserve"> Willd. cultivar ‘BRS </w:t>
-      </w:r>
-      <w:proofErr w:type="spellStart"/>
-      <w:r>
-        <w:t>Piabiru</w:t>
-      </w:r>
-      <w:proofErr w:type="spellEnd"/>
-      <w:r>
-        <w:t xml:space="preserve">’ was obtained from the EMBRAPA germplasm collection. This genotype is adapted to tropical and subtropical climates and is recognized for its early maturation, high productivity, and resilience to biotic and abiotic stresses </w:t>
-      </w:r>
-      <w:hyperlink r:id="rId53" w:history="1">
+        <w:t xml:space="preserve"> Willd. cultivar ‘BRS Piabiru’ was obtained from the EMBRAPA germplasm collection. This genotype is adapted to tropical and subtropical climates and is recognized for its early maturation, high productivity, and resilience to biotic and abiotic stresses </w:t>
+      </w:r>
+      <w:hyperlink r:id="rId48" w:history="1">
         <w:r>
           <w:rPr>
             <w:rStyle w:val="Hipervnculo"/>
@@ -4754,7 +4508,7 @@
       <w:r>
         <w:t xml:space="preserve">). Furthermore, it exhibits high phenolic content - including quercetin and kaempferol derivatives - contributing to its antioxidant potential and stress tolerance </w:t>
       </w:r>
-      <w:hyperlink r:id="rId54" w:history="1">
+      <w:hyperlink r:id="rId49" w:history="1">
         <w:r>
           <w:rPr>
             <w:rStyle w:val="Hipervnculo"/>
@@ -4778,7 +4532,6 @@
         <w:spacing w:before="240"/>
       </w:pPr>
       <w:r>
-        <w:lastRenderedPageBreak/>
         <w:t xml:space="preserve">4.2. </w:t>
       </w:r>
       <w:r>
@@ -4802,34 +4555,83 @@
           <w:i/>
           <w:iCs/>
         </w:rPr>
-        <w:t xml:space="preserve">A. </w:t>
-      </w:r>
-      <w:proofErr w:type="spellStart"/>
+        <w:t xml:space="preserve">A. brasilense </w:t>
+      </w:r>
+      <w:r>
+        <w:t>strains was cultured in Luria–Bertani (LB) broth containing a gradient of sodium chloride concentrations (0, 150, 300, 450, 600, 750, and 900 mM NaCl). Initial inocula were standardized to an optical density (OD₆₀₀) of 0.1 and incubated in 10 mL of LB medium at 35</w:t>
+      </w:r>
+      <w:r>
+        <w:rPr>
+          <w:rFonts w:ascii="Times New Roman" w:hAnsi="Times New Roman"/>
+        </w:rPr>
+        <w:t> </w:t>
+      </w:r>
+      <w:r>
+        <w:rPr>
+          <w:rFonts w:cs="Palatino Linotype"/>
+        </w:rPr>
+        <w:t>°</w:t>
+      </w:r>
+      <w:r>
+        <w:t>C for 48 hours, shaking at 200 rpm. Bacterial growth was quantified spectrophotometrically by recording optical density at 600 nm (OD</w:t>
+      </w:r>
+      <w:r>
+        <w:rPr>
+          <w:rFonts w:cs="Palatino Linotype"/>
+        </w:rPr>
+        <w:t>₆₀₀</w:t>
+      </w:r>
+      <w:r>
+        <w:t>) using a Rayleigh UV</w:t>
+      </w:r>
+      <w:r>
+        <w:rPr>
+          <w:rFonts w:cs="Palatino Linotype"/>
+        </w:rPr>
+        <w:t>–</w:t>
+      </w:r>
+      <w:r>
+        <w:t>Vis spectrophotometer (Rayleigh Instruments, China). Additionally, bacterial viability was estimated by serial dilution and plating on nutrient agar supplemented with corresponding NaCl concentrations. Colony-forming units (CFU) were enumerated after 48 hours of incubation. All experiments were conducted in triplicate.</w:t>
+      </w:r>
+    </w:p>
+    <w:p>
+      <w:pPr>
+        <w:pStyle w:val="MDPI31text"/>
+      </w:pPr>
+    </w:p>
+    <w:p>
+      <w:pPr>
+        <w:pStyle w:val="MDPI22heading2"/>
+        <w:spacing w:before="240"/>
+      </w:pPr>
+      <w:r>
+        <w:t xml:space="preserve">4.3. </w:t>
+      </w:r>
+      <w:r>
+        <w:t>Inoculum preparation and seed treatment</w:t>
+      </w:r>
+    </w:p>
+    <w:p>
+      <w:pPr>
+        <w:pStyle w:val="MDPI31text"/>
+      </w:pPr>
+    </w:p>
+    <w:p>
+      <w:pPr>
+        <w:pStyle w:val="MDPI31text"/>
+      </w:pPr>
+      <w:r>
+        <w:t xml:space="preserve">Following the salinity assay, the </w:t>
+      </w:r>
       <w:r>
         <w:rPr>
           <w:i/>
           <w:iCs/>
         </w:rPr>
-        <w:t>brasilense</w:t>
-      </w:r>
-      <w:proofErr w:type="spellEnd"/>
-      <w:r>
-        <w:rPr>
-          <w:i/>
-          <w:iCs/>
-        </w:rPr>
-        <w:t xml:space="preserve"> </w:t>
-      </w:r>
-      <w:r>
-        <w:t xml:space="preserve">strains was cultured in Luria–Bertani (LB) broth containing a gradient of sodium chloride concentrations (0, 150, 300, 450, 600, 750, and 900 mM NaCl). Initial </w:t>
-      </w:r>
-      <w:proofErr w:type="spellStart"/>
-      <w:r>
-        <w:t>inocula</w:t>
-      </w:r>
-      <w:proofErr w:type="spellEnd"/>
-      <w:r>
-        <w:t xml:space="preserve"> were standardized to an optical density (OD₆₀₀) of 0.1 and incubated in 10 mL of LB medium at 35</w:t>
+        <w:t>A. brasiliense</w:t>
+      </w:r>
+      <w:r>
+        <w:t xml:space="preserve"> strains BR-11001 (rhizospheric) and BR-11002 (endophytic) were selected for further experiments due to their superior growth performance under saline conditions. These strains were individually cultured in 250 mL of LB broth at 35</w:t>
       </w:r>
       <w:r>
         <w:rPr>
@@ -4844,150 +4646,42 @@
         <w:t>°</w:t>
       </w:r>
       <w:r>
-        <w:t>C for 48 hours, shaking at 200 rpm. Bacterial growth was quantified spectrophotometrically by recording optical density at 600 nm (OD</w:t>
+        <w:t>C for 24 hours using an orbital shaker (PsycroTherm, New Brunswick Scientific, USA) at 120 rpm. Bacterial cells were harvested by centrifugation (5,000</w:t>
+      </w:r>
+      <w:r>
+        <w:rPr>
+          <w:rFonts w:ascii="Times New Roman" w:hAnsi="Times New Roman"/>
+        </w:rPr>
+        <w:t> </w:t>
       </w:r>
       <w:r>
         <w:rPr>
           <w:rFonts w:cs="Palatino Linotype"/>
         </w:rPr>
+        <w:t>×</w:t>
+      </w:r>
+      <w:r>
+        <w:rPr>
+          <w:rFonts w:ascii="Times New Roman" w:hAnsi="Times New Roman"/>
+        </w:rPr>
+        <w:t> </w:t>
+      </w:r>
+      <w:r>
+        <w:t>g, 10 minutes) and resuspended in sterile distilled water. The final suspension was adjusted to OD</w:t>
+      </w:r>
+      <w:r>
+        <w:rPr>
+          <w:rFonts w:cs="Palatino Linotype"/>
+        </w:rPr>
         <w:t>₆₀₀</w:t>
       </w:r>
       <w:r>
-        <w:t>) using a Rayleigh UV</w:t>
-      </w:r>
-      <w:r>
-        <w:rPr>
-          <w:rFonts w:cs="Palatino Linotype"/>
-        </w:rPr>
-        <w:t>–</w:t>
-      </w:r>
-      <w:proofErr w:type="gramStart"/>
-      <w:r>
-        <w:t>Vis</w:t>
-      </w:r>
-      <w:proofErr w:type="gramEnd"/>
-      <w:r>
-        <w:t xml:space="preserve"> spectrophotometer (Rayleigh Instruments, China). Additionally, bacterial viability was estimated by serial dilution and plating on nutrient agar supplemented with corresponding NaCl concentrations. Colony-forming units (CFU) were enumerated after 48 hours of incubation. All experiments were conducted in triplicate.</w:t>
+        <w:t xml:space="preserve"> = 0.400, corresponding to an approximate density of 10⁸ CFU/mL.</w:t>
       </w:r>
     </w:p>
     <w:p>
       <w:pPr>
         <w:pStyle w:val="MDPI31text"/>
-      </w:pPr>
-    </w:p>
-    <w:p>
-      <w:pPr>
-        <w:pStyle w:val="MDPI22heading2"/>
-        <w:spacing w:before="240"/>
-      </w:pPr>
-      <w:r>
-        <w:t xml:space="preserve">4.3. </w:t>
-      </w:r>
-      <w:r>
-        <w:t>Inoculum preparation and seed treatment</w:t>
-      </w:r>
-    </w:p>
-    <w:p>
-      <w:pPr>
-        <w:pStyle w:val="MDPI31text"/>
-      </w:pPr>
-    </w:p>
-    <w:p>
-      <w:pPr>
-        <w:pStyle w:val="MDPI31text"/>
-      </w:pPr>
-      <w:r>
-        <w:t xml:space="preserve">Following the salinity assay, the </w:t>
-      </w:r>
-      <w:r>
-        <w:rPr>
-          <w:i/>
-          <w:iCs/>
-        </w:rPr>
-        <w:t xml:space="preserve">A. </w:t>
-      </w:r>
-      <w:proofErr w:type="spellStart"/>
-      <w:r>
-        <w:rPr>
-          <w:i/>
-          <w:iCs/>
-        </w:rPr>
-        <w:t>brasiliense</w:t>
-      </w:r>
-      <w:proofErr w:type="spellEnd"/>
-      <w:r>
-        <w:t xml:space="preserve"> strains BR-11001 (</w:t>
-      </w:r>
-      <w:proofErr w:type="spellStart"/>
-      <w:r>
-        <w:t>rhizospheric</w:t>
-      </w:r>
-      <w:proofErr w:type="spellEnd"/>
-      <w:r>
-        <w:t>) and BR-11002 (endophytic) were selected for further experiments due to their superior growth performance under saline conditions. These strains were individually cultured in 250 mL of LB broth at 35</w:t>
-      </w:r>
-      <w:r>
-        <w:rPr>
-          <w:rFonts w:ascii="Times New Roman" w:hAnsi="Times New Roman"/>
-        </w:rPr>
-        <w:t> </w:t>
-      </w:r>
-      <w:r>
-        <w:rPr>
-          <w:rFonts w:cs="Palatino Linotype"/>
-        </w:rPr>
-        <w:t>°</w:t>
-      </w:r>
-      <w:r>
-        <w:t>C for 24 hours using an orbital shaker (</w:t>
-      </w:r>
-      <w:proofErr w:type="spellStart"/>
-      <w:r>
-        <w:t>PsycroTherm</w:t>
-      </w:r>
-      <w:proofErr w:type="spellEnd"/>
-      <w:r>
-        <w:t>, New Brunswick Scientific, USA) at 120 rpm. Bacterial cells were harvested by centrifugation (5,000</w:t>
-      </w:r>
-      <w:r>
-        <w:rPr>
-          <w:rFonts w:ascii="Times New Roman" w:hAnsi="Times New Roman"/>
-        </w:rPr>
-        <w:t> </w:t>
-      </w:r>
-      <w:r>
-        <w:rPr>
-          <w:rFonts w:cs="Palatino Linotype"/>
-        </w:rPr>
-        <w:t>×</w:t>
-      </w:r>
-      <w:r>
-        <w:rPr>
-          <w:rFonts w:ascii="Times New Roman" w:hAnsi="Times New Roman"/>
-        </w:rPr>
-        <w:t> </w:t>
-      </w:r>
-      <w:r>
-        <w:t>g, 10 minutes) and resuspended in sterile distilled water. The final suspension was adjusted to OD</w:t>
-      </w:r>
-      <w:r>
-        <w:rPr>
-          <w:rFonts w:cs="Palatino Linotype"/>
-        </w:rPr>
-        <w:t>₆₀₀</w:t>
-      </w:r>
-      <w:r>
-        <w:t xml:space="preserve"> = 0.400, corresponding to an approximate density of 10⁸ CFU/</w:t>
-      </w:r>
-      <w:proofErr w:type="spellStart"/>
-      <w:r>
-        <w:t>mL.</w:t>
-      </w:r>
-      <w:proofErr w:type="spellEnd"/>
-    </w:p>
-    <w:p>
-      <w:pPr>
-        <w:pStyle w:val="MDPI31text"/>
         <w:rPr>
           <w:color w:val="000000" w:themeColor="text1"/>
         </w:rPr>
@@ -5001,7 +4695,7 @@
         </w:rPr>
         <w:t xml:space="preserve">with sterile distilled water. For inoculation, sterilized seeds were soaked in the bacterial suspension for 45 minutes at 25°C, following the methodology outlined by Barbieri et al. </w:t>
       </w:r>
-      <w:hyperlink r:id="rId55" w:history="1">
+      <w:hyperlink r:id="rId50" w:history="1">
         <w:r>
           <w:rPr>
             <w:rStyle w:val="Hipervnculo"/>
@@ -5054,23 +4748,7 @@
           <w:i/>
           <w:iCs/>
         </w:rPr>
-        <w:t xml:space="preserve">A. </w:t>
-      </w:r>
-      <w:proofErr w:type="spellStart"/>
-      <w:r>
-        <w:rPr>
-          <w:i/>
-          <w:iCs/>
-        </w:rPr>
-        <w:t>brasilense</w:t>
-      </w:r>
-      <w:proofErr w:type="spellEnd"/>
-      <w:r>
-        <w:rPr>
-          <w:i/>
-          <w:iCs/>
-        </w:rPr>
-        <w:t xml:space="preserve"> </w:t>
+        <w:t xml:space="preserve">A. brasilense </w:t>
       </w:r>
       <w:r>
         <w:t>BR-11001, BR-11002, and a non-inoculated control - and four sodium chloride (NaCl) levels: 0, 150, 300, and 450</w:t>
@@ -5081,13 +4759,8 @@
         </w:rPr>
         <w:t> </w:t>
       </w:r>
-      <w:proofErr w:type="spellStart"/>
-      <w:r>
-        <w:t>mM.</w:t>
-      </w:r>
-      <w:proofErr w:type="spellEnd"/>
-      <w:r>
-        <w:t xml:space="preserve"> This resulted in 12 treatment combinations, each replicated four times using 50 seeds per replicate. Seeds were sown on germination paper moistened with NaCl solution at a volume equal to 2.5 times the dry weight of the paper and enclosed in seed </w:t>
+      <w:r>
+        <w:t xml:space="preserve">mM. This resulted in 12 treatment combinations, each replicated four times using 50 seeds per replicate. Seeds were sown on germination paper moistened with NaCl solution at a volume equal to 2.5 times the dry weight of the paper and enclosed in seed </w:t>
       </w:r>
       <w:r>
         <w:rPr>
@@ -5095,7 +4768,7 @@
         </w:rPr>
         <w:t xml:space="preserve">germination boxes </w:t>
       </w:r>
-      <w:hyperlink r:id="rId56" w:history="1">
+      <w:hyperlink r:id="rId51" w:history="1">
         <w:r>
           <w:rPr>
             <w:rStyle w:val="Hipervnculo"/>
@@ -5144,7 +4817,7 @@
         </w:rPr>
         <w:t xml:space="preserve">Daily observations were made to monitor radicle emergence, with germination considered effective when the radicle extended at least 2 mm, following the International Rules for Seed Testing </w:t>
       </w:r>
-      <w:hyperlink r:id="rId57" w:history="1">
+      <w:hyperlink r:id="rId52" w:history="1">
         <w:r>
           <w:rPr>
             <w:rStyle w:val="Hipervnculo"/>
@@ -5159,7 +4832,7 @@
         </w:rPr>
         <w:t xml:space="preserve">. To quantify germination performance and seed vigor, the following indices were calculated: Germination Percentage (GP), Mean Germination Time (MGT), Synchronization Index (SYN), and Uncertainty Index (UNC). These metrics were derived using the equations described by Ranal and Santana </w:t>
       </w:r>
-      <w:hyperlink r:id="rId58" w:history="1">
+      <w:hyperlink r:id="rId53" w:history="1">
         <w:r>
           <w:rPr>
             <w:rStyle w:val="Hipervnculo"/>
@@ -5172,23 +4845,9 @@
         <w:rPr>
           <w:color w:val="000000" w:themeColor="text1"/>
         </w:rPr>
-        <w:t xml:space="preserve"> and implemented in the </w:t>
-      </w:r>
-      <w:proofErr w:type="spellStart"/>
-      <w:r>
-        <w:rPr>
-          <w:color w:val="000000" w:themeColor="text1"/>
-        </w:rPr>
-        <w:t>GerminaR</w:t>
-      </w:r>
-      <w:proofErr w:type="spellEnd"/>
-      <w:r>
-        <w:rPr>
-          <w:color w:val="000000" w:themeColor="text1"/>
-        </w:rPr>
-        <w:t xml:space="preserve"> R package </w:t>
-      </w:r>
-      <w:hyperlink r:id="rId59" w:history="1">
+        <w:t xml:space="preserve"> and implemented in the GerminaR R package </w:t>
+      </w:r>
+      <w:hyperlink r:id="rId54" w:history="1">
         <w:r>
           <w:rPr>
             <w:rStyle w:val="Hipervnculo"/>
@@ -5254,7 +4913,7 @@
         </w:rPr>
         <w:t xml:space="preserve">under stress conditions by combining seed germination capacity and seedling growth performance </w:t>
       </w:r>
-      <w:hyperlink r:id="rId60" w:history="1">
+      <w:hyperlink r:id="rId55" w:history="1">
         <w:r>
           <w:rPr>
             <w:rStyle w:val="Hipervnculo"/>
@@ -5586,7 +5245,7 @@
         </w:rPr>
         <w:t xml:space="preserve">concentration was determined using the Bradford method (Bradford, 1976). All enzymatic analyses were performed at 25 °C, following adaptations of the protocols described by Sinha et al. </w:t>
       </w:r>
-      <w:hyperlink r:id="rId61" w:history="1">
+      <w:hyperlink r:id="rId56" w:history="1">
         <w:r>
           <w:rPr>
             <w:rStyle w:val="Hipervnculo"/>
@@ -5607,31 +5266,11 @@
         <w:pStyle w:val="MDPI31text"/>
       </w:pPr>
       <w:r>
-        <w:t xml:space="preserve">SOD activity was evaluated using a method adapted from Beyer and </w:t>
-      </w:r>
-      <w:proofErr w:type="spellStart"/>
-      <w:r>
-        <w:t>Fridovich</w:t>
-      </w:r>
-      <w:proofErr w:type="spellEnd"/>
-      <w:r>
-        <w:t xml:space="preserve"> (1987), which is based on the enzyme’s ability to inhibit the photochemical reduction of </w:t>
-      </w:r>
-      <w:proofErr w:type="spellStart"/>
-      <w:r>
-        <w:t>nitroblue</w:t>
-      </w:r>
-      <w:proofErr w:type="spellEnd"/>
-      <w:r>
-        <w:t xml:space="preserve"> tetrazolium (NBT). The reaction mixture (3.0 mL) included 50 mM potassium phosphate buffer (pH 7.8), 13 mM methionine, 75 µM NBT, 2 µM riboflavin, 100 µM EDTA, 50 mM sodium carbonate (pH 10.2), and 100 µL of enzymatic extract. The reaction was initiated by adding riboflavin and exposing the tubes to </w:t>
-      </w:r>
-      <w:proofErr w:type="gramStart"/>
-      <w:r>
-        <w:t>white fluorescent</w:t>
-      </w:r>
-      <w:proofErr w:type="gramEnd"/>
-      <w:r>
-        <w:t xml:space="preserve"> light (80–100 µmol photons m⁻² s⁻¹) for 15 minutes. A control group was kept in darkness. Formazan formation was evaluated by measuring absorbance at 560 nm. SOD activity was expressed as the percentage inhibition of NBT reduction compared to a control without enzymatic extract. One unit of enzyme activity was defined as the amount of enzyme required to inhibit NBT photoreduction by 50%.</w:t>
+        <w:t xml:space="preserve">SOD activity was evaluated using a method adapted from Beyer and Fridovich (1987), which is based on the enzyme’s ability to inhibit the photochemical reduction of nitroblue tetrazolium (NBT). The reaction mixture (3.0 mL) included 50 mM potassium phosphate buffer (pH 7.8), 13 mM methionine, 75 µM NBT, 2 µM riboflavin, 100 µM </w:t>
+      </w:r>
+      <w:r>
+        <w:lastRenderedPageBreak/>
+        <w:t>EDTA, 50 mM sodium carbonate (pH 10.2), and 100 µL of enzymatic extract. The reaction was initiated by adding riboflavin and exposing the tubes to white fluorescent light (80–100 µmol photons m⁻² s⁻¹) for 15 minutes. A control group was kept in darkness. Formazan formation was evaluated by measuring absorbance at 560 nm. SOD activity was expressed as the percentage inhibition of NBT reduction compared to a control without enzymatic extract. One unit of enzyme activity was defined as the amount of enzyme required to inhibit NBT photoreduction by 50%.</w:t>
       </w:r>
     </w:p>
     <w:p>
@@ -5644,7 +5283,7 @@
       <w:r>
         <w:t xml:space="preserve">CAT activity was determined spectrophotometrically by measuring the rate of hydrogen peroxide (H₂O₂) decomposition, according to the method described by Aebi </w:t>
       </w:r>
-      <w:hyperlink r:id="rId62" w:history="1">
+      <w:hyperlink r:id="rId57" w:history="1">
         <w:r>
           <w:rPr>
             <w:rStyle w:val="Hipervnculo"/>
@@ -5683,7 +5322,7 @@
         </w:rPr>
         <w:t xml:space="preserve">APX activity was measured using a modified version of the method described by Rekik et al. </w:t>
       </w:r>
-      <w:hyperlink r:id="rId63" w:history="1">
+      <w:hyperlink r:id="rId58" w:history="1">
         <w:r>
           <w:rPr>
             <w:rStyle w:val="Hipervnculo"/>
@@ -5713,11 +5352,7 @@
         <w:t xml:space="preserve"> seedlings. The 3.0 mL reaction mixture contained 50 m</w:t>
       </w:r>
       <w:r>
-        <w:t xml:space="preserve">M potassium phosphate buffer (pH 7.0), 0.25 mM ascorbic acid, 5 mM H₂O₂, and 100 µL of enzymatic extract. The reaction was initiated by the addition of H₂O₂, and the decrease in absorbance was monitored at 290 nm for one minute using a UV-Vis </w:t>
-      </w:r>
-      <w:r>
-        <w:lastRenderedPageBreak/>
-        <w:t>spectrophotometer. Enzymatic activity was calculated using the molar extinction coefficient of ascorbate (</w:t>
+        <w:t>M potassium phosphate buffer (pH 7.0), 0.25 mM ascorbic acid, 5 mM H₂O₂, and 100 µL of enzymatic extract. The reaction was initiated by the addition of H₂O₂, and the decrease in absorbance was monitored at 290 nm for one minute using a UV-Vis spectrophotometer. Enzymatic activity was calculated using the molar extinction coefficient of ascorbate (</w:t>
       </w:r>
       <w:r>
         <w:rPr>
@@ -5734,23 +5369,7 @@
         <w:pStyle w:val="MDPI31text"/>
       </w:pPr>
       <w:r>
-        <w:t xml:space="preserve">GPX activity was evaluated by monitoring the formation rate of </w:t>
-      </w:r>
-      <w:proofErr w:type="spellStart"/>
-      <w:r>
-        <w:t>tetraguaiacol</w:t>
-      </w:r>
-      <w:proofErr w:type="spellEnd"/>
-      <w:r>
-        <w:t xml:space="preserve">, a product of the hydrogen peroxide-dependent oxidation of guaiacol. The total reaction volume (3.0 mL) consisted of 100 mM potassium phosphate buffer (pH 6.5), 15 mM guaiacol, 0.05% (v/v) H₂O₂, and 100 µL of enzymatic extract. The reaction was initiated by the addition of H₂O₂, and the production of the colored oxidized product was monitored by measuring the increase in absorbance at 470 nm for one minute with a UV-Vis spectrophotometer. GPX activity was calculated using the molar extinction coefficient of </w:t>
-      </w:r>
-      <w:proofErr w:type="spellStart"/>
-      <w:r>
-        <w:t>tetraguaiacol</w:t>
-      </w:r>
-      <w:proofErr w:type="spellEnd"/>
-      <w:r>
-        <w:t xml:space="preserve"> (</w:t>
+        <w:t>GPX activity was evaluated by monitoring the formation rate of tetraguaiacol, a product of the hydrogen peroxide-dependent oxidation of guaiacol. The total reaction volume (3.0 mL) consisted of 100 mM potassium phosphate buffer (pH 6.5), 15 mM guaiacol, 0.05% (v/v) H₂O₂, and 100 µL of enzymatic extract. The reaction was initiated by the addition of H₂O₂, and the production of the colored oxidized product was monitored by measuring the increase in absorbance at 470 nm for one minute with a UV-Vis spectrophotometer. GPX activity was calculated using the molar extinction coefficient of tetraguaiacol (</w:t>
       </w:r>
       <w:r>
         <w:rPr>
@@ -5791,7 +5410,7 @@
       <w:r>
         <w:t xml:space="preserve">Statistical analysis and procedures were performed using R 4.5.1 </w:t>
       </w:r>
-      <w:hyperlink r:id="rId64">
+      <w:hyperlink r:id="rId59">
         <w:r>
           <w:rPr>
             <w:rStyle w:val="Hipervnculo"/>
@@ -5813,7 +5432,7 @@
       <w:r>
         <w:t xml:space="preserve"> package </w:t>
       </w:r>
-      <w:hyperlink r:id="rId65">
+      <w:hyperlink r:id="rId60">
         <w:r>
           <w:rPr>
             <w:rStyle w:val="Hipervnculo"/>
@@ -6307,7 +5926,11 @@
         </m:r>
       </m:oMath>
       <w:r>
-        <w:t xml:space="preserve"> is the fixed effect of the interaction between inoculation and salinity; </w:t>
+        <w:t xml:space="preserve"> is the fixed effect of the interaction between </w:t>
+      </w:r>
+      <w:r>
+        <w:lastRenderedPageBreak/>
+        <w:t xml:space="preserve">inoculation and salinity; </w:t>
       </w:r>
       <m:oMath>
         <m:sSub>
@@ -6498,57 +6121,20 @@
           <w:i/>
           <w:iCs/>
         </w:rPr>
-        <w:t xml:space="preserve"> </w:t>
-      </w:r>
-      <w:proofErr w:type="spellStart"/>
-      <w:proofErr w:type="gramStart"/>
+        <w:t xml:space="preserve"> lmer()</w:t>
+      </w:r>
+      <w:r>
+        <w:t xml:space="preserve"> function from the </w:t>
+      </w:r>
       <w:r>
         <w:rPr>
           <w:i/>
           <w:iCs/>
         </w:rPr>
-        <w:t>lmer</w:t>
-      </w:r>
-      <w:proofErr w:type="spellEnd"/>
-      <w:r>
-        <w:rPr>
-          <w:i/>
-          <w:iCs/>
-        </w:rPr>
-        <w:t>(</w:t>
-      </w:r>
-      <w:proofErr w:type="gramEnd"/>
-      <w:r>
-        <w:rPr>
-          <w:i/>
-          <w:iCs/>
-        </w:rPr>
-        <w:t>)</w:t>
-      </w:r>
-      <w:r>
-        <w:t xml:space="preserve"> function from the </w:t>
-      </w:r>
-      <w:r>
-        <w:rPr>
-          <w:i/>
-          <w:iCs/>
-        </w:rPr>
-        <w:t>lme</w:t>
-      </w:r>
-      <w:proofErr w:type="gramStart"/>
-      <w:r>
-        <w:rPr>
-          <w:i/>
-          <w:iCs/>
-        </w:rPr>
-        <w:t>4</w:t>
-      </w:r>
-      <w:r>
-        <w:t>  R</w:t>
-      </w:r>
-      <w:proofErr w:type="gramEnd"/>
-      <w:r>
-        <w:t xml:space="preserve"> package, with the following formula syntax: </w:t>
+        <w:t>lme4</w:t>
+      </w:r>
+      <w:r>
+        <w:t>  R package, with the following formula syntax: </w:t>
       </w:r>
     </w:p>
     <w:p>
@@ -6621,27 +6207,18 @@
           <w:i/>
           <w:iCs/>
         </w:rPr>
+        <w:t xml:space="preserve"> emmeans</w:t>
+      </w:r>
+      <w:r>
         <w:t xml:space="preserve"> </w:t>
       </w:r>
-      <w:proofErr w:type="spellStart"/>
-      <w:r>
-        <w:rPr>
-          <w:i/>
-          <w:iCs/>
-        </w:rPr>
-        <w:t>emmeans</w:t>
-      </w:r>
-      <w:proofErr w:type="spellEnd"/>
-      <w:r>
-        <w:t xml:space="preserve"> </w:t>
-      </w:r>
       <w:r>
         <w:rPr>
           <w:color w:val="000000" w:themeColor="text1"/>
         </w:rPr>
         <w:t xml:space="preserve">package </w:t>
       </w:r>
-      <w:hyperlink r:id="rId66" w:history="1">
+      <w:hyperlink r:id="rId61" w:history="1">
         <w:r>
           <w:rPr>
             <w:rStyle w:val="Hipervnculo"/>
@@ -6706,122 +6283,96 @@
           <w:tab w:val="left" w:pos="5393"/>
         </w:tabs>
         <w:rPr>
-          <w:lang w:val="es-PE"/>
-        </w:rPr>
-      </w:pPr>
-      <w:r>
-        <w:rPr>
-          <w:lang w:val="es-PE"/>
-        </w:rPr>
+          <w:color w:val="000000" w:themeColor="text1"/>
+          <w:highlight w:val="yellow"/>
+        </w:rPr>
+      </w:pPr>
+      <w:r>
         <w:t xml:space="preserve">5. </w:t>
       </w:r>
-      <w:proofErr w:type="spellStart"/>
-      <w:r>
-        <w:rPr>
-          <w:lang w:val="es-PE"/>
-        </w:rPr>
+      <w:r>
         <w:t>Conclusions</w:t>
       </w:r>
-      <w:proofErr w:type="spellEnd"/>
-      <w:r>
-        <w:rPr>
-          <w:lang w:val="es-PE"/>
-        </w:rPr>
-        <w:tab/>
-      </w:r>
-    </w:p>
-    <w:p>
-      <w:pPr>
-        <w:pStyle w:val="MDPI31text"/>
-        <w:rPr>
-          <w:color w:val="000000" w:themeColor="text1"/>
-          <w:highlight w:val="yellow"/>
-          <w:lang w:val="es-PE"/>
-        </w:rPr>
-      </w:pPr>
-    </w:p>
-    <w:p>
-      <w:pPr>
-        <w:pStyle w:val="MDPI31text"/>
-        <w:ind w:left="2550" w:firstLine="0"/>
-      </w:pPr>
-      <w:r>
-        <w:rPr>
-          <w:color w:val="000000" w:themeColor="text1"/>
-        </w:rPr>
-        <w:t xml:space="preserve">This is the first study to evaluate the response of </w:t>
-      </w:r>
-      <w:proofErr w:type="spellStart"/>
+    </w:p>
+    <w:p>
+      <w:pPr>
+        <w:pStyle w:val="MDPI62backmatter"/>
+        <w:spacing w:before="240"/>
+        <w:rPr>
+          <w:color w:val="EE0000"/>
+          <w:sz w:val="20"/>
+          <w:szCs w:val="22"/>
+          <w:lang w:eastAsia="de-DE"/>
+        </w:rPr>
+      </w:pPr>
+      <w:r>
+        <w:rPr>
+          <w:color w:val="EE0000"/>
+          <w:sz w:val="20"/>
+          <w:szCs w:val="22"/>
+          <w:lang w:eastAsia="de-DE"/>
+        </w:rPr>
+        <w:t xml:space="preserve">This study provides the first evaluation of </w:t>
+      </w:r>
       <w:r>
         <w:rPr>
           <w:i/>
           <w:iCs/>
-          <w:color w:val="000000" w:themeColor="text1"/>
-        </w:rPr>
-        <w:t>Azospirillum</w:t>
-      </w:r>
-      <w:proofErr w:type="spellEnd"/>
+          <w:color w:val="EE0000"/>
+          <w:sz w:val="20"/>
+          <w:szCs w:val="22"/>
+          <w:lang w:eastAsia="de-DE"/>
+        </w:rPr>
+        <w:t>Azospirillum brasilense</w:t>
+      </w:r>
+      <w:r>
+        <w:rPr>
+          <w:color w:val="EE0000"/>
+          <w:sz w:val="20"/>
+          <w:szCs w:val="22"/>
+          <w:lang w:eastAsia="de-DE"/>
+        </w:rPr>
+        <w:t xml:space="preserve"> as a plant growth-promoting bacterium (PGPB) in quinoa during germination under increasing salinity. Strains BR-11001 and, particularly, BR-11002 retained high viability in NaCl-supplemented media, confirming their halotolerance, and their inoculation improved germination percentage and cotyledon emergence across the 0–450 mM NaCl gradient, indicating enhanced physiological efficiency during early development. Inoculated seedlings, especially with BR-11002, showed greater root and shoot growth as well as higher biomass under severe salinity stress, while antioxidant enzymes (SOD, CAT, APX, and GPX) were consistently stimulated, confirming a strengthened oxidative defense system. Taken together, these findings establish BR-11002 as a promising bioinoculant for enhancing germination, seedling establishment, and stress resilience of </w:t>
+      </w:r>
       <w:r>
         <w:rPr>
           <w:i/>
           <w:iCs/>
-          <w:color w:val="000000" w:themeColor="text1"/>
-        </w:rPr>
-        <w:t xml:space="preserve"> </w:t>
-      </w:r>
-      <w:proofErr w:type="spellStart"/>
+          <w:color w:val="EE0000"/>
+          <w:sz w:val="20"/>
+          <w:szCs w:val="22"/>
+          <w:lang w:eastAsia="de-DE"/>
+        </w:rPr>
+        <w:t>C. quinoa</w:t>
+      </w:r>
+      <w:r>
+        <w:rPr>
+          <w:color w:val="EE0000"/>
+          <w:sz w:val="20"/>
+          <w:szCs w:val="22"/>
+          <w:lang w:eastAsia="de-DE"/>
+        </w:rPr>
+        <w:t xml:space="preserve"> in salt-affected soils. Beyond advancing fundamental understanding of PGPB–quinoa interactions, this work provides a scientific basis for integrating halotolerant </w:t>
+      </w:r>
       <w:r>
         <w:rPr>
           <w:i/>
           <w:iCs/>
-          <w:color w:val="000000" w:themeColor="text1"/>
-        </w:rPr>
-        <w:t>brasilense</w:t>
-      </w:r>
-      <w:proofErr w:type="spellEnd"/>
-      <w:r>
-        <w:rPr>
-          <w:color w:val="000000" w:themeColor="text1"/>
-        </w:rPr>
-        <w:t xml:space="preserve"> as a plant growth-promoting bacterium (PGPB) in quinoa during germination under increasing salt concentrations. The results demonstrate that inoculation with halotolerant </w:t>
-      </w:r>
-      <w:r>
-        <w:rPr>
-          <w:i/>
-          <w:iCs/>
-          <w:color w:val="000000" w:themeColor="text1"/>
-        </w:rPr>
-        <w:t xml:space="preserve">A. </w:t>
-      </w:r>
-      <w:proofErr w:type="spellStart"/>
-      <w:r>
-        <w:rPr>
-          <w:i/>
-          <w:iCs/>
-          <w:color w:val="000000" w:themeColor="text1"/>
-        </w:rPr>
-        <w:t>brasilense</w:t>
-      </w:r>
-      <w:proofErr w:type="spellEnd"/>
-      <w:r>
-        <w:rPr>
-          <w:color w:val="000000" w:themeColor="text1"/>
-        </w:rPr>
-        <w:t xml:space="preserve">, particularly strain BR-11002, significantly enhances germination performance, early seedling development, and antioxidant enzyme activity in </w:t>
-      </w:r>
-      <w:r>
-        <w:rPr>
-          <w:i/>
-          <w:iCs/>
-          <w:color w:val="000000" w:themeColor="text1"/>
-        </w:rPr>
-        <w:t>Chenopodium quinoa</w:t>
-      </w:r>
-      <w:r>
-        <w:rPr>
-          <w:color w:val="000000" w:themeColor="text1"/>
-        </w:rPr>
-        <w:t xml:space="preserve"> exposed to salinity stress. The consistent improvements observed across physiological and biochemical traits highlight the effectiveness of BR-11002 as a bioinoculant for promoting quinoa establishment in salt-affected soils. These findings provide a foundation for the integration of halotolerant PGPB into sustainable agricultural systems aimed at improving crop resilience and productivity under saline and resource-limited conditions.</w:t>
+          <w:color w:val="EE0000"/>
+          <w:sz w:val="20"/>
+          <w:szCs w:val="22"/>
+          <w:lang w:eastAsia="de-DE"/>
+        </w:rPr>
+        <w:t>A. brasilense</w:t>
+      </w:r>
+      <w:r>
+        <w:rPr>
+          <w:color w:val="EE0000"/>
+          <w:sz w:val="20"/>
+          <w:szCs w:val="22"/>
+          <w:lang w:eastAsia="de-DE"/>
+        </w:rPr>
+        <w:t xml:space="preserve"> strains into sustainable agricultural systems to improve crop productivity and resilience in saline and resource-limited environments.</w:t>
       </w:r>
     </w:p>
     <w:p>
@@ -6901,190 +6452,87 @@
         </w:rPr>
         <w:t xml:space="preserve"> </w:t>
       </w:r>
-      <w:proofErr w:type="spellStart"/>
       <w:r>
         <w:rPr>
           <w:bCs/>
           <w:lang w:val="pt-PT"/>
         </w:rPr>
-        <w:t>This</w:t>
-      </w:r>
-      <w:proofErr w:type="spellEnd"/>
+        <w:t>This research received no external funding, and the APC was funded by Universidade Estadual de Santa Cruz (UESC)</w:t>
+      </w:r>
+      <w:r>
+        <w:rPr>
+          <w:b/>
+          <w:lang w:val="pt-PT"/>
+        </w:rPr>
+        <w:t xml:space="preserve">, </w:t>
+      </w:r>
       <w:r>
         <w:rPr>
           <w:bCs/>
           <w:lang w:val="pt-PT"/>
         </w:rPr>
-        <w:t xml:space="preserve"> research </w:t>
-      </w:r>
-      <w:proofErr w:type="spellStart"/>
+        <w:t>Coordenação de Aperfeiçoamento de Pessoal de Nível Superior -CAPES- (Brazil)</w:t>
+      </w:r>
       <w:r>
         <w:rPr>
           <w:bCs/>
           <w:lang w:val="pt-PT"/>
         </w:rPr>
-        <w:t>received</w:t>
-      </w:r>
-      <w:proofErr w:type="spellEnd"/>
+        <w:t>.</w:t>
+      </w:r>
       <w:r>
         <w:rPr>
           <w:bCs/>
           <w:lang w:val="pt-PT"/>
         </w:rPr>
-        <w:t xml:space="preserve"> no </w:t>
-      </w:r>
-      <w:proofErr w:type="spellStart"/>
-      <w:r>
-        <w:rPr>
-          <w:bCs/>
-          <w:lang w:val="pt-PT"/>
-        </w:rPr>
-        <w:t>external</w:t>
-      </w:r>
-      <w:proofErr w:type="spellEnd"/>
-      <w:r>
-        <w:rPr>
-          <w:bCs/>
-          <w:lang w:val="pt-PT"/>
-        </w:rPr>
-        <w:t xml:space="preserve"> funding, </w:t>
-      </w:r>
-      <w:proofErr w:type="spellStart"/>
-      <w:r>
-        <w:rPr>
-          <w:bCs/>
-          <w:lang w:val="pt-PT"/>
-        </w:rPr>
-        <w:t>and</w:t>
-      </w:r>
-      <w:proofErr w:type="spellEnd"/>
-      <w:r>
-        <w:rPr>
-          <w:bCs/>
-          <w:lang w:val="pt-PT"/>
-        </w:rPr>
         <w:t xml:space="preserve"> </w:t>
-      </w:r>
-      <w:proofErr w:type="spellStart"/>
-      <w:r>
-        <w:rPr>
-          <w:bCs/>
-          <w:lang w:val="pt-PT"/>
-        </w:rPr>
-        <w:t>the</w:t>
-      </w:r>
-      <w:proofErr w:type="spellEnd"/>
-      <w:r>
-        <w:rPr>
-          <w:bCs/>
-          <w:lang w:val="pt-PT"/>
-        </w:rPr>
-        <w:t xml:space="preserve"> APC </w:t>
-      </w:r>
-      <w:proofErr w:type="spellStart"/>
-      <w:r>
-        <w:rPr>
-          <w:bCs/>
-          <w:lang w:val="pt-PT"/>
-        </w:rPr>
-        <w:t>was</w:t>
-      </w:r>
-      <w:proofErr w:type="spellEnd"/>
-      <w:r>
-        <w:rPr>
-          <w:bCs/>
-          <w:lang w:val="pt-PT"/>
-        </w:rPr>
-        <w:t xml:space="preserve"> </w:t>
-      </w:r>
-      <w:proofErr w:type="spellStart"/>
-      <w:r>
-        <w:rPr>
-          <w:bCs/>
-          <w:lang w:val="pt-PT"/>
-        </w:rPr>
-        <w:t>funded</w:t>
-      </w:r>
-      <w:proofErr w:type="spellEnd"/>
-      <w:r>
-        <w:rPr>
-          <w:bCs/>
-          <w:lang w:val="pt-PT"/>
-        </w:rPr>
-        <w:t xml:space="preserve"> </w:t>
-      </w:r>
-      <w:proofErr w:type="spellStart"/>
-      <w:r>
-        <w:rPr>
-          <w:bCs/>
-          <w:lang w:val="pt-PT"/>
-        </w:rPr>
-        <w:t>by</w:t>
-      </w:r>
-      <w:proofErr w:type="spellEnd"/>
-      <w:r>
-        <w:rPr>
-          <w:bCs/>
-          <w:lang w:val="pt-PT"/>
-        </w:rPr>
-        <w:t xml:space="preserve"> Universidade Estadual de Santa Cruz (UESC)</w:t>
       </w:r>
       <w:r>
         <w:rPr>
           <w:b/>
           <w:lang w:val="pt-PT"/>
         </w:rPr>
-        <w:t xml:space="preserve">, </w:t>
-      </w:r>
-      <w:r>
-        <w:rPr>
-          <w:bCs/>
+        <w:br/>
+      </w:r>
+      <w:r>
+        <w:rPr>
           <w:lang w:val="pt-PT"/>
         </w:rPr>
-        <w:t>Coordenação de Aperfeiçoamento de Pessoal de Nível Superior -CAPES- (</w:t>
-      </w:r>
-      <w:proofErr w:type="spellStart"/>
-      <w:r>
-        <w:rPr>
-          <w:bCs/>
-          <w:lang w:val="pt-PT"/>
-        </w:rPr>
-        <w:t>Brazil</w:t>
-      </w:r>
-      <w:proofErr w:type="spellEnd"/>
-      <w:r>
-        <w:rPr>
-          <w:bCs/>
-          <w:lang w:val="pt-PT"/>
-        </w:rPr>
-        <w:t>)</w:t>
-      </w:r>
-      <w:r>
-        <w:rPr>
-          <w:bCs/>
-          <w:lang w:val="pt-PT"/>
-        </w:rPr>
-        <w:t>.</w:t>
-      </w:r>
-      <w:r>
-        <w:rPr>
-          <w:bCs/>
-          <w:lang w:val="pt-PT"/>
-        </w:rPr>
+        <w:t xml:space="preserve"> .</w:t>
+      </w:r>
+    </w:p>
+    <w:p>
+      <w:pPr>
+        <w:pStyle w:val="MDPI62backmatter"/>
+      </w:pPr>
+      <w:r>
+        <w:rPr>
+          <w:b/>
+        </w:rPr>
+        <w:t>Data Availability Statement:</w:t>
+      </w:r>
+      <w:r>
         <w:t xml:space="preserve"> </w:t>
       </w:r>
       <w:r>
+        <w:t>The data presented in this study are available upon request from the corresponding author.</w:t>
+      </w:r>
+    </w:p>
+    <w:p>
+      <w:pPr>
+        <w:pStyle w:val="MDPI62backmatter"/>
+      </w:pPr>
+      <w:r>
         <w:rPr>
           <w:b/>
-          <w:lang w:val="pt-PT"/>
-        </w:rPr>
-        <w:br/>
-      </w:r>
-      <w:r>
-        <w:rPr>
-          <w:lang w:val="pt-PT"/>
-        </w:rPr>
-        <w:t xml:space="preserve"> .</w:t>
+        </w:rPr>
+        <w:t>Acknowledgments:</w:t>
+      </w:r>
+      <w:r>
+        <w:t xml:space="preserve"> </w:t>
+      </w:r>
+      <w:r>
+        <w:t>We express our gratitude to the Microbial Biotechnology Laboratory and the LaBiOmicas Laboratory of the Center for Biotechnology and Genetics at UESC for providing the necessary resources, technical support, and infrastructure for this research.</w:t>
       </w:r>
     </w:p>
     <w:p>
@@ -7095,54 +6543,12 @@
         <w:rPr>
           <w:b/>
         </w:rPr>
-        <w:t>Data Availability Statement:</w:t>
+        <w:t>Conflicts of Interest:</w:t>
       </w:r>
       <w:r>
         <w:t xml:space="preserve"> </w:t>
       </w:r>
-      <w:r>
-        <w:t>The data presented in this study are available upon request from the corresponding author.</w:t>
-      </w:r>
-    </w:p>
-    <w:p>
-      <w:pPr>
-        <w:pStyle w:val="MDPI62backmatter"/>
-      </w:pPr>
-      <w:r>
-        <w:rPr>
-          <w:b/>
-        </w:rPr>
-        <w:t>Acknowledgments:</w:t>
-      </w:r>
-      <w:r>
-        <w:t xml:space="preserve"> </w:t>
-      </w:r>
-      <w:r>
-        <w:t xml:space="preserve">We express our gratitude to the Microbial Biotechnology Laboratory and the </w:t>
-      </w:r>
-      <w:proofErr w:type="spellStart"/>
-      <w:r>
-        <w:t>LaBiOmicas</w:t>
-      </w:r>
-      <w:proofErr w:type="spellEnd"/>
-      <w:r>
-        <w:t xml:space="preserve"> Laboratory of the Center for Biotechnology and Genetics at UESC for providing the necessary resources, technical support, and infrastructure for this research.</w:t>
-      </w:r>
-    </w:p>
-    <w:p>
-      <w:pPr>
-        <w:pStyle w:val="MDPI62backmatter"/>
-      </w:pPr>
-      <w:r>
-        <w:rPr>
-          <w:b/>
-        </w:rPr>
-        <w:t>Conflicts of Interest:</w:t>
-      </w:r>
-      <w:r>
-        <w:t xml:space="preserve"> </w:t>
-      </w:r>
-      <w:bookmarkStart w:id="3" w:name="_Hlk181004646"/>
+      <w:bookmarkStart w:id="1" w:name="_Hlk181004646"/>
       <w:r>
         <w:t>The authors declare no conflicts of interest.</w:t>
       </w:r>
@@ -7188,7 +6594,7 @@
         <w:br/>
       </w:r>
     </w:p>
-    <w:bookmarkEnd w:id="3"/>
+    <w:bookmarkEnd w:id="1"/>
     <w:p>
       <w:pPr>
         <w:spacing w:line="240" w:lineRule="auto"/>
@@ -7257,25 +6663,105 @@
           <w:iCs/>
           <w:sz w:val="24"/>
         </w:rPr>
-        <w:t xml:space="preserve">Curr. </w:t>
-      </w:r>
-      <w:proofErr w:type="spellStart"/>
+        <w:t>Curr. Microbiol.</w:t>
+      </w:r>
+      <w:r>
+        <w:rPr>
+          <w:sz w:val="24"/>
+        </w:rPr>
+        <w:t xml:space="preserve"> </w:t>
+      </w:r>
+      <w:r>
+        <w:rPr>
+          <w:b/>
+          <w:bCs/>
+          <w:sz w:val="24"/>
+        </w:rPr>
+        <w:t>2024</w:t>
+      </w:r>
+      <w:r>
+        <w:rPr>
+          <w:sz w:val="24"/>
+        </w:rPr>
+        <w:t>, doi:10.1007/s00284-024-03830-6.</w:t>
+      </w:r>
+    </w:p>
+    <w:p>
+      <w:pPr>
+        <w:pStyle w:val="Bibliografa"/>
+        <w:rPr>
+          <w:sz w:val="24"/>
+        </w:rPr>
+      </w:pPr>
+      <w:r>
+        <w:rPr>
+          <w:sz w:val="24"/>
+        </w:rPr>
+        <w:t xml:space="preserve">2. </w:t>
+      </w:r>
+      <w:r>
+        <w:rPr>
+          <w:sz w:val="24"/>
+        </w:rPr>
+        <w:tab/>
+        <w:t xml:space="preserve">A. Timofeeva; Maria R Galyamova; S. Sedykh Plant Growth-Promoting Soil Bacteria: Nitrogen Fixation, Phosphate Solubilization, Siderophore Production, and Other Biological Activities. </w:t>
+      </w:r>
       <w:r>
         <w:rPr>
           <w:i/>
           <w:iCs/>
           <w:sz w:val="24"/>
         </w:rPr>
-        <w:t>Microbiol</w:t>
-      </w:r>
-      <w:proofErr w:type="spellEnd"/>
+        <w:t>Plants</w:t>
+      </w:r>
+      <w:r>
+        <w:rPr>
+          <w:sz w:val="24"/>
+        </w:rPr>
+        <w:t xml:space="preserve"> </w:t>
+      </w:r>
+      <w:r>
+        <w:rPr>
+          <w:b/>
+          <w:bCs/>
+          <w:sz w:val="24"/>
+        </w:rPr>
+        <w:t>2023</w:t>
+      </w:r>
+      <w:r>
+        <w:rPr>
+          <w:sz w:val="24"/>
+        </w:rPr>
+        <w:t>, doi:10.3390/plants12244074.</w:t>
+      </w:r>
+    </w:p>
+    <w:p>
+      <w:pPr>
+        <w:pStyle w:val="Bibliografa"/>
+        <w:rPr>
+          <w:sz w:val="24"/>
+        </w:rPr>
+      </w:pPr>
+      <w:r>
+        <w:rPr>
+          <w:sz w:val="24"/>
+        </w:rPr>
+        <w:t xml:space="preserve">3. </w:t>
+      </w:r>
+      <w:r>
+        <w:rPr>
+          <w:sz w:val="24"/>
+        </w:rPr>
+        <w:tab/>
+        <w:t xml:space="preserve">Bhattacharyya, P.N.; Jha, D.K. Plant Growth-Promoting Rhizobacteria (PGPR): Emergence in Agriculture. </w:t>
+      </w:r>
       <w:r>
         <w:rPr>
           <w:i/>
           <w:iCs/>
           <w:sz w:val="24"/>
         </w:rPr>
-        <w:t>.</w:t>
+        <w:t>World J. Microbiol. Biotechnol.</w:t>
       </w:r>
       <w:r>
         <w:rPr>
@@ -7289,76 +6775,13 @@
           <w:bCs/>
           <w:sz w:val="24"/>
         </w:rPr>
-        <w:t>2024</w:t>
-      </w:r>
-      <w:r>
-        <w:rPr>
-          <w:sz w:val="24"/>
-        </w:rPr>
-        <w:t>, doi:10.1007/s00284-024-03830-6.</w:t>
-      </w:r>
-    </w:p>
-    <w:p>
-      <w:pPr>
-        <w:pStyle w:val="Bibliografa"/>
-        <w:rPr>
-          <w:sz w:val="24"/>
-        </w:rPr>
-      </w:pPr>
-      <w:r>
-        <w:rPr>
-          <w:sz w:val="24"/>
-        </w:rPr>
-        <w:t>2</w:t>
-      </w:r>
-      <w:proofErr w:type="gramStart"/>
-      <w:r>
-        <w:rPr>
-          <w:sz w:val="24"/>
-        </w:rPr>
-        <w:t xml:space="preserve">. </w:t>
-      </w:r>
-      <w:r>
-        <w:rPr>
-          <w:sz w:val="24"/>
-        </w:rPr>
-        <w:tab/>
-        <w:t>A</w:t>
-      </w:r>
-      <w:proofErr w:type="gramEnd"/>
-      <w:r>
-        <w:rPr>
-          <w:sz w:val="24"/>
-        </w:rPr>
-        <w:t xml:space="preserve">. Timofeeva; Maria R </w:t>
-      </w:r>
-      <w:proofErr w:type="spellStart"/>
-      <w:r>
-        <w:rPr>
-          <w:sz w:val="24"/>
-        </w:rPr>
-        <w:t>Galyamova</w:t>
-      </w:r>
-      <w:proofErr w:type="spellEnd"/>
-      <w:r>
-        <w:rPr>
-          <w:sz w:val="24"/>
-        </w:rPr>
-        <w:t xml:space="preserve">; S. </w:t>
-      </w:r>
-      <w:proofErr w:type="spellStart"/>
-      <w:r>
-        <w:rPr>
-          <w:sz w:val="24"/>
-        </w:rPr>
-        <w:t>Sedykh</w:t>
-      </w:r>
-      <w:proofErr w:type="spellEnd"/>
-      <w:r>
-        <w:rPr>
-          <w:sz w:val="24"/>
-        </w:rPr>
-        <w:t xml:space="preserve"> Plant Growth-Promoting Soil Bacteria: Nitrogen Fixation, Phosphate Solubilization, Siderophore Production, and Other Biological Activities. </w:t>
+        <w:t>2012</w:t>
+      </w:r>
+      <w:r>
+        <w:rPr>
+          <w:sz w:val="24"/>
+        </w:rPr>
+        <w:t xml:space="preserve">, </w:t>
       </w:r>
       <w:r>
         <w:rPr>
@@ -7366,7 +6789,42 @@
           <w:iCs/>
           <w:sz w:val="24"/>
         </w:rPr>
-        <w:t>Plants</w:t>
+        <w:t>28</w:t>
+      </w:r>
+      <w:r>
+        <w:rPr>
+          <w:sz w:val="24"/>
+        </w:rPr>
+        <w:t>, 1327–1350, doi:10.1007/s11274-011-0979-9.</w:t>
+      </w:r>
+    </w:p>
+    <w:p>
+      <w:pPr>
+        <w:pStyle w:val="Bibliografa"/>
+        <w:rPr>
+          <w:sz w:val="24"/>
+        </w:rPr>
+      </w:pPr>
+      <w:r>
+        <w:rPr>
+          <w:sz w:val="24"/>
+        </w:rPr>
+        <w:t xml:space="preserve">4. </w:t>
+      </w:r>
+      <w:r>
+        <w:rPr>
+          <w:sz w:val="24"/>
+        </w:rPr>
+        <w:tab/>
+        <w:t xml:space="preserve">Spaepen, S.; Vanderleyden, J.; Remans, R. Indole-3-Acetic Acid in Microbial and Microorganism-Plant Signaling. </w:t>
+      </w:r>
+      <w:r>
+        <w:rPr>
+          <w:i/>
+          <w:iCs/>
+          <w:sz w:val="24"/>
+        </w:rPr>
+        <w:t>FEMS Microbiol. Rev.</w:t>
       </w:r>
       <w:r>
         <w:rPr>
@@ -7380,48 +6838,13 @@
           <w:bCs/>
           <w:sz w:val="24"/>
         </w:rPr>
-        <w:t>2023</w:t>
-      </w:r>
-      <w:r>
-        <w:rPr>
-          <w:sz w:val="24"/>
-        </w:rPr>
-        <w:t>, doi:10.3390/plants12244074.</w:t>
-      </w:r>
-    </w:p>
-    <w:p>
-      <w:pPr>
-        <w:pStyle w:val="Bibliografa"/>
-        <w:rPr>
-          <w:sz w:val="24"/>
-        </w:rPr>
-      </w:pPr>
-      <w:r>
-        <w:rPr>
-          <w:sz w:val="24"/>
-        </w:rPr>
-        <w:t>3</w:t>
-      </w:r>
-      <w:proofErr w:type="gramStart"/>
-      <w:r>
-        <w:rPr>
-          <w:sz w:val="24"/>
-        </w:rPr>
-        <w:t xml:space="preserve">. </w:t>
-      </w:r>
-      <w:r>
-        <w:rPr>
-          <w:sz w:val="24"/>
-        </w:rPr>
-        <w:tab/>
-        <w:t>Bhattacharyya</w:t>
-      </w:r>
-      <w:proofErr w:type="gramEnd"/>
-      <w:r>
-        <w:rPr>
-          <w:sz w:val="24"/>
-        </w:rPr>
-        <w:t xml:space="preserve">, P.N.; Jha, D.K. Plant Growth-Promoting Rhizobacteria (PGPR): Emergence in Agriculture. </w:t>
+        <w:t>2007</w:t>
+      </w:r>
+      <w:r>
+        <w:rPr>
+          <w:sz w:val="24"/>
+        </w:rPr>
+        <w:t xml:space="preserve">, </w:t>
       </w:r>
       <w:r>
         <w:rPr>
@@ -7429,43 +6852,154 @@
           <w:iCs/>
           <w:sz w:val="24"/>
         </w:rPr>
-        <w:t xml:space="preserve">World J. </w:t>
-      </w:r>
-      <w:proofErr w:type="spellStart"/>
+        <w:t>31</w:t>
+      </w:r>
+      <w:r>
+        <w:rPr>
+          <w:sz w:val="24"/>
+        </w:rPr>
+        <w:t>, 425–448, doi:10.1111/j.1574-6976.2007.00072.x.</w:t>
+      </w:r>
+    </w:p>
+    <w:p>
+      <w:pPr>
+        <w:pStyle w:val="Bibliografa"/>
+        <w:rPr>
+          <w:sz w:val="24"/>
+        </w:rPr>
+      </w:pPr>
+      <w:r>
+        <w:rPr>
+          <w:sz w:val="24"/>
+        </w:rPr>
+        <w:t xml:space="preserve">5. </w:t>
+      </w:r>
+      <w:r>
+        <w:rPr>
+          <w:sz w:val="24"/>
+        </w:rPr>
+        <w:tab/>
+        <w:t xml:space="preserve">Reyes-Carmona, S.R.; Jijón Moreno, S.; Ramírez-Mata, A.; Xiqui Vázquez, M.L.; Baca, B.E. MibR and LibR Are Involved in the Transcriptional Regulation of the ipdC Gene in Azospirillum Brasilense Sp7. </w:t>
+      </w:r>
       <w:r>
         <w:rPr>
           <w:i/>
           <w:iCs/>
           <w:sz w:val="24"/>
         </w:rPr>
-        <w:t>Microbiol</w:t>
-      </w:r>
-      <w:proofErr w:type="spellEnd"/>
+        <w:t>Res. Microbiol.</w:t>
+      </w:r>
+      <w:r>
+        <w:rPr>
+          <w:sz w:val="24"/>
+        </w:rPr>
+        <w:t xml:space="preserve"> </w:t>
+      </w:r>
+      <w:r>
+        <w:rPr>
+          <w:b/>
+          <w:bCs/>
+          <w:sz w:val="24"/>
+        </w:rPr>
+        <w:t>2025</w:t>
+      </w:r>
+      <w:r>
+        <w:rPr>
+          <w:sz w:val="24"/>
+        </w:rPr>
+        <w:t xml:space="preserve">, </w:t>
+      </w:r>
       <w:r>
         <w:rPr>
           <w:i/>
           <w:iCs/>
           <w:sz w:val="24"/>
         </w:rPr>
-        <w:t xml:space="preserve">. </w:t>
-      </w:r>
-      <w:proofErr w:type="spellStart"/>
+        <w:t>176</w:t>
+      </w:r>
+      <w:r>
+        <w:rPr>
+          <w:sz w:val="24"/>
+        </w:rPr>
+        <w:t>, 104295, doi:10.1016/j.resmic.2025.104295.</w:t>
+      </w:r>
+    </w:p>
+    <w:p>
+      <w:pPr>
+        <w:pStyle w:val="Bibliografa"/>
+        <w:rPr>
+          <w:sz w:val="24"/>
+        </w:rPr>
+      </w:pPr>
+      <w:r>
+        <w:rPr>
+          <w:sz w:val="24"/>
+        </w:rPr>
+        <w:t xml:space="preserve">6. </w:t>
+      </w:r>
+      <w:r>
+        <w:rPr>
+          <w:sz w:val="24"/>
+        </w:rPr>
+        <w:tab/>
+        <w:t xml:space="preserve">Brito, T.S.; Schons, D.C.; Ritter, G.; Netto, L.A.; Eberling, T.; Pan, R.; Guimarães, V.F. Growth Promotion by Azospirillum Brasilense in the Germination of Rice, Oat, Brachiaria and Quinoa. </w:t>
+      </w:r>
       <w:r>
         <w:rPr>
           <w:i/>
           <w:iCs/>
           <w:sz w:val="24"/>
         </w:rPr>
-        <w:t>Biotechnol</w:t>
-      </w:r>
-      <w:proofErr w:type="spellEnd"/>
+        <w:t>J. Exp. Agric. Int.</w:t>
+      </w:r>
+      <w:r>
+        <w:rPr>
+          <w:sz w:val="24"/>
+        </w:rPr>
+        <w:t xml:space="preserve"> </w:t>
+      </w:r>
+      <w:r>
+        <w:rPr>
+          <w:b/>
+          <w:bCs/>
+          <w:sz w:val="24"/>
+        </w:rPr>
+        <w:t>2018</w:t>
+      </w:r>
+      <w:r>
+        <w:rPr>
+          <w:sz w:val="24"/>
+        </w:rPr>
+        <w:t>, 1–9, doi:10.9734/JEAI/2018/39729.</w:t>
+      </w:r>
+    </w:p>
+    <w:p>
+      <w:pPr>
+        <w:pStyle w:val="Bibliografa"/>
+        <w:rPr>
+          <w:sz w:val="24"/>
+        </w:rPr>
+      </w:pPr>
+      <w:r>
+        <w:rPr>
+          <w:sz w:val="24"/>
+        </w:rPr>
+        <w:t xml:space="preserve">7. </w:t>
+      </w:r>
+      <w:r>
+        <w:rPr>
+          <w:sz w:val="24"/>
+        </w:rPr>
+        <w:tab/>
+        <w:t xml:space="preserve">Aizheng Yang; Yang, A.; Saqib Saleem Akhtar; Akhtar, S.S.; Shahid Iqbal; Shahid Iqbal; Iqbal, S.; Shahid Iqbal; Muhammad Amjad; Amjad, M.W.; et al. Enhancing Salt Tolerance in Quinoa by Halotolerant Bacterial Inoculation. </w:t>
+      </w:r>
       <w:r>
         <w:rPr>
           <w:i/>
           <w:iCs/>
           <w:sz w:val="24"/>
         </w:rPr>
-        <w:t>.</w:t>
+        <w:t>Funct. Plant Biol.</w:t>
       </w:r>
       <w:r>
         <w:rPr>
@@ -7479,7 +7013,7 @@
           <w:bCs/>
           <w:sz w:val="24"/>
         </w:rPr>
-        <w:t>2012</w:t>
+        <w:t>2016</w:t>
       </w:r>
       <w:r>
         <w:rPr>
@@ -7493,13 +7027,13 @@
           <w:iCs/>
           <w:sz w:val="24"/>
         </w:rPr>
-        <w:t>28</w:t>
-      </w:r>
-      <w:r>
-        <w:rPr>
-          <w:sz w:val="24"/>
-        </w:rPr>
-        <w:t>, 1327–1350, doi:10.1007/s11274-011-0979-9.</w:t>
+        <w:t>43</w:t>
+      </w:r>
+      <w:r>
+        <w:rPr>
+          <w:sz w:val="24"/>
+        </w:rPr>
+        <w:t>, 632–642, doi:10.1071/fp15265.</w:t>
       </w:r>
     </w:p>
     <w:p>
@@ -7513,49 +7047,14 @@
         <w:rPr>
           <w:sz w:val="24"/>
         </w:rPr>
-        <w:t>4</w:t>
-      </w:r>
-      <w:proofErr w:type="gramStart"/>
-      <w:r>
-        <w:rPr>
-          <w:sz w:val="24"/>
-        </w:rPr>
-        <w:t xml:space="preserve">. </w:t>
+        <w:t xml:space="preserve">8. </w:t>
       </w:r>
       <w:r>
         <w:rPr>
           <w:sz w:val="24"/>
         </w:rPr>
         <w:tab/>
-      </w:r>
-      <w:proofErr w:type="spellStart"/>
-      <w:r>
-        <w:rPr>
-          <w:sz w:val="24"/>
-        </w:rPr>
-        <w:t>Spaepen</w:t>
-      </w:r>
-      <w:proofErr w:type="spellEnd"/>
-      <w:proofErr w:type="gramEnd"/>
-      <w:r>
-        <w:rPr>
-          <w:sz w:val="24"/>
-        </w:rPr>
-        <w:t xml:space="preserve">, S.; </w:t>
-      </w:r>
-      <w:proofErr w:type="spellStart"/>
-      <w:r>
-        <w:rPr>
-          <w:sz w:val="24"/>
-        </w:rPr>
-        <w:t>Vanderleyden</w:t>
-      </w:r>
-      <w:proofErr w:type="spellEnd"/>
-      <w:r>
-        <w:rPr>
-          <w:sz w:val="24"/>
-        </w:rPr>
-        <w:t xml:space="preserve">, J.; Remans, R. Indole-3-Acetic Acid in Microbial and Microorganism-Plant Signaling. </w:t>
+        <w:t xml:space="preserve">Aizheng Yang; Yang, A.; Saqib Saleem Akhtar; Akhtar, S.S.; Qiang Fu; Fu, Q.; Muhammad Naveed; Naveed, M.; Shahid Iqbal; Shahid Iqbal; et al. Burkholderia Phytofirmans PsJN Stimulate Growth and Yield of Quinoa under Salinity Stress. </w:t>
       </w:r>
       <w:r>
         <w:rPr>
@@ -7563,25 +7062,70 @@
           <w:iCs/>
           <w:sz w:val="24"/>
         </w:rPr>
-        <w:t xml:space="preserve">FEMS </w:t>
-      </w:r>
-      <w:proofErr w:type="spellStart"/>
+        <w:t>Plants</w:t>
+      </w:r>
+      <w:r>
+        <w:rPr>
+          <w:sz w:val="24"/>
+        </w:rPr>
+        <w:t xml:space="preserve"> </w:t>
+      </w:r>
+      <w:r>
+        <w:rPr>
+          <w:b/>
+          <w:bCs/>
+          <w:sz w:val="24"/>
+        </w:rPr>
+        <w:t>2020</w:t>
+      </w:r>
+      <w:r>
+        <w:rPr>
+          <w:sz w:val="24"/>
+        </w:rPr>
+        <w:t xml:space="preserve">, </w:t>
+      </w:r>
       <w:r>
         <w:rPr>
           <w:i/>
           <w:iCs/>
           <w:sz w:val="24"/>
         </w:rPr>
-        <w:t>Microbiol</w:t>
-      </w:r>
-      <w:proofErr w:type="spellEnd"/>
+        <w:t>9</w:t>
+      </w:r>
+      <w:r>
+        <w:rPr>
+          <w:sz w:val="24"/>
+        </w:rPr>
+        <w:t>, 672, doi:10.3390/plants9060672.</w:t>
+      </w:r>
+    </w:p>
+    <w:p>
+      <w:pPr>
+        <w:pStyle w:val="Bibliografa"/>
+        <w:rPr>
+          <w:sz w:val="24"/>
+        </w:rPr>
+      </w:pPr>
+      <w:r>
+        <w:rPr>
+          <w:sz w:val="24"/>
+        </w:rPr>
+        <w:t xml:space="preserve">9. </w:t>
+      </w:r>
+      <w:r>
+        <w:rPr>
+          <w:sz w:val="24"/>
+        </w:rPr>
+        <w:tab/>
+        <w:t xml:space="preserve">Aslam, M.U.; Raza, M.A.S.; Saleem, M.F.; Waqas, M.; Iqbal, R.; Ahmad, S.; Haider, I. Improving Strategic Growth Stage-Based Drought Tolerance in Quinoa by Rhizobacterial Inoculation. </w:t>
+      </w:r>
       <w:r>
         <w:rPr>
           <w:i/>
           <w:iCs/>
           <w:sz w:val="24"/>
         </w:rPr>
-        <w:t>. Rev.</w:t>
+        <w:t>Commun. Soil Sci. Plant Anal.</w:t>
       </w:r>
       <w:r>
         <w:rPr>
@@ -7595,7 +7139,7 @@
           <w:bCs/>
           <w:sz w:val="24"/>
         </w:rPr>
-        <w:t>2007</w:t>
+        <w:t>2020</w:t>
       </w:r>
       <w:r>
         <w:rPr>
@@ -7609,140 +7153,35 @@
           <w:iCs/>
           <w:sz w:val="24"/>
         </w:rPr>
-        <w:t>31</w:t>
-      </w:r>
-      <w:r>
-        <w:rPr>
-          <w:sz w:val="24"/>
-        </w:rPr>
-        <w:t>, 425–448, doi:10.1111/j.1574-6976.2007.</w:t>
-      </w:r>
-      <w:proofErr w:type="gramStart"/>
-      <w:r>
-        <w:rPr>
-          <w:sz w:val="24"/>
-        </w:rPr>
-        <w:t>00072.x.</w:t>
-      </w:r>
-      <w:proofErr w:type="gramEnd"/>
+        <w:t>51</w:t>
+      </w:r>
+      <w:r>
+        <w:rPr>
+          <w:sz w:val="24"/>
+        </w:rPr>
+        <w:t>, 853–868, doi:10.1080/00103624.2020.1744634.</w:t>
+      </w:r>
     </w:p>
     <w:p>
       <w:pPr>
         <w:pStyle w:val="Bibliografa"/>
         <w:rPr>
           <w:sz w:val="24"/>
-        </w:rPr>
-      </w:pPr>
-      <w:r>
-        <w:rPr>
-          <w:sz w:val="24"/>
-        </w:rPr>
-        <w:t xml:space="preserve">5. </w:t>
+          <w:lang w:val="pt-PT"/>
+        </w:rPr>
+      </w:pPr>
+      <w:r>
+        <w:rPr>
+          <w:sz w:val="24"/>
+        </w:rPr>
+        <w:t xml:space="preserve">10. </w:t>
       </w:r>
       <w:r>
         <w:rPr>
           <w:sz w:val="24"/>
         </w:rPr>
         <w:tab/>
-        <w:t xml:space="preserve">Reyes-Carmona, S.R.; </w:t>
-      </w:r>
-      <w:proofErr w:type="spellStart"/>
-      <w:r>
-        <w:rPr>
-          <w:sz w:val="24"/>
-        </w:rPr>
-        <w:t>Jijón</w:t>
-      </w:r>
-      <w:proofErr w:type="spellEnd"/>
-      <w:r>
-        <w:rPr>
-          <w:sz w:val="24"/>
-        </w:rPr>
-        <w:t xml:space="preserve"> Moreno, S.; Ramírez-Mata, A.; </w:t>
-      </w:r>
-      <w:proofErr w:type="spellStart"/>
-      <w:r>
-        <w:rPr>
-          <w:sz w:val="24"/>
-        </w:rPr>
-        <w:t>Xiqui</w:t>
-      </w:r>
-      <w:proofErr w:type="spellEnd"/>
-      <w:r>
-        <w:rPr>
-          <w:sz w:val="24"/>
-        </w:rPr>
-        <w:t xml:space="preserve"> Vázquez, M.L.; Baca, B.E. </w:t>
-      </w:r>
-      <w:proofErr w:type="spellStart"/>
-      <w:r>
-        <w:rPr>
-          <w:sz w:val="24"/>
-        </w:rPr>
-        <w:t>MibR</w:t>
-      </w:r>
-      <w:proofErr w:type="spellEnd"/>
-      <w:r>
-        <w:rPr>
-          <w:sz w:val="24"/>
-        </w:rPr>
-        <w:t xml:space="preserve"> and </w:t>
-      </w:r>
-      <w:proofErr w:type="spellStart"/>
-      <w:r>
-        <w:rPr>
-          <w:sz w:val="24"/>
-        </w:rPr>
-        <w:t>LibR</w:t>
-      </w:r>
-      <w:proofErr w:type="spellEnd"/>
-      <w:r>
-        <w:rPr>
-          <w:sz w:val="24"/>
-        </w:rPr>
-        <w:t xml:space="preserve"> Are Involved in the Transcriptional Regulation of the </w:t>
-      </w:r>
-      <w:proofErr w:type="spellStart"/>
-      <w:r>
-        <w:rPr>
-          <w:sz w:val="24"/>
-        </w:rPr>
-        <w:t>ipdC</w:t>
-      </w:r>
-      <w:proofErr w:type="spellEnd"/>
-      <w:r>
-        <w:rPr>
-          <w:sz w:val="24"/>
-        </w:rPr>
-        <w:t xml:space="preserve"> Gene in </w:t>
-      </w:r>
-      <w:proofErr w:type="spellStart"/>
-      <w:r>
-        <w:rPr>
-          <w:sz w:val="24"/>
-        </w:rPr>
-        <w:t>Azospirillum</w:t>
-      </w:r>
-      <w:proofErr w:type="spellEnd"/>
-      <w:r>
-        <w:rPr>
-          <w:sz w:val="24"/>
-        </w:rPr>
-        <w:t xml:space="preserve"> </w:t>
-      </w:r>
-      <w:proofErr w:type="spellStart"/>
-      <w:r>
-        <w:rPr>
-          <w:sz w:val="24"/>
-        </w:rPr>
-        <w:t>Brasilense</w:t>
-      </w:r>
-      <w:proofErr w:type="spellEnd"/>
-      <w:r>
-        <w:rPr>
-          <w:sz w:val="24"/>
-        </w:rPr>
-        <w:t xml:space="preserve"> Sp7. </w:t>
+        <w:t xml:space="preserve">Tarrand, J.J.; Krieg, N.R.; Döbereiner, J. A Taxonomic Study of the Spirillum Lipoferum Group, with Descriptions of a New Genus, Azospirillum Gen. Nov. and Two Species, Azospirillum Lipoferum (Beijerinck) Comb. Nov. and Azospirillum Brasilense Sp. Nov. </w:t>
       </w:r>
       <w:r>
         <w:rPr>
@@ -7750,25 +7189,76 @@
           <w:iCs/>
           <w:sz w:val="24"/>
         </w:rPr>
-        <w:t xml:space="preserve">Res. </w:t>
-      </w:r>
-      <w:proofErr w:type="spellStart"/>
+        <w:t>Can. J. Microbiol.</w:t>
+      </w:r>
+      <w:r>
+        <w:rPr>
+          <w:sz w:val="24"/>
+        </w:rPr>
+        <w:t xml:space="preserve"> </w:t>
+      </w:r>
+      <w:r>
+        <w:rPr>
+          <w:b/>
+          <w:bCs/>
+          <w:sz w:val="24"/>
+          <w:lang w:val="pt-PT"/>
+        </w:rPr>
+        <w:t>1978</w:t>
+      </w:r>
+      <w:r>
+        <w:rPr>
+          <w:sz w:val="24"/>
+          <w:lang w:val="pt-PT"/>
+        </w:rPr>
+        <w:t xml:space="preserve">, </w:t>
+      </w:r>
       <w:r>
         <w:rPr>
           <w:i/>
           <w:iCs/>
           <w:sz w:val="24"/>
-        </w:rPr>
-        <w:t>Microbiol</w:t>
-      </w:r>
-      <w:proofErr w:type="spellEnd"/>
+          <w:lang w:val="pt-PT"/>
+        </w:rPr>
+        <w:t>24</w:t>
+      </w:r>
+      <w:r>
+        <w:rPr>
+          <w:sz w:val="24"/>
+          <w:lang w:val="pt-PT"/>
+        </w:rPr>
+        <w:t>, 967–980, doi:10.1139/m78-160.</w:t>
+      </w:r>
+    </w:p>
+    <w:p>
+      <w:pPr>
+        <w:pStyle w:val="Bibliografa"/>
+        <w:rPr>
+          <w:sz w:val="24"/>
+        </w:rPr>
+      </w:pPr>
+      <w:r>
+        <w:rPr>
+          <w:sz w:val="24"/>
+          <w:lang w:val="pt-PT"/>
+        </w:rPr>
+        <w:t xml:space="preserve">11. </w:t>
+      </w:r>
+      <w:r>
+        <w:rPr>
+          <w:sz w:val="24"/>
+          <w:lang w:val="pt-PT"/>
+        </w:rPr>
+        <w:tab/>
+        <w:t xml:space="preserve">Galeano, R.M.S.; Campelo, A.P.D.S.; Mackert, A.; Brasil, M.D.S. DESENVOLVIMENTO INICIAL E QUANTIFICAÇÃO DE PROTEÍNAS DO MILHO APÓS INOCULAÇÃO COM NOVAS ESTIRPES DE Azospirillum Brasilense. </w:t>
+      </w:r>
       <w:r>
         <w:rPr>
           <w:i/>
           <w:iCs/>
           <w:sz w:val="24"/>
         </w:rPr>
-        <w:t>.</w:t>
+        <w:t>J. NEOTROPICAL Agric.</w:t>
       </w:r>
       <w:r>
         <w:rPr>
@@ -7782,7 +7272,7 @@
           <w:bCs/>
           <w:sz w:val="24"/>
         </w:rPr>
-        <w:t>2025</w:t>
+        <w:t>2019</w:t>
       </w:r>
       <w:r>
         <w:rPr>
@@ -7796,27 +7286,13 @@
           <w:iCs/>
           <w:sz w:val="24"/>
         </w:rPr>
-        <w:t>176</w:t>
-      </w:r>
-      <w:r>
-        <w:rPr>
-          <w:sz w:val="24"/>
-        </w:rPr>
-        <w:t xml:space="preserve">, 104295, </w:t>
-      </w:r>
-      <w:proofErr w:type="gramStart"/>
-      <w:r>
-        <w:rPr>
-          <w:sz w:val="24"/>
-        </w:rPr>
-        <w:t>doi:10.1016/j.resmic</w:t>
-      </w:r>
-      <w:proofErr w:type="gramEnd"/>
-      <w:r>
-        <w:rPr>
-          <w:sz w:val="24"/>
-        </w:rPr>
-        <w:t>.2025.104295.</w:t>
+        <w:t>6</w:t>
+      </w:r>
+      <w:r>
+        <w:rPr>
+          <w:sz w:val="24"/>
+        </w:rPr>
+        <w:t>, 95–99, doi:10.32404/rean.v6i2.2613.</w:t>
       </w:r>
     </w:p>
     <w:p>
@@ -7830,56 +7306,14 @@
         <w:rPr>
           <w:sz w:val="24"/>
         </w:rPr>
-        <w:t xml:space="preserve">6. </w:t>
+        <w:t xml:space="preserve">12. </w:t>
       </w:r>
       <w:r>
         <w:rPr>
           <w:sz w:val="24"/>
         </w:rPr>
         <w:tab/>
-        <w:t xml:space="preserve">Brito, T.S.; Schons, D.C.; Ritter, G.; Netto, L.A.; Eberling, T.; Pan, R.; Guimarães, V.F. Growth Promotion by </w:t>
-      </w:r>
-      <w:proofErr w:type="spellStart"/>
-      <w:r>
-        <w:rPr>
-          <w:sz w:val="24"/>
-        </w:rPr>
-        <w:t>Azospirillum</w:t>
-      </w:r>
-      <w:proofErr w:type="spellEnd"/>
-      <w:r>
-        <w:rPr>
-          <w:sz w:val="24"/>
-        </w:rPr>
-        <w:t xml:space="preserve"> </w:t>
-      </w:r>
-      <w:proofErr w:type="spellStart"/>
-      <w:r>
-        <w:rPr>
-          <w:sz w:val="24"/>
-        </w:rPr>
-        <w:t>Brasilense</w:t>
-      </w:r>
-      <w:proofErr w:type="spellEnd"/>
-      <w:r>
-        <w:rPr>
-          <w:sz w:val="24"/>
-        </w:rPr>
-        <w:t xml:space="preserve"> in the Germination of Rice, Oat, </w:t>
-      </w:r>
-      <w:proofErr w:type="spellStart"/>
-      <w:r>
-        <w:rPr>
-          <w:sz w:val="24"/>
-        </w:rPr>
-        <w:t>Brachiaria</w:t>
-      </w:r>
-      <w:proofErr w:type="spellEnd"/>
-      <w:r>
-        <w:rPr>
-          <w:sz w:val="24"/>
-        </w:rPr>
-        <w:t xml:space="preserve"> and Quinoa. </w:t>
+        <w:t xml:space="preserve">Gadagi, R.S.; Krishnaraj, P.U.; Kulkarni, J.H.; Sa, T. The Effect of Combined </w:t>
       </w:r>
       <w:r>
         <w:rPr>
@@ -7887,7 +7321,35 @@
           <w:iCs/>
           <w:sz w:val="24"/>
         </w:rPr>
-        <w:t>J. Exp. Agric. Int.</w:t>
+        <w:t>Azospirillum</w:t>
+      </w:r>
+      <w:r>
+        <w:rPr>
+          <w:sz w:val="24"/>
+        </w:rPr>
+        <w:t xml:space="preserve"> Inoculation and Nitrogen Fertilizer on Plant Growth Promotion and Yield Response of the Blanket Flower </w:t>
+      </w:r>
+      <w:r>
+        <w:rPr>
+          <w:i/>
+          <w:iCs/>
+          <w:sz w:val="24"/>
+        </w:rPr>
+        <w:t>Gaillardia Pulchella</w:t>
+      </w:r>
+      <w:r>
+        <w:rPr>
+          <w:sz w:val="24"/>
+        </w:rPr>
+        <w:t xml:space="preserve">. </w:t>
+      </w:r>
+      <w:r>
+        <w:rPr>
+          <w:i/>
+          <w:iCs/>
+          <w:sz w:val="24"/>
+        </w:rPr>
+        <w:t>Sci. Hortic.</w:t>
       </w:r>
       <w:r>
         <w:rPr>
@@ -7901,69 +7363,70 @@
           <w:bCs/>
           <w:sz w:val="24"/>
         </w:rPr>
-        <w:t>2018</w:t>
-      </w:r>
-      <w:r>
-        <w:rPr>
-          <w:sz w:val="24"/>
-        </w:rPr>
-        <w:t>, 1–9, doi:10.9734/JEAI/2018/39729.</w:t>
-      </w:r>
-    </w:p>
-    <w:p>
-      <w:pPr>
-        <w:pStyle w:val="Bibliografa"/>
-        <w:rPr>
-          <w:sz w:val="24"/>
-        </w:rPr>
-      </w:pPr>
-      <w:r>
-        <w:rPr>
-          <w:sz w:val="24"/>
-        </w:rPr>
-        <w:t xml:space="preserve">7. </w:t>
-      </w:r>
-      <w:r>
-        <w:rPr>
-          <w:sz w:val="24"/>
-        </w:rPr>
-        <w:tab/>
-      </w:r>
-      <w:proofErr w:type="spellStart"/>
-      <w:r>
-        <w:rPr>
-          <w:sz w:val="24"/>
-        </w:rPr>
-        <w:t>Aizheng</w:t>
-      </w:r>
-      <w:proofErr w:type="spellEnd"/>
-      <w:r>
-        <w:rPr>
-          <w:sz w:val="24"/>
-        </w:rPr>
-        <w:t xml:space="preserve"> Yang; Yang, A.; Saqib Saleem Akhtar; Akhtar, S.S.; Shahid Iqbal; Shahid Iqbal; Iqbal, S.; Shahid Iqbal; Muhammad Amjad; Amjad, M.W.; et al. Enhancing Salt Tolerance in Quinoa by Halotolerant Bacterial Inoculation. </w:t>
-      </w:r>
-      <w:proofErr w:type="spellStart"/>
+        <w:t>2004</w:t>
+      </w:r>
+      <w:r>
+        <w:rPr>
+          <w:sz w:val="24"/>
+        </w:rPr>
+        <w:t xml:space="preserve">, </w:t>
+      </w:r>
       <w:r>
         <w:rPr>
           <w:i/>
           <w:iCs/>
           <w:sz w:val="24"/>
         </w:rPr>
-        <w:t>Funct</w:t>
-      </w:r>
-      <w:proofErr w:type="spellEnd"/>
+        <w:t>100</w:t>
+      </w:r>
+      <w:r>
+        <w:rPr>
+          <w:sz w:val="24"/>
+        </w:rPr>
+        <w:t>, 323–332, doi:10.1016/j.scienta.2003.10.002.</w:t>
+      </w:r>
+    </w:p>
+    <w:p>
+      <w:pPr>
+        <w:pStyle w:val="Bibliografa"/>
+        <w:rPr>
+          <w:sz w:val="24"/>
+          <w:lang w:val="pt-PT"/>
+        </w:rPr>
+      </w:pPr>
+      <w:r>
+        <w:rPr>
+          <w:sz w:val="24"/>
+        </w:rPr>
+        <w:t xml:space="preserve">13. </w:t>
+      </w:r>
+      <w:r>
+        <w:rPr>
+          <w:sz w:val="24"/>
+        </w:rPr>
+        <w:tab/>
+        <w:t xml:space="preserve">de Oliveira-Longatti, S.M.; Marra, L.M.; Lima Soares, B.; Bomfeti, C.A.; da Silva, K.; Avelar Ferreira, P.A.; de Souza Moreira, F.M. Bacteria Isolated from Soils of the Western Amazon and </w:t>
+      </w:r>
+      <w:r>
+        <w:rPr>
+          <w:sz w:val="24"/>
+        </w:rPr>
+        <w:lastRenderedPageBreak/>
+        <w:t xml:space="preserve">from Rehabilitated Bauxite-Mining Areas Have Potential as Plant Growth Promoters. </w:t>
+      </w:r>
       <w:r>
         <w:rPr>
           <w:i/>
           <w:iCs/>
           <w:sz w:val="24"/>
-        </w:rPr>
-        <w:t>. Plant Biol.</w:t>
-      </w:r>
-      <w:r>
-        <w:rPr>
-          <w:sz w:val="24"/>
+          <w:lang w:val="pt-PT"/>
+        </w:rPr>
+        <w:t>World J. Microbiol. Biotechnol.</w:t>
+      </w:r>
+      <w:r>
+        <w:rPr>
+          <w:sz w:val="24"/>
+          <w:lang w:val="pt-PT"/>
         </w:rPr>
         <w:t xml:space="preserve"> </w:t>
       </w:r>
@@ -7972,12 +7435,14 @@
           <w:b/>
           <w:bCs/>
           <w:sz w:val="24"/>
-        </w:rPr>
-        <w:t>2016</w:t>
-      </w:r>
-      <w:r>
-        <w:rPr>
-          <w:sz w:val="24"/>
+          <w:lang w:val="pt-PT"/>
+        </w:rPr>
+        <w:t>2014</w:t>
+      </w:r>
+      <w:r>
+        <w:rPr>
+          <w:sz w:val="24"/>
+          <w:lang w:val="pt-PT"/>
         </w:rPr>
         <w:t xml:space="preserve">, </w:t>
       </w:r>
@@ -7986,14 +7451,16 @@
           <w:i/>
           <w:iCs/>
           <w:sz w:val="24"/>
-        </w:rPr>
-        <w:t>43</w:t>
-      </w:r>
-      <w:r>
-        <w:rPr>
-          <w:sz w:val="24"/>
-        </w:rPr>
-        <w:t>, 632–642, doi:10.1071/fp15265.</w:t>
+          <w:lang w:val="pt-PT"/>
+        </w:rPr>
+        <w:t>30</w:t>
+      </w:r>
+      <w:r>
+        <w:rPr>
+          <w:sz w:val="24"/>
+          <w:lang w:val="pt-PT"/>
+        </w:rPr>
+        <w:t>, 1239–1250, doi:10.1007/s11274-013-1547-2.</w:t>
       </w:r>
     </w:p>
     <w:p>
@@ -8006,70 +7473,17 @@
       <w:r>
         <w:rPr>
           <w:sz w:val="24"/>
-        </w:rPr>
-        <w:t xml:space="preserve">8. </w:t>
-      </w:r>
-      <w:r>
-        <w:rPr>
-          <w:sz w:val="24"/>
+          <w:lang w:val="pt-PT"/>
+        </w:rPr>
+        <w:t xml:space="preserve">14. </w:t>
+      </w:r>
+      <w:r>
+        <w:rPr>
+          <w:sz w:val="24"/>
+          <w:lang w:val="pt-PT"/>
         </w:rPr>
         <w:tab/>
-      </w:r>
-      <w:proofErr w:type="spellStart"/>
-      <w:r>
-        <w:rPr>
-          <w:sz w:val="24"/>
-        </w:rPr>
-        <w:t>Aizheng</w:t>
-      </w:r>
-      <w:proofErr w:type="spellEnd"/>
-      <w:r>
-        <w:rPr>
-          <w:sz w:val="24"/>
-        </w:rPr>
-        <w:t xml:space="preserve"> Yang; Yang, A.; Saqib Saleem Akhtar; Akhtar, S.S.; Qiang Fu; Fu, Q.; Muhammad Naveed; Naveed, M.; Shahid Iqbal; Shahid Iqbal; et al. </w:t>
-      </w:r>
-      <w:proofErr w:type="spellStart"/>
-      <w:r>
-        <w:rPr>
-          <w:sz w:val="24"/>
-        </w:rPr>
-        <w:t>Burkholderia</w:t>
-      </w:r>
-      <w:proofErr w:type="spellEnd"/>
-      <w:r>
-        <w:rPr>
-          <w:sz w:val="24"/>
-        </w:rPr>
-        <w:t xml:space="preserve"> </w:t>
-      </w:r>
-      <w:proofErr w:type="spellStart"/>
-      <w:r>
-        <w:rPr>
-          <w:sz w:val="24"/>
-        </w:rPr>
-        <w:t>Phytofirmans</w:t>
-      </w:r>
-      <w:proofErr w:type="spellEnd"/>
-      <w:r>
-        <w:rPr>
-          <w:sz w:val="24"/>
-        </w:rPr>
-        <w:t xml:space="preserve"> </w:t>
-      </w:r>
-      <w:proofErr w:type="spellStart"/>
-      <w:r>
-        <w:rPr>
-          <w:sz w:val="24"/>
-        </w:rPr>
-        <w:t>PsJN</w:t>
-      </w:r>
-      <w:proofErr w:type="spellEnd"/>
-      <w:r>
-        <w:rPr>
-          <w:sz w:val="24"/>
-        </w:rPr>
-        <w:t xml:space="preserve"> Stimulate Growth and Yield of Quinoa under Salinity Stress. </w:t>
+        <w:t xml:space="preserve">Ferreira, N. dos S. Taxonomia e reclassificação de estirpes do gênero Azospirillum e Nitrospirillum pertencentes ao Centro de Recursos Biológicos Johanna Döbereiner. </w:t>
       </w:r>
       <w:r>
         <w:rPr>
@@ -8077,7 +7491,7 @@
           <w:iCs/>
           <w:sz w:val="24"/>
         </w:rPr>
-        <w:t>Plants</w:t>
+        <w:t>Taxonomy and reclassification of strains of the genus Azospirillum and Nitrospirillum belonging to the Johanna Döbereiner Center for Biological Resources</w:t>
       </w:r>
       <w:r>
         <w:rPr>
@@ -8091,13 +7505,34 @@
           <w:bCs/>
           <w:sz w:val="24"/>
         </w:rPr>
-        <w:t>2020</w:t>
-      </w:r>
-      <w:r>
-        <w:rPr>
-          <w:sz w:val="24"/>
-        </w:rPr>
-        <w:t xml:space="preserve">, </w:t>
+        <w:t>2022</w:t>
+      </w:r>
+      <w:r>
+        <w:rPr>
+          <w:sz w:val="24"/>
+        </w:rPr>
+        <w:t>.</w:t>
+      </w:r>
+    </w:p>
+    <w:p>
+      <w:pPr>
+        <w:pStyle w:val="Bibliografa"/>
+        <w:rPr>
+          <w:sz w:val="24"/>
+        </w:rPr>
+      </w:pPr>
+      <w:r>
+        <w:rPr>
+          <w:sz w:val="24"/>
+        </w:rPr>
+        <w:t xml:space="preserve">15. </w:t>
+      </w:r>
+      <w:r>
+        <w:rPr>
+          <w:sz w:val="24"/>
+        </w:rPr>
+        <w:tab/>
+        <w:t xml:space="preserve">dos Santos Ferreira, N.; Hayashi Sant’ Anna, F.; Massena Reis, V.; Ambrosini, A.; Gazolla Volpiano, C.; Rothballer, M.; Schwab, S.; Baura, V.A.; Balsanelli, E.; Pedrosa, F. de O.; et al. Genome-Based Reclassification of Azospirillum Brasilense Sp245 as the Type Strain of Azospirillum Baldaniorum Sp. Nov. </w:t>
       </w:r>
       <w:r>
         <w:rPr>
@@ -8105,48 +7540,27 @@
           <w:iCs/>
           <w:sz w:val="24"/>
         </w:rPr>
-        <w:t>9</w:t>
-      </w:r>
-      <w:r>
-        <w:rPr>
-          <w:sz w:val="24"/>
-        </w:rPr>
-        <w:t>, 672, doi:10.3390/plants9060672.</w:t>
-      </w:r>
-    </w:p>
-    <w:p>
-      <w:pPr>
-        <w:pStyle w:val="Bibliografa"/>
-        <w:rPr>
-          <w:sz w:val="24"/>
-        </w:rPr>
-      </w:pPr>
-      <w:r>
-        <w:rPr>
-          <w:sz w:val="24"/>
-        </w:rPr>
-        <w:t>9</w:t>
-      </w:r>
-      <w:proofErr w:type="gramStart"/>
-      <w:r>
-        <w:rPr>
-          <w:sz w:val="24"/>
-        </w:rPr>
-        <w:t xml:space="preserve">. </w:t>
-      </w:r>
-      <w:r>
-        <w:rPr>
-          <w:sz w:val="24"/>
-        </w:rPr>
-        <w:tab/>
-        <w:t>Aslam</w:t>
-      </w:r>
-      <w:proofErr w:type="gramEnd"/>
-      <w:r>
-        <w:rPr>
-          <w:sz w:val="24"/>
-        </w:rPr>
-        <w:t xml:space="preserve">, M.U.; Raza, M.A.S.; Saleem, M.F.; Waqas, M.; Iqbal, R.; Ahmad, S.; Haider, I. Improving Strategic Growth Stage-Based Drought Tolerance in Quinoa by Rhizobacterial Inoculation. </w:t>
+        <w:t>Int. J. Syst. Evol. Microbiol.</w:t>
+      </w:r>
+      <w:r>
+        <w:rPr>
+          <w:sz w:val="24"/>
+        </w:rPr>
+        <w:t xml:space="preserve"> </w:t>
+      </w:r>
+      <w:r>
+        <w:rPr>
+          <w:b/>
+          <w:bCs/>
+          <w:sz w:val="24"/>
+        </w:rPr>
+        <w:t>2020</w:t>
+      </w:r>
+      <w:r>
+        <w:rPr>
+          <w:sz w:val="24"/>
+        </w:rPr>
+        <w:t xml:space="preserve">, </w:t>
       </w:r>
       <w:r>
         <w:rPr>
@@ -8154,11 +7568,49 @@
           <w:iCs/>
           <w:sz w:val="24"/>
         </w:rPr>
-        <w:t>Commun. Soil Sci. Plant Anal.</w:t>
-      </w:r>
-      <w:r>
-        <w:rPr>
-          <w:sz w:val="24"/>
+        <w:t>70</w:t>
+      </w:r>
+      <w:r>
+        <w:rPr>
+          <w:sz w:val="24"/>
+        </w:rPr>
+        <w:t>, 6203–6212, doi:10.1099/ijsem.0.004517.</w:t>
+      </w:r>
+    </w:p>
+    <w:p>
+      <w:pPr>
+        <w:pStyle w:val="Bibliografa"/>
+        <w:rPr>
+          <w:sz w:val="24"/>
+          <w:lang w:val="pt-PT"/>
+        </w:rPr>
+      </w:pPr>
+      <w:r>
+        <w:rPr>
+          <w:sz w:val="24"/>
+        </w:rPr>
+        <w:t xml:space="preserve">16. </w:t>
+      </w:r>
+      <w:r>
+        <w:rPr>
+          <w:sz w:val="24"/>
+        </w:rPr>
+        <w:tab/>
+        <w:t xml:space="preserve">Casanovas, E.M.; Barassi, C.A.; Sueldo, R.J. Azospiriflum Inoculation Mitigates Water Stress Effects in Maize Seedlings. </w:t>
+      </w:r>
+      <w:r>
+        <w:rPr>
+          <w:i/>
+          <w:iCs/>
+          <w:sz w:val="24"/>
+          <w:lang w:val="pt-PT"/>
+        </w:rPr>
+        <w:t>Cereal Res. Commun.</w:t>
+      </w:r>
+      <w:r>
+        <w:rPr>
+          <w:sz w:val="24"/>
+          <w:lang w:val="pt-PT"/>
         </w:rPr>
         <w:t xml:space="preserve"> </w:t>
       </w:r>
@@ -8167,12 +7619,14 @@
           <w:b/>
           <w:bCs/>
           <w:sz w:val="24"/>
-        </w:rPr>
-        <w:t>2020</w:t>
-      </w:r>
-      <w:r>
-        <w:rPr>
-          <w:sz w:val="24"/>
+          <w:lang w:val="pt-PT"/>
+        </w:rPr>
+        <w:t>2002</w:t>
+      </w:r>
+      <w:r>
+        <w:rPr>
+          <w:sz w:val="24"/>
+          <w:lang w:val="pt-PT"/>
         </w:rPr>
         <w:t xml:space="preserve">, </w:t>
       </w:r>
@@ -8181,14 +7635,53 @@
           <w:i/>
           <w:iCs/>
           <w:sz w:val="24"/>
-        </w:rPr>
-        <w:t>51</w:t>
-      </w:r>
-      <w:r>
-        <w:rPr>
-          <w:sz w:val="24"/>
-        </w:rPr>
-        <w:t>, 853–868, doi:10.1080/00103624.2020.1744634.</w:t>
+          <w:lang w:val="pt-PT"/>
+        </w:rPr>
+        <w:t>30</w:t>
+      </w:r>
+      <w:r>
+        <w:rPr>
+          <w:sz w:val="24"/>
+          <w:lang w:val="pt-PT"/>
+        </w:rPr>
+        <w:t>, 343–350, doi:10.1007/BF03543428.</w:t>
+      </w:r>
+    </w:p>
+    <w:p>
+      <w:pPr>
+        <w:pStyle w:val="Bibliografa"/>
+        <w:rPr>
+          <w:sz w:val="24"/>
+        </w:rPr>
+      </w:pPr>
+      <w:r>
+        <w:rPr>
+          <w:sz w:val="24"/>
+          <w:lang w:val="pt-PT"/>
+        </w:rPr>
+        <w:t xml:space="preserve">17. </w:t>
+      </w:r>
+      <w:r>
+        <w:rPr>
+          <w:sz w:val="24"/>
+          <w:lang w:val="pt-PT"/>
+        </w:rPr>
+        <w:tab/>
+        <w:t xml:space="preserve">Macedo, A.R.; Simoes, W.L.; Salviano, A.M.; Fernandes Junior, P.I.; Barbosa, I.M. Microrganismos promotores de crescimento de plantas como mitigadores do estresse hídrico e de nitrogênio em sorgo biomassa. </w:t>
+      </w:r>
+      <w:r>
+        <w:rPr>
+          <w:b/>
+          <w:bCs/>
+          <w:sz w:val="24"/>
+        </w:rPr>
+        <w:t>2024</w:t>
+      </w:r>
+      <w:r>
+        <w:rPr>
+          <w:sz w:val="24"/>
+        </w:rPr>
+        <w:t>.</w:t>
       </w:r>
     </w:p>
     <w:p>
@@ -8236,33 +7729,306 @@
       <w:pPr>
         <w:pStyle w:val="MDPI81references"/>
       </w:pPr>
-      <w:proofErr w:type="spellStart"/>
       <w:r>
         <w:rPr>
           <w:rFonts w:hint="eastAsia"/>
         </w:rPr>
-        <w:t>Zörb</w:t>
-      </w:r>
-      <w:proofErr w:type="spellEnd"/>
+        <w:t>Zörb, C.; Geilfus, C. ‐M.; Dietz, K. ‐J. Salinity and Crop Yield. Plant Biol. 2019, 21, 31–38, doi:10.1111/plb.12884.</w:t>
+      </w:r>
+    </w:p>
+    <w:p>
+      <w:pPr>
+        <w:pStyle w:val="MDPI81references"/>
+      </w:pPr>
+      <w:r>
+        <w:t>Bazile, D.; Jacobsen, S.-E.; Verniau, A. The Global Expansion of Quinoa: Trends and Limits. Front. Plant Sci. 2016, 7, doi:10.3389/fpls.2016.00622.</w:t>
+      </w:r>
+    </w:p>
+    <w:p>
+      <w:pPr>
+        <w:pStyle w:val="MDPI81references"/>
+      </w:pPr>
+      <w:r>
+        <w:t>Causin, H.F.; Bordón, D.A.E.; Burrieza, H. Salinity Tolerance Mechanisms during Germination and Early Seedling Growth in Chenopodium Quinoa Wild. Genotypes with Different Sensitivity to Saline Stress. Environ. Exp. Bot. 2020, 172, 103995, doi:10.1016/j.envexpbot.2020.103995.</w:t>
+      </w:r>
+    </w:p>
+    <w:p>
+      <w:pPr>
+        <w:pStyle w:val="MDPI81references"/>
+      </w:pPr>
+      <w:r>
+        <w:t>Mougiou, N.; Trikka, F.; Trantas, E.; Ververidis, F.; Makris, A.; Argiriou, A.; Vlachonasios, K.E. Expression of Hydroxytyrosol and Oleuropein Biosynthetic Genes Are Correlated with Metabolite Accumulation during Fruit Development in Olive, Olea Europaea , Cv. Koroneiki. Plant Physiol. Biochem. 2018, 128, 41–49, doi:10.1016/j.plaphy.2018.05.004.</w:t>
+      </w:r>
+    </w:p>
+    <w:p>
+      <w:pPr>
+        <w:pStyle w:val="MDPI81references"/>
+      </w:pPr>
+      <w:r>
+        <w:t>Egamberdieva, D.; Wirth, S.J.; Alqarawi, A.A.; Abd_Allah, E.F.; Hashem, A. Phytohormones and Beneficial Microbes: Essential Components for Plants to Balance Stress and Fitness. Front. Microbiol. 2017, 8, 2104, doi:10.3389/fmicb.2017.02104.</w:t>
+      </w:r>
+    </w:p>
+    <w:p>
+      <w:pPr>
+        <w:pStyle w:val="MDPI81references"/>
+      </w:pPr>
+      <w:r>
+        <w:t>Hungria, M.; Campo, R.J.; Souza, E.M.; Pedrosa, F.O. Inoculation with Selected Strains of Azospirillum Brasilense and A. Lipoferum Improves Yields of Maize and Wheat in Brazil. Plant Soil 2010, 331, 413–425, doi:10.1007/s11104-009-0262-0.</w:t>
+      </w:r>
+    </w:p>
+    <w:p>
+      <w:pPr>
+        <w:pStyle w:val="MDPI81references"/>
+      </w:pPr>
+      <w:r>
+        <w:t>Khumairah, F.H.; Setiawati, M.R.; Fitriatin, B.N.; Simarmata, T.; Alfaraj, S.; Ansari, M.J.; Enshasy, H.A.E.; Sayyed, R.Z.; Najafi, S. Halotolerant Plant Growth-Promoting Rhizobacteria Isolated From Saline Soil Improve Nitrogen Fixation and Alleviate Salt Stress in Rice Plants. Front. Microbiol. 2022, 13, 905210, doi:10.3389/fmicb.2022.905210.</w:t>
+      </w:r>
+    </w:p>
+    <w:p>
+      <w:pPr>
+        <w:pStyle w:val="MDPI81references"/>
+      </w:pPr>
+      <w:r>
+        <w:t>Santos, A.P.; Belfiore, C.; Úrbez, C.; Ferrando, A.; Blázquez, M.A.; Farías, M.E. Extremophiles as Plant Probiotics to Promote Germination and Alleviate Salt Stress in Soybean. J. Plant Growth Regul. 2023, 42, 946–959, doi:10.1007/s00344-022-10605-5.</w:t>
+      </w:r>
+    </w:p>
+    <w:p>
+      <w:pPr>
+        <w:pStyle w:val="MDPI81references"/>
+      </w:pPr>
+      <w:r>
+        <w:lastRenderedPageBreak/>
+        <w:t>Kerbab, S.; Silini, A.; Chenari Bouket, A.; Cherif-Silini, H.; Eshelli, M.; El Houda Rabhi, N.; Belbahri, L. Mitigation of NaCl Stress in Wheat by Rhizosphere Engineering Using Salt Habitat Adapted PGPR Halotolerant Bacteria. Appl. Sci. 2021, 11, 1034, doi:10.3390/app11031034.</w:t>
+      </w:r>
+    </w:p>
+    <w:p>
+      <w:pPr>
+        <w:pStyle w:val="MDPI81references"/>
+      </w:pPr>
       <w:r>
         <w:rPr>
           <w:rFonts w:hint="eastAsia"/>
         </w:rPr>
-        <w:t xml:space="preserve">, C.; </w:t>
-      </w:r>
-      <w:proofErr w:type="spellStart"/>
+        <w:t>Da Cunha, E.T.; Pedrolo, A.M.; Arisi, A.C.M. Thermal and Salt Stress Effects on the Survival of Plant Growth‐promoting Bacteria Azospirillum Brasilense in Inoculants for Maize Cultivation. J. Sci. Food Agric. 2024, 104, 5360–5367, doi:10.1002/jsfa.133</w:t>
+      </w:r>
+      <w:r>
+        <w:t>66.</w:t>
+      </w:r>
+    </w:p>
+    <w:p>
+      <w:pPr>
+        <w:pStyle w:val="MDPI81references"/>
+      </w:pPr>
+      <w:r>
+        <w:t>Omar, M.N.A.; Osman, M.E.H.; Kasim, W.A.; Abd El-Daim, I.A. Improvement of Salt Tolerance Mechanisms of Barley Cultivated under Salt Stress Using Azospirillum Brasiliense. Tasks Veg Sci 44: 133–147 2009.</w:t>
+      </w:r>
+    </w:p>
+    <w:p>
+      <w:pPr>
+        <w:pStyle w:val="MDPI81references"/>
+      </w:pPr>
+      <w:r>
+        <w:t>Reis, V.M.; Jr, F.B.D.R.; Quesada, D.M.; Oliveira, O.C.A.D.; Alves, B.J.R.; Urquiaga, S.; Boddey, R.M. Biological Nitrogen Fixation Associated with Tropical Pasture Grasses. Funct. Plant Biol. 2001, 28, 837, doi:10.1071/pp01079.</w:t>
+      </w:r>
+    </w:p>
+    <w:p>
+      <w:pPr>
+        <w:pStyle w:val="MDPI81references"/>
+      </w:pPr>
+      <w:r>
+        <w:t>de Oliveira Vergara, R.; Martins, A.B.N.; Pedo, T.; Radke, A.K.; Gadotti, G.I.; Villela, F.A.; da Motta Xavier, F.; Eberhardt, P.E.R.; Cavalcante, J.A.; Meneguzzo, M.R.R. Plant Growth and Physiological Quality of Quinoa ('Chenopodium Quinoa’Willd) Seeds Grown in Southern Rio Grande Do Sul, Brazil. Aust. J. Crop Sci. 2019, 13, 678–682.</w:t>
+      </w:r>
+    </w:p>
+    <w:p>
+      <w:pPr>
+        <w:pStyle w:val="MDPI81references"/>
+      </w:pPr>
+      <w:r>
+        <w:t>Sampaio, S.L.; Fernandes, Â.; Pereira, C.; Calhelha, R.C.; Sokovic, M.; Santos-Buelga, C.; Barros, L.; Ferreira, I.C. Nutritional Value, Physicochemical Characterization and Bioactive Properties of the Brazilian Quinoa BRS Piabiru. Food Funct. 2020, 11, 2969–2977.</w:t>
+      </w:r>
+    </w:p>
+    <w:p>
+      <w:pPr>
+        <w:pStyle w:val="MDPI81references"/>
+      </w:pPr>
+      <w:r>
+        <w:t>Barbieri, G.F.; Stefanello, R.; Menegaes, J.F.; Munareto, J.D.; Nunes, U.R. Seed Germination and Initial Growth of Quinoa Seedlings Under Water and Salt Stress. J. Agric. Sci. 2019, 11, 153, doi:10.5539/jas.v11n15p153.</w:t>
+      </w:r>
+    </w:p>
+    <w:p>
+      <w:pPr>
+        <w:pStyle w:val="MDPI81references"/>
+      </w:pPr>
+      <w:r>
+        <w:t>Costa, P.S.; Ferraz, R.L.S.; Dantas-Neto, J.; Martins, V.D.; Viégas, P.R.A.; Meira, K.S.; Ndhlala, A.R.; Azevedo, C.A.V.; Melo, A.S. Seed Priming with Light Quality and Cyperus Rotundus L. Extract Modulate the Germination and Initial Growth of Moringa Oleifera Lam. Seedlings. Braz. J. Biol. 2024, 84, doi:10.1590/1519-6984.255836.</w:t>
+      </w:r>
+    </w:p>
+    <w:p>
+      <w:pPr>
+        <w:pStyle w:val="MDPI81references"/>
+      </w:pPr>
+      <w:r>
+        <w:t>Dias, G.F.; Alencar, R.S.D.; Viana, P.M.D.O.; Cavalcante, I.E.; Farias, E.S.D.D.; Bonou, S.I.; Sales, J.R.D.S.; Almeida, H.A.D.; Ferraz, R.L.D.S.; Lacerda, C.F.D.; et al. Seed Priming with PEG 6000 and Silicic Acid Enhances Drought Tolerance in Cowpea by Modulating Physiological Responses. Horticulturae 2025, 11, 438, doi:10.3390/horticulturae11040438.</w:t>
+      </w:r>
+    </w:p>
+    <w:p>
+      <w:pPr>
+        <w:pStyle w:val="MDPI81references"/>
+      </w:pPr>
+      <w:r>
+        <w:t>ISTA International Rules Seed Testing | Official ISTA Guidelines Available online: https://www.seedtest.org/en/publications/international-rules-seed-testing.html (accessed on 9 July 2025).</w:t>
+      </w:r>
+    </w:p>
+    <w:p>
+      <w:pPr>
+        <w:pStyle w:val="MDPI81references"/>
+      </w:pPr>
+      <w:r>
+        <w:t>Ranal, M.A.; Santana, D.G.D. How and Why to Measure the Germination Process? Rev. Bras. Botânica 2006, 29, 1–11, doi:10.1590/s0100-84042006000100002.</w:t>
+      </w:r>
+    </w:p>
+    <w:p>
+      <w:pPr>
+        <w:pStyle w:val="MDPI81references"/>
+      </w:pPr>
       <w:r>
         <w:rPr>
           <w:rFonts w:hint="eastAsia"/>
         </w:rPr>
-        <w:t>Geilfus</w:t>
-      </w:r>
-      <w:proofErr w:type="spellEnd"/>
+        <w:t>Lozano‐Isla, F.; Benites‐Alfaro, O.E.; Pompelli, M.F. GerminaR: An R Package for Germination Analysis with the Interactive Web Application “GerminaQuant for R.” Ecol. Res. 2019, 34, 339–346, doi:10.1111/1440-1703.1275.</w:t>
+      </w:r>
+    </w:p>
+    <w:p>
+      <w:pPr>
+        <w:pStyle w:val="MDPI81references"/>
+      </w:pPr>
+      <w:r>
+        <w:t>Zhao, X.; Joo, J.C.; Kim, J.Y. Evaluation of Heavy Metal Phytotoxicity to Helianthus Annuus L. Using Seedling Vigor Index-Soil Model. Chemosphere 2021, 275, 130026, doi:10.1016/j.chemosphere.2021.130026.</w:t>
+      </w:r>
+    </w:p>
+    <w:p>
+      <w:pPr>
+        <w:pStyle w:val="MDPI81references"/>
+      </w:pPr>
+      <w:r>
+        <w:t>Methods in Cyanobacterial Research; Si</w:t>
+      </w:r>
+      <w:r>
+        <w:rPr>
+          <w:rFonts w:ascii="Cambria" w:hAnsi="Cambria" w:cs="Cambria"/>
+        </w:rPr>
+        <w:t>ṃ</w:t>
+      </w:r>
+      <w:r>
+        <w:t xml:space="preserve">ha, </w:t>
+      </w:r>
+      <w:r>
+        <w:rPr>
+          <w:rFonts w:cs="Palatino Linotype"/>
+        </w:rPr>
+        <w:t>Ś</w:t>
+      </w:r>
+      <w:r>
+        <w:t>.P., Sinha, R.P., H</w:t>
+      </w:r>
+      <w:r>
+        <w:rPr>
+          <w:rFonts w:cs="Palatino Linotype"/>
+        </w:rPr>
+        <w:t>ä</w:t>
+      </w:r>
+      <w:r>
+        <w:t>der, D.P., Eds.; First edition.; CRC Press, Taylor &amp; Francis Group: Boca Raton, 2024; ISBN 978-1-003-39838-7.</w:t>
+      </w:r>
+    </w:p>
+    <w:p>
+      <w:pPr>
+        <w:pStyle w:val="MDPI81references"/>
+      </w:pPr>
+      <w:r>
+        <w:rPr>
+          <w:lang w:val="es-PE"/>
+        </w:rPr>
+        <w:t xml:space="preserve">Aebi, H. [13] Catalase in Vitro. </w:t>
+      </w:r>
+      <w:r>
+        <w:t>In Methods in Enzymology; Elsevier, 1984; Vol. 105, pp. 121–126 ISBN 978-0-12-182005-3.</w:t>
+      </w:r>
+    </w:p>
+    <w:p>
+      <w:pPr>
+        <w:pStyle w:val="MDPI81references"/>
+      </w:pPr>
+      <w:r>
+        <w:t>Rekik, I.; Chaabane, Z.; Missaoui, A.; Bouket, A.C.; Luptakova, L.; Elleuch, A.; Belbahri, L. Effects of Untreated and Treated Wastewater at the Morphological, Physiological and Biochemical Levels on Seed Germination and Development of Sorghum (Sorghum Bicolor (L.) Moench), Alfalfa (Medicago Sativa L.) and Fescue (Festuca Arundinacea Schreb.). J. Hazard. Mater. 2017, 326, 165–176, doi:10.1016/j.jhazmat.2016.12.033.</w:t>
+      </w:r>
+    </w:p>
+    <w:p>
+      <w:pPr>
+        <w:pStyle w:val="MDPI81references"/>
+      </w:pPr>
+      <w:r>
+        <w:t>R Core Team R: A Language and Environment for Statistical Computing 2024.</w:t>
+      </w:r>
+    </w:p>
+    <w:p>
+      <w:pPr>
+        <w:pStyle w:val="MDPI81references"/>
+      </w:pPr>
+      <w:r>
+        <w:t>Bates, D.; Mächler, M.; Bolker, B.; Walker, S. Fitting Linear Mixed-Effects Models Using Lme4. J. Stat. Softw. 2015, 67, doi:10.18637/jss.v067.i01.</w:t>
+      </w:r>
+    </w:p>
+    <w:p>
+      <w:pPr>
+        <w:pStyle w:val="MDPI81references"/>
+      </w:pPr>
+      <w:r>
+        <w:t>Lenth, R.V. Emmeans: Estimated Marginal Means, Aka Least-Squares Means 2017, 1.10.7.</w:t>
+      </w:r>
+    </w:p>
+    <w:p>
+      <w:pPr>
+        <w:pStyle w:val="MDPI81references"/>
+      </w:pPr>
+      <w:r>
+        <w:lastRenderedPageBreak/>
+        <w:t>Degon, Z.; Dixon, S.; Rahmatallah, Y.; Galloway, M.; Gulutzo, S.; Price, H.; Cook, J.; Glazko, G.; Mukherjee, A. Azospirillum Brasilense Improves Rice Growth under Salt Stress by Regulating the Expression of Key Genes Involved in Salt Stress Response, Abscisic Acid Signaling, and Nutrient Transport, among Others. Front. Agron. 2023, 5, doi:10.3389/fagro.2023.1216503.</w:t>
+      </w:r>
+    </w:p>
+    <w:p>
+      <w:pPr>
+        <w:pStyle w:val="MDPI81references"/>
+      </w:pPr>
+      <w:r>
+        <w:t>Hernández-Canseco, J.; Bautista-Cruz, A.; Sánchez-Mendoza, S.; Aquino-Bolaños, T.; Sánchez-Medina, P.S. Plant Growth-Promoting Halobacteria and Their Ability to Protect Crops from Abiotic Stress: An Eco-Friendly Alternative for Saline Soils. Agronomy 2022, 12, 804, doi:10.3390/agronomy12040804.</w:t>
+      </w:r>
+    </w:p>
+    <w:p>
+      <w:pPr>
+        <w:pStyle w:val="MDPI81references"/>
+      </w:pPr>
+      <w:r>
+        <w:t>Baek, D.; Rokibuzzaman, M.; Khan, A.; Kim, M.C.; Park, H.J.; Yun, D.; Chung, Y.R. Plant-Growth Promoting Bacillus Oryzicola YC7007 Modulates Stress-Response Gene Expression and Provides Protection From Salt Stress. Front. Plant Sci. 2020, 10, doi:10.3389/fpls.2019.01646.</w:t>
+      </w:r>
+    </w:p>
+    <w:p>
+      <w:pPr>
+        <w:pStyle w:val="MDPI81references"/>
+      </w:pPr>
+      <w:r>
+        <w:t>Liu, H.; Amoanimaa-Dede, H.; Zhang, Y.; Wu, X.; Deng, F.; Qin, Y.; Qiu, H.; Ouyang, Y.; Wang, Y.; Zeng, F. Bacillus Amyloliquefaciens Strain Q1 Inoculation Enhances Salt Tolerance of Barley Seedlings by Maintaining the Photosynthetic Capacity and Intracellular Na+/K+ Homeostasis. Plant Growth Regul. 2025, 105, 111–128, doi:10.1007/s10725-024-01260-9.</w:t>
+      </w:r>
+    </w:p>
+    <w:p>
+      <w:pPr>
+        <w:pStyle w:val="MDPI81references"/>
+      </w:pPr>
       <w:r>
         <w:rPr>
           <w:rFonts w:hint="eastAsia"/>
         </w:rPr>
-        <w:t>, C. ‐M.; Dietz, K. ‐J. Salinity and Crop Yield. Plant Biol. 2019, 21, 31–38, doi:10.1111/plb.12884.</w:t>
+        <w:t>Caires, E.F.; Bini, A.R.; Barão, L.F.C.; Haliski, A.; Duart, V.M.; Ricardo, K.D.S. Seed Inoculation with Azospirillum Brasilense and Nitrogen Fertilization for No‐till Cereal Production. Agron. J. 2021, 113, 560–576, doi:10.1002/agj2.20488.</w:t>
       </w:r>
     </w:p>
     <w:p>
@@ -8270,15 +8036,7 @@
         <w:pStyle w:val="MDPI81references"/>
       </w:pPr>
       <w:r>
-        <w:t xml:space="preserve">Bazile, D.; Jacobsen, S.-E.; </w:t>
-      </w:r>
-      <w:proofErr w:type="spellStart"/>
-      <w:r>
-        <w:t>Verniau</w:t>
-      </w:r>
-      <w:proofErr w:type="spellEnd"/>
-      <w:r>
-        <w:t>, A. The Global Expansion of Quinoa: Trends and Limits. Front. Plant Sci. 2016, 7, doi:10.3389/fpls.2016.00622.</w:t>
+        <w:t>Cunha, V.D.S.; Brum, M.D.S.; Soares, A.B.; Deak, E.A.; Speth, L.A.L.; Martin, T.N. Promoting Black Oat and Ryegrass Growth via Azospirillum Brasilense Inoculation after Corn and Soybean Crop Rotation. Emir. J. Food Agric. 2024, 36, 1–8, doi:10.3897/ejfa.2024.118453.</w:t>
       </w:r>
     </w:p>
     <w:p>
@@ -8286,138 +8044,102 @@
         <w:pStyle w:val="MDPI81references"/>
       </w:pPr>
       <w:r>
-        <w:t xml:space="preserve">Causin, H.F.; </w:t>
-      </w:r>
-      <w:proofErr w:type="spellStart"/>
-      <w:r>
-        <w:t>Bordón</w:t>
-      </w:r>
-      <w:proofErr w:type="spellEnd"/>
-      <w:r>
-        <w:t xml:space="preserve">, D.A.E.; </w:t>
-      </w:r>
-      <w:proofErr w:type="spellStart"/>
-      <w:r>
-        <w:t>Burrieza</w:t>
-      </w:r>
-      <w:proofErr w:type="spellEnd"/>
-      <w:r>
-        <w:t>, H. Salinity Tolerance Mechanisms during Germination and Early Seedling Growth in Chenopodium Quinoa Wild. Genotypes with Different Sensitivity to Saline Stress. Environ. Exp. Bot. 2020, 172, 103995, doi:10.1016/j.envexpbot.2020.103995.</w:t>
+        <w:t>Mattos, M.L.T.; Valgas, R.A.; Martins, J.F.D.S. Evaluation of the Agronomic Efficiency of Azospirillum Brasilense Strains Ab-V5 and Ab-V6 in Flood-Irrigated Rice. Agronomy 2022, 12, 3047, doi:10.3390/agronomy12123047.</w:t>
       </w:r>
     </w:p>
     <w:p>
       <w:pPr>
         <w:pStyle w:val="MDPI81references"/>
       </w:pPr>
-      <w:proofErr w:type="spellStart"/>
-      <w:r>
+      <w:r>
+        <w:t>Terra, A.B.C.; Rezende, A.V.D.; Florentino, L.A. Co-Inoculation with Azospirillum Brasilense Promotes Growth in Forage Legumes. Rev. Ceres 2023, 70, doi:10.1590/0034-737x202370050014.</w:t>
+      </w:r>
+    </w:p>
+    <w:p>
+      <w:pPr>
+        <w:pStyle w:val="MDPI81references"/>
+      </w:pPr>
+      <w:r>
+        <w:t>Da Silva, M.S.R.D.A.; Tavares, O.C.H.; De Oliveira, I.S.R.; Da Silva, C.S.R.D.A.; Da Silva, C.S.R.D.A.; Vidal, M.S.; Baldani, V.L.D.; Jesus, E.D.C. Stimulatory Effects of Defective and Effective 3-Indoleacetic Acid-Producing Bacterial Strains on Rice in an Advanced Stage of Its Vegetative Cycle. Braz. J. Microbiol. 2022, 53, 281–288, doi:10.1007/s42770-021-00651-8.</w:t>
+      </w:r>
+    </w:p>
+    <w:p>
+      <w:pPr>
+        <w:pStyle w:val="MDPI81references"/>
+      </w:pPr>
+      <w:r>
+        <w:t>Neshat, M.; Abbasi, A.; Hosseinzadeh, A.; Sarikhani, M.R.; Dadashi Chavan, D.; Rasoulnia, A. Plant Growth Promoting Bacteria (PGPR) Induce Antioxidant Tolerance against Salinity Stress through Biochemical and Physiological Mechanisms. Physiol. Mol. Biol. Plants 2022, 28, 347–361, doi:10.1007/s12298-022-01128-0.</w:t>
+      </w:r>
+    </w:p>
+    <w:p>
+      <w:pPr>
+        <w:pStyle w:val="MDPI81references"/>
+      </w:pPr>
+      <w:r>
+        <w:t>Spaepen, S.; Dobbelaere, S.; Croonenborghs, A.; Vanderleyden, J. Effects of Azospirillum Brasilense Indole-3-Acetic Acid Production on Inoculated Wheat Plants. Plant Soil 2008, 312, 15–23, doi:10.1007/s11104-008-9560-1.</w:t>
+      </w:r>
+    </w:p>
+    <w:p>
+      <w:pPr>
+        <w:pStyle w:val="MDPI81references"/>
+      </w:pPr>
+      <w:r>
+        <w:t>Zaheer, M.S.; Ali, H.H.; Iqbal, M.A.; Erinle, K.O.; Javed, T.; Iqbal, J.; Hashmi, M.I.U.; Mumtaz, M.Z.; Salama, E.A.A.; Kalaji, H.M.; et al. Cytokinin Production by Azospirillum Brasilense Contributes to Increase in Growth, Yield, Antioxidant, and Physiological Systems of Wheat (Triticum Aestivum L.). Front. Microbiol. 2022, 13, doi:10.3389/fmicb.2022.886041.</w:t>
+      </w:r>
+    </w:p>
+    <w:p>
+      <w:pPr>
+        <w:pStyle w:val="MDPI81references"/>
+      </w:pPr>
+      <w:r>
+        <w:t>Hasanuzzaman, M.; Raihan, Md.R.H.; Masud, A.A.C.; Rahman, K.; Nowroz, F.; Rahman, M.; Nahar, K.; Fujita, M. Regulation of Reactive Oxygen Species and Antioxidant Defense in Plants under Salinity. Int. J. Mol. Sci. 2021, 22, 9326, doi:10.3390/ijms22179326.</w:t>
+      </w:r>
+    </w:p>
+    <w:p>
+      <w:pPr>
+        <w:pStyle w:val="MDPI81references"/>
+      </w:pPr>
+      <w:r>
+        <w:t>Kesawat, M.S.; Satheesh, N.; Kherawat, B.S.; Kumar, A.; Kim, H.-U.; Chung, S.-M.; Kumar, M. Regulation of Reactive Oxygen Species during Salt Stress in Plants and Their Crosstalk with Other Signaling Molecules—Current Perspectives and Future Directions. Plants 2023, 12, 864, doi:10.3390/plants12040864.</w:t>
+      </w:r>
+    </w:p>
+    <w:p>
+      <w:pPr>
+        <w:pStyle w:val="MDPI81references"/>
+      </w:pPr>
+      <w:r>
+        <w:t>Zandi, P.; Schnug, E. Reactive Oxygen Species, Antioxidant Responses and Implications from a Microbial Modulation Perspective. Biology 2022, 11, 155, doi:10.3390/biology11020155.</w:t>
+      </w:r>
+    </w:p>
+    <w:p>
+      <w:pPr>
+        <w:pStyle w:val="MDPI81references"/>
+      </w:pPr>
+      <w:r>
+        <w:t>Aleem, M.; Aleem, S.; Sharif, I.; Wu, Z.; Aleem, M.; Tahir, A.; Atif, R.; Cheema, H.; Shakeel, A.; Lei, S.; et al. Characterization of SOD and GPX Gene Families in the Soybeans in Response to Drought and Salinity Stresses. Antioxidants 2022, 11, 460, doi:10.3390/antiox11030460.</w:t>
+      </w:r>
+    </w:p>
+    <w:p>
+      <w:pPr>
+        <w:pStyle w:val="MDPI81references"/>
+      </w:pPr>
+      <w:r>
+        <w:rPr>
+          <w:rFonts w:hint="eastAsia"/>
+        </w:rPr>
         <w:lastRenderedPageBreak/>
-        <w:t>Mougiou</w:t>
-      </w:r>
-      <w:proofErr w:type="spellEnd"/>
-      <w:r>
-        <w:t xml:space="preserve">, N.; </w:t>
-      </w:r>
-      <w:proofErr w:type="spellStart"/>
-      <w:r>
-        <w:t>Trikka</w:t>
-      </w:r>
-      <w:proofErr w:type="spellEnd"/>
-      <w:r>
-        <w:t xml:space="preserve">, F.; </w:t>
-      </w:r>
-      <w:proofErr w:type="spellStart"/>
-      <w:r>
-        <w:t>Trantas</w:t>
-      </w:r>
-      <w:proofErr w:type="spellEnd"/>
-      <w:r>
-        <w:t xml:space="preserve">, E.; </w:t>
-      </w:r>
-      <w:proofErr w:type="spellStart"/>
-      <w:r>
-        <w:t>Ververidis</w:t>
-      </w:r>
-      <w:proofErr w:type="spellEnd"/>
-      <w:r>
-        <w:t xml:space="preserve">, F.; Makris, A.; </w:t>
-      </w:r>
-      <w:proofErr w:type="spellStart"/>
-      <w:r>
-        <w:t>Argiriou</w:t>
-      </w:r>
-      <w:proofErr w:type="spellEnd"/>
-      <w:r>
-        <w:t xml:space="preserve">, A.; </w:t>
-      </w:r>
-      <w:proofErr w:type="spellStart"/>
-      <w:r>
-        <w:t>Vlachonasios</w:t>
-      </w:r>
-      <w:proofErr w:type="spellEnd"/>
-      <w:r>
-        <w:t xml:space="preserve">, K.E. Expression of </w:t>
-      </w:r>
-      <w:proofErr w:type="spellStart"/>
-      <w:r>
-        <w:t>Hydroxytyrosol</w:t>
-      </w:r>
-      <w:proofErr w:type="spellEnd"/>
-      <w:r>
-        <w:t xml:space="preserve"> and Oleuropein Biosynthetic Genes Are Correlated with Metabolite Accumulation during Fruit Development in Olive, Olea Europaea , Cv. </w:t>
-      </w:r>
-      <w:proofErr w:type="spellStart"/>
-      <w:r>
-        <w:t>Koroneiki</w:t>
-      </w:r>
-      <w:proofErr w:type="spellEnd"/>
-      <w:r>
-        <w:t xml:space="preserve">. Plant Physiol. </w:t>
-      </w:r>
-      <w:proofErr w:type="spellStart"/>
-      <w:r>
-        <w:t>Biochem</w:t>
-      </w:r>
-      <w:proofErr w:type="spellEnd"/>
-      <w:r>
-        <w:t>. 2018, 128, 41–49, doi:10.1016/j.plaphy.2018.05.004.</w:t>
+        <w:t>Ansari, W.A.; Shahid, M.; Shafi, Z.; Farah, M.A.; Zeyad, M.T.; Al‐Anazi, K.M.; Ahamad, L. Multifaceted Rhizobacterial Co‐Inoculation Enhances Drought‐Stress Tolerance in Tomato: Insights Into Physiological, Biochemical, and Molecular Responses. J. Bas</w:t>
+      </w:r>
+      <w:r>
+        <w:t>ic Microbiol. 2025, doi:10.1002/jobm.70065.</w:t>
       </w:r>
     </w:p>
     <w:p>
       <w:pPr>
         <w:pStyle w:val="MDPI81references"/>
       </w:pPr>
-      <w:proofErr w:type="spellStart"/>
-      <w:r>
-        <w:t>Egamberdieva</w:t>
-      </w:r>
-      <w:proofErr w:type="spellEnd"/>
-      <w:r>
-        <w:t xml:space="preserve">, D.; Wirth, S.J.; </w:t>
-      </w:r>
-      <w:proofErr w:type="spellStart"/>
-      <w:r>
-        <w:t>Alqarawi</w:t>
-      </w:r>
-      <w:proofErr w:type="spellEnd"/>
-      <w:r>
-        <w:t xml:space="preserve">, A.A.; </w:t>
-      </w:r>
-      <w:proofErr w:type="spellStart"/>
-      <w:r>
-        <w:t>Abd_Allah</w:t>
-      </w:r>
-      <w:proofErr w:type="spellEnd"/>
-      <w:r>
-        <w:t xml:space="preserve">, E.F.; Hashem, A. Phytohormones and Beneficial Microbes: Essential Components for Plants to Balance Stress and Fitness. Front. </w:t>
-      </w:r>
-      <w:proofErr w:type="spellStart"/>
-      <w:r>
-        <w:t>Microbiol</w:t>
-      </w:r>
-      <w:proofErr w:type="spellEnd"/>
-      <w:r>
-        <w:t>. 2017, 8, 2104, doi:10.3389/fmicb.2017.02104.</w:t>
+      <w:r>
+        <w:t>Nurbekova, Z.; Satkanov, M.; Beisekova, M.; Akbassova, A.; Ualiyeva, R.; Cui, J.; Chen, Y.; Wang, Z.; Zhangazin, S. Strategies for Achieving High and Sustainable Plant Productivity in Saline Soil Conditions. Horticulturae 2024, 10, 878, doi:10.3390/horticulturae10080878.</w:t>
       </w:r>
     </w:p>
     <w:p>
@@ -8425,84 +8147,15 @@
         <w:pStyle w:val="MDPI81references"/>
       </w:pPr>
       <w:r>
-        <w:t xml:space="preserve">Hungria, M.; Campo, R.J.; Souza, E.M.; Pedrosa, F.O. Inoculation with Selected Strains of </w:t>
-      </w:r>
-      <w:proofErr w:type="spellStart"/>
-      <w:r>
-        <w:t>Azospirillum</w:t>
-      </w:r>
-      <w:proofErr w:type="spellEnd"/>
-      <w:r>
-        <w:t xml:space="preserve"> </w:t>
-      </w:r>
-      <w:proofErr w:type="spellStart"/>
-      <w:r>
-        <w:t>Brasilense</w:t>
-      </w:r>
-      <w:proofErr w:type="spellEnd"/>
-      <w:r>
-        <w:t xml:space="preserve"> and A. </w:t>
-      </w:r>
-      <w:proofErr w:type="spellStart"/>
-      <w:r>
-        <w:t>Lipoferum</w:t>
-      </w:r>
-      <w:proofErr w:type="spellEnd"/>
-      <w:r>
-        <w:t xml:space="preserve"> Improves Yields of Maize and Wheat in Brazil. Plant Soil 2010, 331, 413–425, doi:10.1007/s11104-009-0262-0.</w:t>
+        <w:t>Patel, M.; Islam, S.; Glick, B.R.; Vimal, S.R.; Bhor, S.A.; Bernardi, M.; Johora, F.T.; Patel, A.; De Los Santos Villalobos, S. Elaborating the Multifarious Role of PGPB for Sustainable Food Security under Changing Climate Conditions. Microbiol. Res. 2024, 289, 127895, doi:10.1016/j.micres.2024.127895.</w:t>
       </w:r>
     </w:p>
     <w:p>
       <w:pPr>
         <w:pStyle w:val="MDPI81references"/>
       </w:pPr>
-      <w:proofErr w:type="spellStart"/>
-      <w:r>
-        <w:t>Khumairah</w:t>
-      </w:r>
-      <w:proofErr w:type="spellEnd"/>
-      <w:r>
-        <w:t xml:space="preserve">, F.H.; Setiawati, M.R.; </w:t>
-      </w:r>
-      <w:proofErr w:type="spellStart"/>
-      <w:r>
-        <w:t>Fitriatin</w:t>
-      </w:r>
-      <w:proofErr w:type="spellEnd"/>
-      <w:r>
-        <w:t xml:space="preserve">, B.N.; </w:t>
-      </w:r>
-      <w:proofErr w:type="spellStart"/>
-      <w:r>
-        <w:t>Simarmata</w:t>
-      </w:r>
-      <w:proofErr w:type="spellEnd"/>
-      <w:r>
-        <w:t xml:space="preserve">, T.; Alfaraj, S.; Ansari, M.J.; </w:t>
-      </w:r>
-      <w:proofErr w:type="spellStart"/>
-      <w:r>
-        <w:t>Enshasy</w:t>
-      </w:r>
-      <w:proofErr w:type="spellEnd"/>
-      <w:r>
-        <w:t xml:space="preserve">, H.A.E.; Sayyed, R.Z.; Najafi, S. Halotolerant Plant Growth-Promoting Rhizobacteria Isolated </w:t>
-      </w:r>
-      <w:proofErr w:type="gramStart"/>
-      <w:r>
-        <w:t>From</w:t>
-      </w:r>
-      <w:proofErr w:type="gramEnd"/>
-      <w:r>
-        <w:t xml:space="preserve"> Saline Soil Improve Nitrogen Fixation and Alleviate Salt Stress in Rice Plants. Front. </w:t>
-      </w:r>
-      <w:proofErr w:type="spellStart"/>
-      <w:r>
-        <w:t>Microbiol</w:t>
-      </w:r>
-      <w:proofErr w:type="spellEnd"/>
-      <w:r>
-        <w:t>. 2022, 13, 905210, doi:10.3389/fmicb.2022.905210.</w:t>
+      <w:r>
+        <w:t>Huang, Y.; Zhou, J.; Li, Y.; Quan, R.; Wang, J.; Huang, R.; Qin, H. Salt Stress Promotes Abscisic Acid Accumulation to Affect Cell Proliferation and Expansion of Primary Roots in Rice. Int. J. Mol. Sci. 2021, 22, 10892, doi:10.3390/ijms221910892.</w:t>
       </w:r>
     </w:p>
     <w:p>
@@ -8510,1239 +8163,25 @@
         <w:pStyle w:val="MDPI81references"/>
       </w:pPr>
       <w:r>
-        <w:t xml:space="preserve">Santos, A.P.; Belfiore, C.; </w:t>
-      </w:r>
-      <w:proofErr w:type="spellStart"/>
-      <w:r>
-        <w:t>Úrbez</w:t>
-      </w:r>
-      <w:proofErr w:type="spellEnd"/>
-      <w:r>
-        <w:t xml:space="preserve">, C.; Ferrando, A.; Blázquez, M.A.; </w:t>
-      </w:r>
-      <w:proofErr w:type="spellStart"/>
-      <w:r>
-        <w:t>Farías</w:t>
-      </w:r>
-      <w:proofErr w:type="spellEnd"/>
-      <w:r>
-        <w:t xml:space="preserve">, M.E. Extremophiles as Plant Probiotics to Promote Germination and Alleviate Salt Stress in Soybean. J. Plant Growth </w:t>
-      </w:r>
-      <w:proofErr w:type="spellStart"/>
-      <w:r>
-        <w:t>Regul</w:t>
-      </w:r>
-      <w:proofErr w:type="spellEnd"/>
-      <w:r>
-        <w:t>. 2023, 42, 946–959, doi:10.1007/s00344-022-10605-5.</w:t>
+        <w:t>Sah, S.K.; Reddy, K.R.; Li, J. Abscisic Acid and Abiotic Stress Tolerance in Crop Plants. Front. Plant Sci. 2016, 7, doi:10.3389/fpls.2016.00571.</w:t>
       </w:r>
     </w:p>
     <w:p>
       <w:pPr>
         <w:pStyle w:val="MDPI81references"/>
       </w:pPr>
-      <w:proofErr w:type="spellStart"/>
-      <w:r>
-        <w:t>Kerbab</w:t>
-      </w:r>
-      <w:proofErr w:type="spellEnd"/>
-      <w:r>
-        <w:t xml:space="preserve">, S.; </w:t>
-      </w:r>
-      <w:proofErr w:type="spellStart"/>
-      <w:r>
-        <w:t>Silini</w:t>
-      </w:r>
-      <w:proofErr w:type="spellEnd"/>
-      <w:r>
-        <w:t xml:space="preserve">, A.; </w:t>
-      </w:r>
-      <w:proofErr w:type="spellStart"/>
-      <w:r>
-        <w:t>Chenari</w:t>
-      </w:r>
-      <w:proofErr w:type="spellEnd"/>
-      <w:r>
-        <w:t xml:space="preserve"> </w:t>
-      </w:r>
-      <w:proofErr w:type="spellStart"/>
-      <w:r>
-        <w:t>Bouket</w:t>
-      </w:r>
-      <w:proofErr w:type="spellEnd"/>
-      <w:r>
-        <w:t>, A.; Cherif-</w:t>
-      </w:r>
-      <w:proofErr w:type="spellStart"/>
-      <w:r>
-        <w:t>Silini</w:t>
-      </w:r>
-      <w:proofErr w:type="spellEnd"/>
-      <w:r>
-        <w:t xml:space="preserve">, H.; </w:t>
-      </w:r>
-      <w:proofErr w:type="spellStart"/>
-      <w:r>
-        <w:t>Eshelli</w:t>
-      </w:r>
-      <w:proofErr w:type="spellEnd"/>
-      <w:r>
-        <w:t xml:space="preserve">, M.; El Houda Rabhi, N.; </w:t>
-      </w:r>
-      <w:proofErr w:type="spellStart"/>
-      <w:r>
-        <w:t>Belbahri</w:t>
-      </w:r>
-      <w:proofErr w:type="spellEnd"/>
-      <w:r>
-        <w:t>, L. Mitigation of NaCl Stress in Wheat by Rhizosphere Engineering Using Salt Habitat Adapted PGPR Halotolerant Bacteria. Appl. Sci. 2021, 11, 1034, doi:10.3390/app11031034.</w:t>
-      </w:r>
     </w:p>
     <w:p>
       <w:pPr>
         <w:pStyle w:val="MDPI81references"/>
       </w:pPr>
-      <w:r>
-        <w:rPr>
-          <w:rFonts w:hint="eastAsia"/>
-        </w:rPr>
-        <w:t xml:space="preserve">Da Cunha, E.T.; </w:t>
-      </w:r>
-      <w:proofErr w:type="spellStart"/>
-      <w:r>
-        <w:rPr>
-          <w:rFonts w:hint="eastAsia"/>
-        </w:rPr>
-        <w:t>Pedrolo</w:t>
-      </w:r>
-      <w:proofErr w:type="spellEnd"/>
-      <w:r>
-        <w:rPr>
-          <w:rFonts w:hint="eastAsia"/>
-        </w:rPr>
-        <w:t xml:space="preserve">, A.M.; </w:t>
-      </w:r>
-      <w:proofErr w:type="spellStart"/>
-      <w:r>
-        <w:rPr>
-          <w:rFonts w:hint="eastAsia"/>
-        </w:rPr>
-        <w:t>Arisi</w:t>
-      </w:r>
-      <w:proofErr w:type="spellEnd"/>
-      <w:r>
-        <w:rPr>
-          <w:rFonts w:hint="eastAsia"/>
-        </w:rPr>
-        <w:t xml:space="preserve">, A.C.M. Thermal and Salt Stress Effects on the Survival of Plant Growth‐promoting Bacteria </w:t>
-      </w:r>
-      <w:proofErr w:type="spellStart"/>
-      <w:r>
-        <w:rPr>
-          <w:rFonts w:hint="eastAsia"/>
-        </w:rPr>
-        <w:t>Azospirillum</w:t>
-      </w:r>
-      <w:proofErr w:type="spellEnd"/>
-      <w:r>
-        <w:rPr>
-          <w:rFonts w:hint="eastAsia"/>
-        </w:rPr>
-        <w:t xml:space="preserve"> </w:t>
-      </w:r>
-      <w:proofErr w:type="spellStart"/>
-      <w:r>
-        <w:rPr>
-          <w:rFonts w:hint="eastAsia"/>
-        </w:rPr>
-        <w:t>Brasilense</w:t>
-      </w:r>
-      <w:proofErr w:type="spellEnd"/>
-      <w:r>
-        <w:rPr>
-          <w:rFonts w:hint="eastAsia"/>
-        </w:rPr>
-        <w:t xml:space="preserve"> in Inoculants for Maize Cultivation. J. Sci. Food Agric. 2024, 104, 5360–5367, doi:10.1002/jsfa.133</w:t>
-      </w:r>
-      <w:r>
-        <w:t>66.</w:t>
-      </w:r>
-    </w:p>
-    <w:p>
-      <w:pPr>
-        <w:pStyle w:val="MDPI81references"/>
-      </w:pPr>
-      <w:r>
-        <w:t xml:space="preserve">Omar, M.N.A.; Osman, M.E.H.; Kasim, W.A.; Abd El-Daim, I.A. Improvement of Salt Tolerance Mechanisms of Barley Cultivated under Salt Stress Using </w:t>
-      </w:r>
-      <w:proofErr w:type="spellStart"/>
-      <w:r>
-        <w:t>Azospirillum</w:t>
-      </w:r>
-      <w:proofErr w:type="spellEnd"/>
-      <w:r>
-        <w:t xml:space="preserve"> Brasiliense. Tasks Veg Sci 44: 133–147 2009.</w:t>
-      </w:r>
-    </w:p>
-    <w:p>
-      <w:pPr>
-        <w:pStyle w:val="MDPI81references"/>
-      </w:pPr>
-      <w:r>
-        <w:t xml:space="preserve">Reis, V.M.; Jr, F.B.D.R.; Quesada, D.M.; Oliveira, O.C.A.D.; Alves, B.J.R.; Urquiaga, S.; </w:t>
-      </w:r>
-      <w:proofErr w:type="spellStart"/>
-      <w:r>
-        <w:t>Boddey</w:t>
-      </w:r>
-      <w:proofErr w:type="spellEnd"/>
-      <w:r>
-        <w:t xml:space="preserve">, R.M. Biological Nitrogen Fixation Associated with Tropical Pasture Grasses. </w:t>
-      </w:r>
-      <w:proofErr w:type="spellStart"/>
-      <w:r>
-        <w:t>Funct</w:t>
-      </w:r>
-      <w:proofErr w:type="spellEnd"/>
-      <w:r>
-        <w:t>. Plant Biol. 2001, 28, 837, doi:10.1071/pp01079.</w:t>
-      </w:r>
-    </w:p>
-    <w:p>
-      <w:pPr>
-        <w:pStyle w:val="MDPI81references"/>
-      </w:pPr>
-      <w:r>
-        <w:t xml:space="preserve">de Oliveira Vergara, R.; Martins, A.B.N.; </w:t>
-      </w:r>
-      <w:proofErr w:type="spellStart"/>
-      <w:r>
-        <w:t>Pedo</w:t>
-      </w:r>
-      <w:proofErr w:type="spellEnd"/>
-      <w:r>
-        <w:t xml:space="preserve">, T.; Radke, A.K.; </w:t>
-      </w:r>
-      <w:proofErr w:type="spellStart"/>
-      <w:r>
-        <w:t>Gadotti</w:t>
-      </w:r>
-      <w:proofErr w:type="spellEnd"/>
-      <w:r>
-        <w:t xml:space="preserve">, G.I.; Villela, F.A.; da Motta Xavier, F.; Eberhardt, P.E.R.; Cavalcante, J.A.; </w:t>
-      </w:r>
-      <w:proofErr w:type="spellStart"/>
-      <w:r>
-        <w:t>Meneguzzo</w:t>
-      </w:r>
-      <w:proofErr w:type="spellEnd"/>
-      <w:r>
-        <w:t xml:space="preserve">, M.R.R. Plant Growth and Physiological Quality of Quinoa ('Chenopodium </w:t>
-      </w:r>
-      <w:proofErr w:type="spellStart"/>
-      <w:r>
-        <w:t>Quinoa’Willd</w:t>
-      </w:r>
-      <w:proofErr w:type="spellEnd"/>
-      <w:r>
-        <w:t>) Seeds Grown in Southern Rio Grande Do Sul, Brazil. Aust. J. Crop Sci. 2019, 13, 678–682.</w:t>
-      </w:r>
-    </w:p>
-    <w:p>
-      <w:pPr>
-        <w:pStyle w:val="MDPI81references"/>
-      </w:pPr>
-      <w:r>
-        <w:t xml:space="preserve">Sampaio, S.L.; Fernandes, Â.; Pereira, C.; </w:t>
-      </w:r>
-      <w:proofErr w:type="spellStart"/>
-      <w:r>
-        <w:t>Calhelha</w:t>
-      </w:r>
-      <w:proofErr w:type="spellEnd"/>
-      <w:r>
-        <w:t xml:space="preserve">, R.C.; </w:t>
-      </w:r>
-      <w:proofErr w:type="spellStart"/>
-      <w:r>
-        <w:t>Sokovic</w:t>
-      </w:r>
-      <w:proofErr w:type="spellEnd"/>
-      <w:r>
-        <w:t>, M.; Santos-</w:t>
-      </w:r>
-      <w:proofErr w:type="spellStart"/>
-      <w:r>
-        <w:t>Buelga</w:t>
-      </w:r>
-      <w:proofErr w:type="spellEnd"/>
-      <w:r>
-        <w:t xml:space="preserve">, C.; Barros, L.; Ferreira, I.C. Nutritional Value, Physicochemical Characterization and Bioactive Properties of the Brazilian Quinoa BRS </w:t>
-      </w:r>
-      <w:proofErr w:type="spellStart"/>
-      <w:r>
-        <w:t>Piabiru</w:t>
-      </w:r>
-      <w:proofErr w:type="spellEnd"/>
-      <w:r>
-        <w:t xml:space="preserve">. Food </w:t>
-      </w:r>
-      <w:proofErr w:type="spellStart"/>
-      <w:r>
-        <w:t>Funct</w:t>
-      </w:r>
-      <w:proofErr w:type="spellEnd"/>
-      <w:r>
-        <w:t>. 2020, 11, 2969–2977.</w:t>
-      </w:r>
-    </w:p>
-    <w:p>
-      <w:pPr>
-        <w:pStyle w:val="MDPI81references"/>
-      </w:pPr>
-      <w:r>
-        <w:t xml:space="preserve">Barbieri, G.F.; </w:t>
-      </w:r>
-      <w:proofErr w:type="spellStart"/>
-      <w:r>
-        <w:t>Stefanello</w:t>
-      </w:r>
-      <w:proofErr w:type="spellEnd"/>
-      <w:r>
-        <w:t xml:space="preserve">, R.; </w:t>
-      </w:r>
-      <w:proofErr w:type="spellStart"/>
-      <w:r>
-        <w:t>Menegaes</w:t>
-      </w:r>
-      <w:proofErr w:type="spellEnd"/>
-      <w:r>
-        <w:t xml:space="preserve">, J.F.; </w:t>
-      </w:r>
-      <w:proofErr w:type="spellStart"/>
-      <w:r>
-        <w:t>Munareto</w:t>
-      </w:r>
-      <w:proofErr w:type="spellEnd"/>
-      <w:r>
-        <w:t>, J.D.; Nunes, U.R. Seed Germination and Initial Growth of Quinoa Seedlings Under Water and Salt Stress. J. Agric. Sci. 2019, 11, 153, doi:10.5539/jas.v11n15p153.</w:t>
-      </w:r>
-    </w:p>
-    <w:p>
-      <w:pPr>
-        <w:pStyle w:val="MDPI81references"/>
-      </w:pPr>
-      <w:r>
-        <w:t xml:space="preserve">Costa, P.S.; Ferraz, R.L.S.; Dantas-Neto, J.; Martins, V.D.; </w:t>
-      </w:r>
-      <w:proofErr w:type="spellStart"/>
-      <w:r>
-        <w:t>Viégas</w:t>
-      </w:r>
-      <w:proofErr w:type="spellEnd"/>
-      <w:r>
-        <w:t xml:space="preserve">, P.R.A.; Meira, K.S.; </w:t>
-      </w:r>
-      <w:proofErr w:type="spellStart"/>
-      <w:r>
-        <w:t>Ndhlala</w:t>
-      </w:r>
-      <w:proofErr w:type="spellEnd"/>
-      <w:r>
-        <w:t>, A.R.; Azevedo, C.A.V.; Melo, A.S. Seed Priming with Light Quality and Cyperus Rotundus L. Extract Modulate the Germination and Initial Growth of Moringa Oleifera Lam. Seedlings. Braz. J. Biol. 2024, 84, doi:10.1590/1519-6984.255836.</w:t>
-      </w:r>
-    </w:p>
-    <w:p>
-      <w:pPr>
-        <w:pStyle w:val="MDPI81references"/>
-      </w:pPr>
-      <w:r>
-        <w:t xml:space="preserve">Dias, G.F.; Alencar, R.S.D.; Viana, P.M.D.O.; Cavalcante, I.E.; Farias, E.S.D.D.; Bonou, S.I.; Sales, J.R.D.S.; Almeida, H.A.D.; Ferraz, R.L.D.S.; Lacerda, C.F.D.; et al. Seed Priming with PEG 6000 and Silicic Acid Enhances Drought Tolerance in Cowpea by Modulating Physiological Responses. </w:t>
-      </w:r>
-      <w:proofErr w:type="spellStart"/>
-      <w:r>
-        <w:t>Horticulturae</w:t>
-      </w:r>
-      <w:proofErr w:type="spellEnd"/>
-      <w:r>
-        <w:t xml:space="preserve"> 2025, 11, 438, doi:10.3390/horticulturae11040438.</w:t>
-      </w:r>
-    </w:p>
-    <w:p>
-      <w:pPr>
-        <w:pStyle w:val="MDPI81references"/>
-      </w:pPr>
-      <w:r>
-        <w:t>ISTA International Rules Seed Testing | Official ISTA Guidelines Available online: https://www.seedtest.org/en/publications/international-rules-seed-testing.html (accessed on 9 July 2025).</w:t>
-      </w:r>
-    </w:p>
-    <w:p>
-      <w:pPr>
-        <w:pStyle w:val="MDPI81references"/>
-      </w:pPr>
-      <w:r>
-        <w:t xml:space="preserve">Ranal, M.A.; Santana, D.G.D. How and Why to Measure the Germination Process? Rev. Bras. </w:t>
-      </w:r>
-      <w:proofErr w:type="spellStart"/>
-      <w:r>
-        <w:t>Botânica</w:t>
-      </w:r>
-      <w:proofErr w:type="spellEnd"/>
-      <w:r>
-        <w:t xml:space="preserve"> 2006, 29, 1–11, doi:10.1590/s0100-84042006000100002.</w:t>
-      </w:r>
-    </w:p>
-    <w:p>
-      <w:pPr>
-        <w:pStyle w:val="MDPI81references"/>
-      </w:pPr>
-      <w:r>
-        <w:rPr>
-          <w:rFonts w:hint="eastAsia"/>
-        </w:rPr>
-        <w:t xml:space="preserve">Lozano‐Isla, F.; Benites‐Alfaro, O.E.; </w:t>
-      </w:r>
-      <w:proofErr w:type="spellStart"/>
-      <w:r>
-        <w:rPr>
-          <w:rFonts w:hint="eastAsia"/>
-        </w:rPr>
-        <w:t>Pompelli</w:t>
-      </w:r>
-      <w:proofErr w:type="spellEnd"/>
-      <w:r>
-        <w:rPr>
-          <w:rFonts w:hint="eastAsia"/>
-        </w:rPr>
-        <w:t xml:space="preserve">, M.F. </w:t>
-      </w:r>
-      <w:proofErr w:type="spellStart"/>
-      <w:r>
-        <w:rPr>
-          <w:rFonts w:hint="eastAsia"/>
-        </w:rPr>
-        <w:t>GerminaR</w:t>
-      </w:r>
-      <w:proofErr w:type="spellEnd"/>
-      <w:r>
-        <w:rPr>
-          <w:rFonts w:hint="eastAsia"/>
-        </w:rPr>
-        <w:t>: An R Package for Germination Analysis with the Interactive Web Application “</w:t>
-      </w:r>
-      <w:proofErr w:type="spellStart"/>
-      <w:r>
-        <w:rPr>
-          <w:rFonts w:hint="eastAsia"/>
-        </w:rPr>
-        <w:t>GerminaQuant</w:t>
-      </w:r>
-      <w:proofErr w:type="spellEnd"/>
-      <w:r>
-        <w:rPr>
-          <w:rFonts w:hint="eastAsia"/>
-        </w:rPr>
-        <w:t xml:space="preserve"> for R.” Ecol. Res. 2019, 34, 339–346, doi:10.1111/1440-1703.1275.</w:t>
-      </w:r>
-    </w:p>
-    <w:p>
-      <w:pPr>
-        <w:pStyle w:val="MDPI81references"/>
-      </w:pPr>
-      <w:r>
-        <w:t>Zhao, X.; Joo, J.C.; Kim, J.Y. Evaluation of Heavy Metal Phytotoxicity to Helianthus Annuus L. Using Seedling Vigor Index-Soil Model. Chemosphere 2021, 275, 130026, doi:10.1016/j.chemosphere.2021.130026.</w:t>
-      </w:r>
-    </w:p>
-    <w:p>
-      <w:pPr>
-        <w:pStyle w:val="MDPI81references"/>
-      </w:pPr>
-      <w:r>
-        <w:t xml:space="preserve">Methods in Cyanobacterial Research; </w:t>
-      </w:r>
-      <w:proofErr w:type="spellStart"/>
-      <w:r>
-        <w:t>Si</w:t>
-      </w:r>
-      <w:r>
-        <w:rPr>
-          <w:rFonts w:ascii="Cambria" w:hAnsi="Cambria" w:cs="Cambria"/>
-        </w:rPr>
-        <w:t>ṃ</w:t>
-      </w:r>
-      <w:r>
-        <w:t>ha</w:t>
-      </w:r>
-      <w:proofErr w:type="spellEnd"/>
-      <w:r>
-        <w:t xml:space="preserve">, </w:t>
-      </w:r>
-      <w:r>
-        <w:rPr>
-          <w:rFonts w:cs="Palatino Linotype"/>
-        </w:rPr>
-        <w:t>Ś</w:t>
-      </w:r>
-      <w:r>
-        <w:t xml:space="preserve">.P., Sinha, R.P., </w:t>
-      </w:r>
-      <w:proofErr w:type="spellStart"/>
-      <w:r>
-        <w:t>H</w:t>
-      </w:r>
-      <w:r>
-        <w:rPr>
-          <w:rFonts w:cs="Palatino Linotype"/>
-        </w:rPr>
-        <w:t>ä</w:t>
-      </w:r>
-      <w:r>
-        <w:t>der</w:t>
-      </w:r>
-      <w:proofErr w:type="spellEnd"/>
-      <w:r>
-        <w:t>, D.P., Eds.; First edition.; CRC Press, Taylor &amp; Francis Group: Boca Raton, 2024; ISBN 978-1-003-39838-7.</w:t>
-      </w:r>
-    </w:p>
-    <w:p>
-      <w:pPr>
-        <w:pStyle w:val="MDPI81references"/>
-      </w:pPr>
-      <w:proofErr w:type="spellStart"/>
-      <w:r>
-        <w:rPr>
-          <w:lang w:val="es-PE"/>
-        </w:rPr>
-        <w:t>Aebi</w:t>
-      </w:r>
-      <w:proofErr w:type="spellEnd"/>
-      <w:r>
-        <w:rPr>
-          <w:lang w:val="es-PE"/>
-        </w:rPr>
-        <w:t xml:space="preserve">, H. [13] </w:t>
-      </w:r>
-      <w:proofErr w:type="spellStart"/>
-      <w:r>
-        <w:rPr>
-          <w:lang w:val="es-PE"/>
-        </w:rPr>
-        <w:t>Catalase</w:t>
-      </w:r>
-      <w:proofErr w:type="spellEnd"/>
-      <w:r>
-        <w:rPr>
-          <w:lang w:val="es-PE"/>
-        </w:rPr>
-        <w:t xml:space="preserve"> in Vitro. </w:t>
-      </w:r>
-      <w:r>
-        <w:t>In Methods in Enzymology; Elsevier, 1984; Vol. 105, pp. 121–126 ISBN 978-0-12-182005-3.</w:t>
-      </w:r>
-    </w:p>
-    <w:p>
-      <w:pPr>
-        <w:pStyle w:val="MDPI81references"/>
-      </w:pPr>
-      <w:r>
-        <w:t xml:space="preserve">Rekik, I.; Chaabane, Z.; Missaoui, A.; </w:t>
-      </w:r>
-      <w:proofErr w:type="spellStart"/>
-      <w:r>
-        <w:t>Bouket</w:t>
-      </w:r>
-      <w:proofErr w:type="spellEnd"/>
-      <w:r>
-        <w:t xml:space="preserve">, A.C.; </w:t>
-      </w:r>
-      <w:proofErr w:type="spellStart"/>
-      <w:r>
-        <w:t>Luptakova</w:t>
-      </w:r>
-      <w:proofErr w:type="spellEnd"/>
-      <w:r>
-        <w:t xml:space="preserve">, L.; </w:t>
-      </w:r>
-      <w:proofErr w:type="spellStart"/>
-      <w:r>
-        <w:t>Elleuch</w:t>
-      </w:r>
-      <w:proofErr w:type="spellEnd"/>
-      <w:r>
-        <w:t xml:space="preserve">, A.; </w:t>
-      </w:r>
-      <w:proofErr w:type="spellStart"/>
-      <w:r>
-        <w:t>Belbahri</w:t>
-      </w:r>
-      <w:proofErr w:type="spellEnd"/>
-      <w:r>
-        <w:t xml:space="preserve">, L. Effects of Untreated and Treated Wastewater at the Morphological, Physiological and Biochemical Levels on Seed Germination and Development of Sorghum (Sorghum Bicolor (L.) Moench), Alfalfa (Medicago Sativa L.) and Fescue (Festuca Arundinacea </w:t>
-      </w:r>
-      <w:proofErr w:type="spellStart"/>
-      <w:r>
-        <w:t>Schreb</w:t>
-      </w:r>
-      <w:proofErr w:type="spellEnd"/>
-      <w:r>
-        <w:t>.). J. Hazard. Mater. 2017, 326, 165–176, doi:10.1016/j.jhazmat.2016.12.033.</w:t>
-      </w:r>
-    </w:p>
-    <w:p>
-      <w:pPr>
-        <w:pStyle w:val="MDPI81references"/>
-      </w:pPr>
-      <w:r>
-        <w:t>R Core Team R: A Language and Environment for Statistical Computing 2024.</w:t>
-      </w:r>
-    </w:p>
-    <w:p>
-      <w:pPr>
-        <w:pStyle w:val="MDPI81references"/>
-      </w:pPr>
-      <w:r>
-        <w:lastRenderedPageBreak/>
-        <w:t xml:space="preserve">Bates, D.; </w:t>
-      </w:r>
-      <w:proofErr w:type="spellStart"/>
-      <w:r>
-        <w:t>Mächler</w:t>
-      </w:r>
-      <w:proofErr w:type="spellEnd"/>
-      <w:r>
-        <w:t xml:space="preserve">, M.; Bolker, B.; Walker, S. Fitting Linear Mixed-Effects Models Using Lme4. J. Stat. </w:t>
-      </w:r>
-      <w:proofErr w:type="spellStart"/>
-      <w:r>
-        <w:t>Softw</w:t>
-      </w:r>
-      <w:proofErr w:type="spellEnd"/>
-      <w:r>
-        <w:t>. 2015, 67, doi:10.18637/jss.v067.i01.</w:t>
-      </w:r>
-    </w:p>
-    <w:p>
-      <w:pPr>
-        <w:pStyle w:val="MDPI81references"/>
-      </w:pPr>
-      <w:r>
-        <w:t xml:space="preserve">Lenth, R.V. </w:t>
-      </w:r>
-      <w:proofErr w:type="spellStart"/>
-      <w:r>
-        <w:t>Emmeans</w:t>
-      </w:r>
-      <w:proofErr w:type="spellEnd"/>
-      <w:r>
-        <w:t>: Estimated Marginal Means, Aka Least-Squares Means 2017, 1.10.7.</w:t>
-      </w:r>
-    </w:p>
-    <w:p>
-      <w:pPr>
-        <w:pStyle w:val="MDPI81references"/>
-      </w:pPr>
-      <w:r>
-        <w:t xml:space="preserve">Degon, Z.; Dixon, S.; </w:t>
-      </w:r>
-      <w:proofErr w:type="spellStart"/>
-      <w:r>
-        <w:t>Rahmatallah</w:t>
-      </w:r>
-      <w:proofErr w:type="spellEnd"/>
-      <w:r>
-        <w:t xml:space="preserve">, Y.; Galloway, M.; </w:t>
-      </w:r>
-      <w:proofErr w:type="spellStart"/>
-      <w:r>
-        <w:t>Gulutzo</w:t>
-      </w:r>
-      <w:proofErr w:type="spellEnd"/>
-      <w:r>
-        <w:t xml:space="preserve">, S.; Price, H.; Cook, J.; </w:t>
-      </w:r>
-      <w:proofErr w:type="spellStart"/>
-      <w:r>
-        <w:t>Glazko</w:t>
-      </w:r>
-      <w:proofErr w:type="spellEnd"/>
-      <w:r>
-        <w:t>, G.; Mukherjee, A. Azospirillum Brasilense Improves Rice Growth under Salt Stress by Regulating the Expression of Key Genes Involved in Salt Stress Response, Abscisic Acid Signaling, and Nutrient Transport, among Others. Front. Agron. 2023, 5, doi:10.3389/fagro.2023.1216503.</w:t>
-      </w:r>
-    </w:p>
-    <w:p>
-      <w:pPr>
-        <w:pStyle w:val="MDPI81references"/>
-      </w:pPr>
-      <w:r>
-        <w:t xml:space="preserve">Hernández-Canseco, J.; Bautista-Cruz, A.; Sánchez-Mendoza, S.; Aquino-Bolaños, T.; Sánchez-Medina, P.S. Plant Growth-Promoting </w:t>
-      </w:r>
-      <w:proofErr w:type="spellStart"/>
-      <w:r>
-        <w:t>Halobacteria</w:t>
-      </w:r>
-      <w:proofErr w:type="spellEnd"/>
-      <w:r>
-        <w:t xml:space="preserve"> and Their Ability to Protect Crops from Abiotic Stress: An Eco-Friendly Alternative for Saline Soils. Agronomy 2022, 12, 804, doi:10.3390/agronomy12040804.</w:t>
-      </w:r>
-    </w:p>
-    <w:p>
-      <w:pPr>
-        <w:pStyle w:val="MDPI81references"/>
-      </w:pPr>
-      <w:r>
-        <w:t xml:space="preserve">Baek, D.; </w:t>
-      </w:r>
-      <w:proofErr w:type="spellStart"/>
-      <w:r>
-        <w:t>Rokibuzzaman</w:t>
-      </w:r>
-      <w:proofErr w:type="spellEnd"/>
-      <w:r>
-        <w:t xml:space="preserve">, M.; Khan, A.; Kim, M.C.; Park, H.J.; Yun, D.; Chung, Y.R. Plant-Growth Promoting Bacillus </w:t>
-      </w:r>
-      <w:proofErr w:type="spellStart"/>
-      <w:r>
-        <w:t>Oryzicola</w:t>
-      </w:r>
-      <w:proofErr w:type="spellEnd"/>
-      <w:r>
-        <w:t xml:space="preserve"> YC7007 Modulates Stress-Response Gene Expression and Provides Protection </w:t>
-      </w:r>
-      <w:proofErr w:type="gramStart"/>
-      <w:r>
-        <w:t>From</w:t>
-      </w:r>
-      <w:proofErr w:type="gramEnd"/>
-      <w:r>
-        <w:t xml:space="preserve"> Salt Stress. Front. Plant Sci. 2020, 10, doi:10.3389/fpls.2019.01646.</w:t>
-      </w:r>
-    </w:p>
-    <w:p>
-      <w:pPr>
-        <w:pStyle w:val="MDPI81references"/>
-      </w:pPr>
-      <w:r>
-        <w:t xml:space="preserve">Liu, H.; </w:t>
-      </w:r>
-      <w:proofErr w:type="spellStart"/>
-      <w:r>
-        <w:t>Amoanimaa</w:t>
-      </w:r>
-      <w:proofErr w:type="spellEnd"/>
-      <w:r>
-        <w:t xml:space="preserve">-Dede, H.; Zhang, Y.; Wu, X.; Deng, F.; Qin, Y.; Qiu, H.; Ouyang, Y.; Wang, Y.; Zeng, F. Bacillus </w:t>
-      </w:r>
-      <w:proofErr w:type="spellStart"/>
-      <w:r>
-        <w:t>Amyloliquefaciens</w:t>
-      </w:r>
-      <w:proofErr w:type="spellEnd"/>
-      <w:r>
-        <w:t xml:space="preserve"> Strain Q1 Inoculation Enhances Salt Tolerance of Barley Seedlings by Maintaining the Photosynthetic Capacity and Intracellular Na+/K+ Homeostasis. Plant Growth </w:t>
-      </w:r>
-      <w:proofErr w:type="spellStart"/>
-      <w:r>
-        <w:t>Regul</w:t>
-      </w:r>
-      <w:proofErr w:type="spellEnd"/>
-      <w:r>
-        <w:t>. 2025, 105, 111–128, doi:10.1007/s10725-024-01260-9.</w:t>
-      </w:r>
-    </w:p>
-    <w:p>
-      <w:pPr>
-        <w:pStyle w:val="MDPI81references"/>
-      </w:pPr>
-      <w:r>
-        <w:rPr>
-          <w:rFonts w:hint="eastAsia"/>
-        </w:rPr>
-        <w:t xml:space="preserve">Caires, E.F.; Bini, A.R.; Barão, L.F.C.; </w:t>
-      </w:r>
-      <w:proofErr w:type="spellStart"/>
-      <w:r>
-        <w:rPr>
-          <w:rFonts w:hint="eastAsia"/>
-        </w:rPr>
-        <w:t>Haliski</w:t>
-      </w:r>
-      <w:proofErr w:type="spellEnd"/>
-      <w:r>
-        <w:rPr>
-          <w:rFonts w:hint="eastAsia"/>
-        </w:rPr>
-        <w:t xml:space="preserve">, A.; Duart, V.M.; Ricardo, K.D.S. Seed Inoculation with </w:t>
-      </w:r>
-      <w:proofErr w:type="spellStart"/>
-      <w:r>
-        <w:rPr>
-          <w:rFonts w:hint="eastAsia"/>
-        </w:rPr>
-        <w:t>Azospirillum</w:t>
-      </w:r>
-      <w:proofErr w:type="spellEnd"/>
-      <w:r>
-        <w:rPr>
-          <w:rFonts w:hint="eastAsia"/>
-        </w:rPr>
-        <w:t xml:space="preserve"> </w:t>
-      </w:r>
-      <w:proofErr w:type="spellStart"/>
-      <w:r>
-        <w:rPr>
-          <w:rFonts w:hint="eastAsia"/>
-        </w:rPr>
-        <w:t>Brasilense</w:t>
-      </w:r>
-      <w:proofErr w:type="spellEnd"/>
-      <w:r>
-        <w:rPr>
-          <w:rFonts w:hint="eastAsia"/>
-        </w:rPr>
-        <w:t xml:space="preserve"> and Nitrogen Fertilization for No‐till Cereal Production. Agron. J. 2021, 113, 560–576, doi:10.1002/agj2.20488.</w:t>
-      </w:r>
-    </w:p>
-    <w:p>
-      <w:pPr>
-        <w:pStyle w:val="MDPI81references"/>
-      </w:pPr>
-      <w:r>
-        <w:t xml:space="preserve">Cunha, V.D.S.; Brum, M.D.S.; Soares, A.B.; Deak, E.A.; Speth, L.A.L.; Martin, T.N. Promoting Black Oat and Ryegrass Growth via </w:t>
-      </w:r>
-      <w:proofErr w:type="spellStart"/>
-      <w:r>
-        <w:t>Azospirillum</w:t>
-      </w:r>
-      <w:proofErr w:type="spellEnd"/>
-      <w:r>
-        <w:t xml:space="preserve"> </w:t>
-      </w:r>
-      <w:proofErr w:type="spellStart"/>
-      <w:r>
-        <w:t>Brasilense</w:t>
-      </w:r>
-      <w:proofErr w:type="spellEnd"/>
-      <w:r>
-        <w:t xml:space="preserve"> Inoculation after Corn and Soybean Crop Rotation. Emir. J. Food Agric. 2024, 36, 1–8, doi:10.3897/ejfa.2024.118453.</w:t>
-      </w:r>
-    </w:p>
-    <w:p>
-      <w:pPr>
-        <w:pStyle w:val="MDPI81references"/>
-      </w:pPr>
-      <w:r>
-        <w:t xml:space="preserve">Mattos, M.L.T.; </w:t>
-      </w:r>
-      <w:proofErr w:type="spellStart"/>
-      <w:r>
-        <w:t>Valgas</w:t>
-      </w:r>
-      <w:proofErr w:type="spellEnd"/>
-      <w:r>
-        <w:t xml:space="preserve">, R.A.; Martins, J.F.D.S. Evaluation of the Agronomic Efficiency of </w:t>
-      </w:r>
-      <w:proofErr w:type="spellStart"/>
-      <w:r>
-        <w:t>Azospirillum</w:t>
-      </w:r>
-      <w:proofErr w:type="spellEnd"/>
-      <w:r>
-        <w:t xml:space="preserve"> </w:t>
-      </w:r>
-      <w:proofErr w:type="spellStart"/>
-      <w:r>
-        <w:t>Brasilense</w:t>
-      </w:r>
-      <w:proofErr w:type="spellEnd"/>
-      <w:r>
-        <w:t xml:space="preserve"> Strains Ab-V5 and Ab-V6 in Flood-Irrigated Rice. Agronomy 2022, 12, 3047, doi:10.3390/agronomy12123047.</w:t>
-      </w:r>
-    </w:p>
-    <w:p>
-      <w:pPr>
-        <w:pStyle w:val="MDPI81references"/>
-      </w:pPr>
-      <w:r>
-        <w:t xml:space="preserve">Terra, A.B.C.; Rezende, A.V.D.; Florentino, L.A. Co-Inoculation with </w:t>
-      </w:r>
-      <w:proofErr w:type="spellStart"/>
-      <w:r>
-        <w:t>Azospirillum</w:t>
-      </w:r>
-      <w:proofErr w:type="spellEnd"/>
-      <w:r>
-        <w:t xml:space="preserve"> </w:t>
-      </w:r>
-      <w:proofErr w:type="spellStart"/>
-      <w:r>
-        <w:t>Brasilense</w:t>
-      </w:r>
-      <w:proofErr w:type="spellEnd"/>
-      <w:r>
-        <w:t xml:space="preserve"> Promotes Growth in Forage Legumes. Rev. Ceres 2023, 70, doi:10.1590/0034-737x202370050014.</w:t>
-      </w:r>
-    </w:p>
-    <w:p>
-      <w:pPr>
-        <w:pStyle w:val="MDPI81references"/>
-      </w:pPr>
-      <w:r>
-        <w:t xml:space="preserve">Da Silva, M.S.R.D.A.; Tavares, O.C.H.; De Oliveira, I.S.R.; Da Silva, C.S.R.D.A.; Da Silva, C.S.R.D.A.; Vidal, M.S.; </w:t>
-      </w:r>
-      <w:proofErr w:type="spellStart"/>
-      <w:r>
-        <w:t>Baldani</w:t>
-      </w:r>
-      <w:proofErr w:type="spellEnd"/>
-      <w:r>
-        <w:t xml:space="preserve">, V.L.D.; Jesus, E.D.C. Stimulatory Effects of Defective and Effective 3-Indoleacetic Acid-Producing Bacterial Strains on Rice in an Advanced Stage of Its Vegetative Cycle. Braz. J. </w:t>
-      </w:r>
-      <w:proofErr w:type="spellStart"/>
-      <w:r>
-        <w:t>Microbiol</w:t>
-      </w:r>
-      <w:proofErr w:type="spellEnd"/>
-      <w:r>
-        <w:t>. 2022, 53, 281–288, doi:10.1007/s42770-021-00651-8.</w:t>
-      </w:r>
-    </w:p>
-    <w:p>
-      <w:pPr>
-        <w:pStyle w:val="MDPI81references"/>
-      </w:pPr>
-      <w:r>
-        <w:t xml:space="preserve">Neshat, M.; Abbasi, A.; Hosseinzadeh, A.; </w:t>
-      </w:r>
-      <w:proofErr w:type="spellStart"/>
-      <w:r>
-        <w:t>Sarikhani</w:t>
-      </w:r>
-      <w:proofErr w:type="spellEnd"/>
-      <w:r>
-        <w:t xml:space="preserve">, M.R.; Dadashi Chavan, D.; </w:t>
-      </w:r>
-      <w:proofErr w:type="spellStart"/>
-      <w:r>
-        <w:t>Rasoulnia</w:t>
-      </w:r>
-      <w:proofErr w:type="spellEnd"/>
-      <w:r>
-        <w:t>, A. Plant Growth Promoting Bacteria (PGPR) Induce Antioxidant Tolerance against Salinity Stress through Biochemical and Physiological Mechanisms. Physiol. Mol. Biol. Plants 2022, 28, 347–361, doi:10.1007/s12298-022-01128-0.</w:t>
-      </w:r>
-    </w:p>
-    <w:p>
-      <w:pPr>
-        <w:pStyle w:val="MDPI81references"/>
-      </w:pPr>
-      <w:proofErr w:type="spellStart"/>
-      <w:r>
-        <w:t>Spaepen</w:t>
-      </w:r>
-      <w:proofErr w:type="spellEnd"/>
-      <w:r>
-        <w:t xml:space="preserve">, S.; Dobbelaere, S.; </w:t>
-      </w:r>
-      <w:proofErr w:type="spellStart"/>
-      <w:r>
-        <w:t>Croonenborghs</w:t>
-      </w:r>
-      <w:proofErr w:type="spellEnd"/>
-      <w:r>
-        <w:t xml:space="preserve">, A.; </w:t>
-      </w:r>
-      <w:proofErr w:type="spellStart"/>
-      <w:r>
-        <w:t>Vanderleyden</w:t>
-      </w:r>
-      <w:proofErr w:type="spellEnd"/>
-      <w:r>
-        <w:t xml:space="preserve">, J. Effects of </w:t>
-      </w:r>
-      <w:proofErr w:type="spellStart"/>
-      <w:r>
-        <w:t>Azospirillum</w:t>
-      </w:r>
-      <w:proofErr w:type="spellEnd"/>
-      <w:r>
-        <w:t xml:space="preserve"> </w:t>
-      </w:r>
-      <w:proofErr w:type="spellStart"/>
-      <w:r>
-        <w:t>Brasilense</w:t>
-      </w:r>
-      <w:proofErr w:type="spellEnd"/>
-      <w:r>
-        <w:t xml:space="preserve"> Indole-3-Acetic Acid Production on Inoculated Wheat Plants. Plant Soil 2008, 312, 15–23, doi:10.1007/s11104-008-9560-1.</w:t>
-      </w:r>
-    </w:p>
-    <w:p>
-      <w:pPr>
-        <w:pStyle w:val="MDPI81references"/>
-      </w:pPr>
-      <w:r>
-        <w:t xml:space="preserve">Zaheer, M.S.; Ali, H.H.; Iqbal, M.A.; </w:t>
-      </w:r>
-      <w:proofErr w:type="spellStart"/>
-      <w:r>
-        <w:t>Erinle</w:t>
-      </w:r>
-      <w:proofErr w:type="spellEnd"/>
-      <w:r>
-        <w:t xml:space="preserve">, K.O.; Javed, T.; Iqbal, J.; Hashmi, M.I.U.; Mumtaz, M.Z.; Salama, E.A.A.; </w:t>
-      </w:r>
-      <w:proofErr w:type="spellStart"/>
-      <w:r>
-        <w:t>Kalaji</w:t>
-      </w:r>
-      <w:proofErr w:type="spellEnd"/>
-      <w:r>
-        <w:t xml:space="preserve">, H.M.; et al. Cytokinin Production by </w:t>
-      </w:r>
-      <w:proofErr w:type="spellStart"/>
-      <w:r>
-        <w:t>Azospirillum</w:t>
-      </w:r>
-      <w:proofErr w:type="spellEnd"/>
-      <w:r>
-        <w:t xml:space="preserve"> </w:t>
-      </w:r>
-      <w:proofErr w:type="spellStart"/>
-      <w:r>
-        <w:t>Brasilense</w:t>
-      </w:r>
-      <w:proofErr w:type="spellEnd"/>
-      <w:r>
-        <w:t xml:space="preserve"> Contributes to Increase in Growth, Yield, Antioxidant, and Physiological Systems of Wheat (Triticum Aestivum L.). Front. </w:t>
-      </w:r>
-      <w:proofErr w:type="spellStart"/>
-      <w:r>
-        <w:t>Microbiol</w:t>
-      </w:r>
-      <w:proofErr w:type="spellEnd"/>
-      <w:r>
-        <w:t>. 2022, 13, doi:10.3389/fmicb.2022.886041.</w:t>
-      </w:r>
-    </w:p>
-    <w:p>
-      <w:pPr>
-        <w:pStyle w:val="MDPI81references"/>
-      </w:pPr>
-      <w:proofErr w:type="spellStart"/>
-      <w:r>
-        <w:t>Hasanuzzaman</w:t>
-      </w:r>
-      <w:proofErr w:type="spellEnd"/>
-      <w:r>
-        <w:t xml:space="preserve">, M.; Raihan, </w:t>
-      </w:r>
-      <w:proofErr w:type="spellStart"/>
-      <w:r>
-        <w:t>Md.R.H</w:t>
-      </w:r>
-      <w:proofErr w:type="spellEnd"/>
-      <w:r>
-        <w:t>.; Masud, A.A.C.; Rahman, K.; Nowroz, F.; Rahman, M.; Nahar, K.; Fujita, M. Regulation of Reactive Oxygen Species and Antioxidant Defense in Plants under Salinity. Int. J. Mol. Sci. 2021, 22, 9326, doi:10.3390/ijms22179326.</w:t>
-      </w:r>
-    </w:p>
-    <w:p>
-      <w:pPr>
-        <w:pStyle w:val="MDPI81references"/>
-      </w:pPr>
-      <w:proofErr w:type="spellStart"/>
-      <w:r>
-        <w:t>Kesawat</w:t>
-      </w:r>
-      <w:proofErr w:type="spellEnd"/>
-      <w:r>
-        <w:t xml:space="preserve">, M.S.; Satheesh, N.; </w:t>
-      </w:r>
-      <w:proofErr w:type="spellStart"/>
-      <w:r>
-        <w:t>Kherawat</w:t>
-      </w:r>
-      <w:proofErr w:type="spellEnd"/>
-      <w:r>
-        <w:t>, B.S.; Kumar, A.; Kim, H.-U.; Chung, S.-M.; Kumar, M. Regulation of Reactive Oxygen Species during Salt Stress in Plants and Their Crosstalk with Other Signaling Molecules—Current Perspectives and Future Directions. Plants 2023, 12, 864, doi:10.3390/plants12040864.</w:t>
-      </w:r>
-    </w:p>
-    <w:p>
-      <w:pPr>
-        <w:pStyle w:val="MDPI81references"/>
-      </w:pPr>
-      <w:r>
-        <w:t>Zandi, P.; Schnug, E. Reactive Oxygen Species, Antioxidant Responses and Implications from a Microbial Modulation Perspective. Biology 2022, 11, 155, doi:10.3390/biology11020155.</w:t>
-      </w:r>
-    </w:p>
-    <w:p>
-      <w:pPr>
-        <w:pStyle w:val="MDPI81references"/>
-      </w:pPr>
-      <w:r>
-        <w:t>Aleem, M.; Aleem, S.; Sharif, I.; Wu, Z.; Aleem, M.; Tahir, A.; Atif, R.; Cheema, H.; Shakeel, A.; Lei, S.; et al. Characterization of SOD and GPX Gene Families in the Soybeans in Response to Drought and Salinity Stresses. Antioxidants 2022, 11, 460, doi:10.3390/antiox11030460.</w:t>
-      </w:r>
-    </w:p>
-    <w:p>
-      <w:pPr>
-        <w:pStyle w:val="MDPI81references"/>
-      </w:pPr>
-      <w:r>
-        <w:rPr>
-          <w:rFonts w:hint="eastAsia"/>
-        </w:rPr>
-        <w:t xml:space="preserve">Ansari, W.A.; Shahid, M.; Shafi, Z.; Farah, M.A.; Zeyad, M.T.; Al‐Anazi, K.M.; Ahamad, L. Multifaceted Rhizobacterial Co‐Inoculation Enhances Drought‐Stress Tolerance in Tomato: Insights </w:t>
-      </w:r>
-      <w:proofErr w:type="gramStart"/>
-      <w:r>
-        <w:rPr>
-          <w:rFonts w:hint="eastAsia"/>
-        </w:rPr>
-        <w:t>Into</w:t>
-      </w:r>
-      <w:proofErr w:type="gramEnd"/>
-      <w:r>
-        <w:rPr>
-          <w:rFonts w:hint="eastAsia"/>
-        </w:rPr>
-        <w:t xml:space="preserve"> Physiological, Biochemical, and Molecular Responses. J. Bas</w:t>
-      </w:r>
-      <w:r>
-        <w:t xml:space="preserve">ic </w:t>
-      </w:r>
-      <w:proofErr w:type="spellStart"/>
-      <w:r>
-        <w:t>Microbiol</w:t>
-      </w:r>
-      <w:proofErr w:type="spellEnd"/>
-      <w:r>
-        <w:t>. 2025, doi:10.1002/jobm.70065.</w:t>
-      </w:r>
-    </w:p>
-    <w:p>
-      <w:pPr>
-        <w:pStyle w:val="MDPI81references"/>
-      </w:pPr>
-      <w:proofErr w:type="spellStart"/>
-      <w:r>
-        <w:lastRenderedPageBreak/>
-        <w:t>Nurbekova</w:t>
-      </w:r>
-      <w:proofErr w:type="spellEnd"/>
-      <w:r>
-        <w:t xml:space="preserve">, Z.; </w:t>
-      </w:r>
-      <w:proofErr w:type="spellStart"/>
-      <w:r>
-        <w:t>Satkanov</w:t>
-      </w:r>
-      <w:proofErr w:type="spellEnd"/>
-      <w:r>
-        <w:t xml:space="preserve">, M.; </w:t>
-      </w:r>
-      <w:proofErr w:type="spellStart"/>
-      <w:r>
-        <w:t>Beisekova</w:t>
-      </w:r>
-      <w:proofErr w:type="spellEnd"/>
-      <w:r>
-        <w:t xml:space="preserve">, M.; </w:t>
-      </w:r>
-      <w:proofErr w:type="spellStart"/>
-      <w:r>
-        <w:t>Akbassova</w:t>
-      </w:r>
-      <w:proofErr w:type="spellEnd"/>
-      <w:r>
-        <w:t xml:space="preserve">, A.; </w:t>
-      </w:r>
-      <w:proofErr w:type="spellStart"/>
-      <w:r>
-        <w:t>Ualiyeva</w:t>
-      </w:r>
-      <w:proofErr w:type="spellEnd"/>
-      <w:r>
-        <w:t xml:space="preserve">, R.; Cui, J.; Chen, Y.; Wang, Z.; </w:t>
-      </w:r>
-      <w:proofErr w:type="spellStart"/>
-      <w:r>
-        <w:t>Zhangazin</w:t>
-      </w:r>
-      <w:proofErr w:type="spellEnd"/>
-      <w:r>
-        <w:t xml:space="preserve">, S. Strategies for Achieving High and Sustainable Plant Productivity in Saline Soil Conditions. </w:t>
-      </w:r>
-      <w:proofErr w:type="spellStart"/>
-      <w:r>
-        <w:t>Horticulturae</w:t>
-      </w:r>
-      <w:proofErr w:type="spellEnd"/>
-      <w:r>
-        <w:t xml:space="preserve"> 2024, 10, 878, doi:10.3390/horticulturae10080878.</w:t>
-      </w:r>
-    </w:p>
-    <w:p>
-      <w:pPr>
-        <w:pStyle w:val="MDPI81references"/>
-      </w:pPr>
-      <w:r>
-        <w:t xml:space="preserve">Patel, M.; Islam, S.; Glick, B.R.; Vimal, S.R.; </w:t>
-      </w:r>
-      <w:proofErr w:type="spellStart"/>
-      <w:r>
-        <w:t>Bhor</w:t>
-      </w:r>
-      <w:proofErr w:type="spellEnd"/>
-      <w:r>
-        <w:t xml:space="preserve">, S.A.; Bernardi, M.; </w:t>
-      </w:r>
-      <w:proofErr w:type="spellStart"/>
-      <w:r>
-        <w:t>Johora</w:t>
-      </w:r>
-      <w:proofErr w:type="spellEnd"/>
-      <w:r>
-        <w:t xml:space="preserve">, F.T.; Patel, A.; De Los Santos Villalobos, S. Elaborating the Multifarious Role of PGPB for Sustainable Food Security under Changing Climate Conditions. </w:t>
-      </w:r>
-      <w:proofErr w:type="spellStart"/>
-      <w:r>
-        <w:t>Microbiol</w:t>
-      </w:r>
-      <w:proofErr w:type="spellEnd"/>
-      <w:r>
-        <w:t>. Res. 2024, 289, 127895, doi:10.1016/j.micres.2024.127895.</w:t>
-      </w:r>
-    </w:p>
-    <w:p>
-      <w:pPr>
-        <w:pStyle w:val="MDPI81references"/>
-      </w:pPr>
-      <w:r>
-        <w:t>Huang, Y.; Zhou, J.; Li, Y.; Quan, R.; Wang, J.; Huang, R.; Qin, H. Salt Stress Promotes Abscisic Acid Accumulation to Affect Cell Proliferation and Expansion of Primary Roots in Rice. Int. J. Mol. Sci. 2021, 22, 10892, doi:10.3390/ijms221910892.</w:t>
-      </w:r>
-    </w:p>
-    <w:p>
-      <w:pPr>
-        <w:pStyle w:val="MDPI81references"/>
-      </w:pPr>
-      <w:r>
-        <w:t>Sah, S.K.; Reddy, K.R.; Li, J. Abscisic Acid and Abiotic Stress Tolerance in Crop Plants. Front. Plant Sci. 2016, 7, doi:10.3389/fpls.2016.00571.</w:t>
-      </w:r>
-    </w:p>
-    <w:p>
-      <w:pPr>
-        <w:pStyle w:val="MDPI81references"/>
-      </w:pPr>
-    </w:p>
-    <w:p>
-      <w:pPr>
-        <w:pStyle w:val="MDPI81references"/>
-      </w:pPr>
     </w:p>
     <w:sectPr>
-      <w:headerReference w:type="even" r:id="rId67"/>
-      <w:headerReference w:type="default" r:id="rId68"/>
-      <w:footerReference w:type="default" r:id="rId69"/>
-      <w:headerReference w:type="first" r:id="rId70"/>
-      <w:footerReference w:type="first" r:id="rId71"/>
+      <w:headerReference w:type="even" r:id="rId62"/>
+      <w:headerReference w:type="default" r:id="rId63"/>
+      <w:footerReference w:type="default" r:id="rId64"/>
+      <w:headerReference w:type="first" r:id="rId65"/>
+      <w:footerReference w:type="first" r:id="rId66"/>
       <w:type w:val="continuous"/>
       <w:pgSz w:w="11906" w:h="16838" w:code="9"/>
       <w:pgMar w:top="1417" w:right="720" w:bottom="907" w:left="720" w:header="720" w:footer="612" w:gutter="0"/>
@@ -9755,66 +8194,6 @@
     </w:sectPr>
   </w:body>
 </w:document>
-</file>
-
-<file path=word/comments.xml><?xml version="1.0" encoding="utf-8"?>
-<w:comments xmlns:wpc="http://schemas.microsoft.com/office/word/2010/wordprocessingCanvas" xmlns:cx="http://schemas.microsoft.com/office/drawing/2014/chartex" xmlns:cx1="http://schemas.microsoft.com/office/drawing/2015/9/8/chartex" xmlns:cx2="http://schemas.microsoft.com/office/drawing/2015/10/21/chartex" xmlns:cx3="http://schemas.microsoft.com/office/drawing/2016/5/9/chartex" xmlns:cx4="http://schemas.microsoft.com/office/drawing/2016/5/10/chartex" xmlns:cx5="http://schemas.microsoft.com/office/drawing/2016/5/11/chartex" xmlns:cx6="http://schemas.microsoft.com/office/drawing/2016/5/12/chartex" xmlns:cx7="http://schemas.microsoft.com/office/drawing/2016/5/13/chartex" xmlns:cx8="http://schemas.microsoft.com/office/drawing/2016/5/14/chartex" xmlns:mc="http://schemas.openxmlformats.org/markup-compatibility/2006" xmlns:aink="http://schemas.microsoft.com/office/drawing/2016/ink" xmlns:am3d="http://schemas.microsoft.com/office/drawing/2017/model3d" xmlns:o="urn:schemas-microsoft-com:office:office" xmlns:oel="http://schemas.microsoft.com/office/2019/extlst" xmlns:r="http://schemas.openxmlformats.org/officeDocument/2006/relationships" xmlns:m="http://schemas.openxmlformats.org/officeDocument/2006/math" xmlns:v="urn:schemas-microsoft-com:vml" xmlns:wp14="http://schemas.microsoft.com/office/word/2010/wordprocessingDrawing" xmlns:wp="http://schemas.openxmlformats.org/drawingml/2006/wordprocessingDrawing" xmlns:w10="urn:schemas-microsoft-com:office:word" xmlns:w="http://schemas.openxmlformats.org/wordprocessingml/2006/main" xmlns:w14="http://schemas.microsoft.com/office/word/2010/wordml" xmlns:w15="http://schemas.microsoft.com/office/word/2012/wordml" xmlns:w16cex="http://schemas.microsoft.com/office/word/2018/wordml/cex" xmlns:w16cid="http://schemas.microsoft.com/office/word/2016/wordml/cid" xmlns:w16="http://schemas.microsoft.com/office/word/2018/wordml" xmlns:w16du="http://schemas.microsoft.com/office/word/2023/wordml/word16du" xmlns:w16sdtdh="http://schemas.microsoft.com/office/word/2020/wordml/sdtdatahash" xmlns:w16sdtfl="http://schemas.microsoft.com/office/word/2024/wordml/sdtformatlock" xmlns:w16se="http://schemas.microsoft.com/office/word/2015/wordml/symex" xmlns:wpg="http://schemas.microsoft.com/office/word/2010/wordprocessingGroup" xmlns:wpi="http://schemas.microsoft.com/office/word/2010/wordprocessingInk" xmlns:wne="http://schemas.microsoft.com/office/word/2006/wordml" xmlns:wps="http://schemas.microsoft.com/office/word/2010/wordprocessingShape" mc:Ignorable="w14 w15 w16se w16cid w16 w16cex w16sdtdh w16sdtfl w16du wp14">
-  <w:comment w:id="0" w:author="Flavio Lozano-Isla" w:date="2025-08-21T19:00:00Z" w:initials="FL">
-    <w:p>
-      <w:pPr>
-        <w:pStyle w:val="Textocomentario"/>
-        <w:jc w:val="left"/>
-      </w:pPr>
-      <w:r>
-        <w:rPr>
-          <w:rStyle w:val="Refdecomentario"/>
-        </w:rPr>
-        <w:annotationRef/>
-      </w:r>
-      <w:r>
-        <w:t>Falta aumentar cita para esto</w:t>
-      </w:r>
-    </w:p>
-  </w:comment>
-  <w:comment w:id="1" w:author="Flavio Lozano-Isla" w:date="2025-08-21T19:00:00Z" w:initials="FL">
-    <w:p>
-      <w:pPr>
-        <w:pStyle w:val="Textocomentario"/>
-        <w:jc w:val="left"/>
-      </w:pPr>
-      <w:r>
-        <w:rPr>
-          <w:rStyle w:val="Refdecomentario"/>
-        </w:rPr>
-        <w:annotationRef/>
-      </w:r>
-      <w:r>
-        <w:t>Solo es para quinua, pero si hablamos de no leguminosas deberiamos incluir otros cultivos</w:t>
-      </w:r>
-    </w:p>
-  </w:comment>
-</w:comments>
-</file>
-
-<file path=word/commentsExtended.xml><?xml version="1.0" encoding="utf-8"?>
-<w15:commentsEx xmlns:wpc="http://schemas.microsoft.com/office/word/2010/wordprocessingCanvas" xmlns:cx="http://schemas.microsoft.com/office/drawing/2014/chartex" xmlns:cx1="http://schemas.microsoft.com/office/drawing/2015/9/8/chartex" xmlns:cx2="http://schemas.microsoft.com/office/drawing/2015/10/21/chartex" xmlns:cx3="http://schemas.microsoft.com/office/drawing/2016/5/9/chartex" xmlns:cx4="http://schemas.microsoft.com/office/drawing/2016/5/10/chartex" xmlns:cx5="http://schemas.microsoft.com/office/drawing/2016/5/11/chartex" xmlns:cx6="http://schemas.microsoft.com/office/drawing/2016/5/12/chartex" xmlns:cx7="http://schemas.microsoft.com/office/drawing/2016/5/13/chartex" xmlns:cx8="http://schemas.microsoft.com/office/drawing/2016/5/14/chartex" xmlns:mc="http://schemas.openxmlformats.org/markup-compatibility/2006" xmlns:aink="http://schemas.microsoft.com/office/drawing/2016/ink" xmlns:am3d="http://schemas.microsoft.com/office/drawing/2017/model3d" xmlns:o="urn:schemas-microsoft-com:office:office" xmlns:oel="http://schemas.microsoft.com/office/2019/extlst" xmlns:r="http://schemas.openxmlformats.org/officeDocument/2006/relationships" xmlns:m="http://schemas.openxmlformats.org/officeDocument/2006/math" xmlns:v="urn:schemas-microsoft-com:vml" xmlns:wp14="http://schemas.microsoft.com/office/word/2010/wordprocessingDrawing" xmlns:wp="http://schemas.openxmlformats.org/drawingml/2006/wordprocessingDrawing" xmlns:w10="urn:schemas-microsoft-com:office:word" xmlns:w="http://schemas.openxmlformats.org/wordprocessingml/2006/main" xmlns:w14="http://schemas.microsoft.com/office/word/2010/wordml" xmlns:w15="http://schemas.microsoft.com/office/word/2012/wordml" xmlns:w16cex="http://schemas.microsoft.com/office/word/2018/wordml/cex" xmlns:w16cid="http://schemas.microsoft.com/office/word/2016/wordml/cid" xmlns:w16="http://schemas.microsoft.com/office/word/2018/wordml" xmlns:w16du="http://schemas.microsoft.com/office/word/2023/wordml/word16du" xmlns:w16sdtdh="http://schemas.microsoft.com/office/word/2020/wordml/sdtdatahash" xmlns:w16sdtfl="http://schemas.microsoft.com/office/word/2024/wordml/sdtformatlock" xmlns:w16se="http://schemas.microsoft.com/office/word/2015/wordml/symex" xmlns:wpg="http://schemas.microsoft.com/office/word/2010/wordprocessingGroup" xmlns:wpi="http://schemas.microsoft.com/office/word/2010/wordprocessingInk" xmlns:wne="http://schemas.microsoft.com/office/word/2006/wordml" xmlns:wps="http://schemas.microsoft.com/office/word/2010/wordprocessingShape" mc:Ignorable="w14 w15 w16se w16cid w16 w16cex w16sdtdh w16sdtfl w16du wp14">
-  <w15:commentEx w15:paraId="2FBC44E7" w15:done="0"/>
-  <w15:commentEx w15:paraId="53289780" w15:paraIdParent="2FBC44E7" w15:done="0"/>
-</w15:commentsEx>
-</file>
-
-<file path=word/commentsExtensible.xml><?xml version="1.0" encoding="utf-8"?>
-<w16cex:commentsExtensible xmlns:wpc="http://schemas.microsoft.com/office/word/2010/wordprocessingCanvas" xmlns:cx="http://schemas.microsoft.com/office/drawing/2014/chartex" xmlns:cx1="http://schemas.microsoft.com/office/drawing/2015/9/8/chartex" xmlns:cx2="http://schemas.microsoft.com/office/drawing/2015/10/21/chartex" xmlns:cx3="http://schemas.microsoft.com/office/drawing/2016/5/9/chartex" xmlns:cx4="http://schemas.microsoft.com/office/drawing/2016/5/10/chartex" xmlns:cx5="http://schemas.microsoft.com/office/drawing/2016/5/11/chartex" xmlns:cx6="http://schemas.microsoft.com/office/drawing/2016/5/12/chartex" xmlns:cx7="http://schemas.microsoft.com/office/drawing/2016/5/13/chartex" xmlns:cx8="http://schemas.microsoft.com/office/drawing/2016/5/14/chartex" xmlns:cr="http://schemas.microsoft.com/office/comments/2020/reactions" xmlns:mc="http://schemas.openxmlformats.org/markup-compatibility/2006" xmlns:aink="http://schemas.microsoft.com/office/drawing/2016/ink" xmlns:am3d="http://schemas.microsoft.com/office/drawing/2017/model3d" xmlns:o="urn:schemas-microsoft-com:office:office" xmlns:oel="http://schemas.microsoft.com/office/2019/extlst" xmlns:r="http://schemas.openxmlformats.org/officeDocument/2006/relationships" xmlns:m="http://schemas.openxmlformats.org/officeDocument/2006/math" xmlns:v="urn:schemas-microsoft-com:vml" xmlns:wp14="http://schemas.microsoft.com/office/word/2010/wordprocessingDrawing" xmlns:wp="http://schemas.openxmlformats.org/drawingml/2006/wordprocessingDrawing" xmlns:w10="urn:schemas-microsoft-com:office:word" xmlns:w="http://schemas.openxmlformats.org/wordprocessingml/2006/main" xmlns:w14="http://schemas.microsoft.com/office/word/2010/wordml" xmlns:w15="http://schemas.microsoft.com/office/word/2012/wordml" xmlns:w16cex="http://schemas.microsoft.com/office/word/2018/wordml/cex" xmlns:w16cid="http://schemas.microsoft.com/office/word/2016/wordml/cid" xmlns:w16="http://schemas.microsoft.com/office/word/2018/wordml" xmlns:w16du="http://schemas.microsoft.com/office/word/2023/wordml/word16du" xmlns:w16sdtdh="http://schemas.microsoft.com/office/word/2020/wordml/sdtdatahash" xmlns:w16sdtfl="http://schemas.microsoft.com/office/word/2024/wordml/sdtformatlock" xmlns:w16se="http://schemas.microsoft.com/office/word/2015/wordml/symex" xmlns:wpg="http://schemas.microsoft.com/office/word/2010/wordprocessingGroup" xmlns:wpi="http://schemas.microsoft.com/office/word/2010/wordprocessingInk" xmlns:wne="http://schemas.microsoft.com/office/word/2006/wordml" xmlns:wps="http://schemas.microsoft.com/office/word/2010/wordprocessingShape" mc:Ignorable="w14 w15 w16se w16cid w16 w16cex w16sdtdh w16sdtfl cr w16du wp14">
-  <w16cex:commentExtensible w16cex:durableId="1796D701" w16cex:dateUtc="2025-08-22T00:00:00Z"/>
-  <w16cex:commentExtensible w16cex:durableId="0217A0DC" w16cex:dateUtc="2025-08-22T00:00:00Z"/>
-</w16cex:commentsExtensible>
-</file>
-
-<file path=word/commentsIds.xml><?xml version="1.0" encoding="utf-8"?>
-<w16cid:commentsIds xmlns:wpc="http://schemas.microsoft.com/office/word/2010/wordprocessingCanvas" xmlns:cx="http://schemas.microsoft.com/office/drawing/2014/chartex" xmlns:cx1="http://schemas.microsoft.com/office/drawing/2015/9/8/chartex" xmlns:cx2="http://schemas.microsoft.com/office/drawing/2015/10/21/chartex" xmlns:cx3="http://schemas.microsoft.com/office/drawing/2016/5/9/chartex" xmlns:cx4="http://schemas.microsoft.com/office/drawing/2016/5/10/chartex" xmlns:cx5="http://schemas.microsoft.com/office/drawing/2016/5/11/chartex" xmlns:cx6="http://schemas.microsoft.com/office/drawing/2016/5/12/chartex" xmlns:cx7="http://schemas.microsoft.com/office/drawing/2016/5/13/chartex" xmlns:cx8="http://schemas.microsoft.com/office/drawing/2016/5/14/chartex" xmlns:mc="http://schemas.openxmlformats.org/markup-compatibility/2006" xmlns:aink="http://schemas.microsoft.com/office/drawing/2016/ink" xmlns:am3d="http://schemas.microsoft.com/office/drawing/2017/model3d" xmlns:o="urn:schemas-microsoft-com:office:office" xmlns:oel="http://schemas.microsoft.com/office/2019/extlst" xmlns:r="http://schemas.openxmlformats.org/officeDocument/2006/relationships" xmlns:m="http://schemas.openxmlformats.org/officeDocument/2006/math" xmlns:v="urn:schemas-microsoft-com:vml" xmlns:wp14="http://schemas.microsoft.com/office/word/2010/wordprocessingDrawing" xmlns:wp="http://schemas.openxmlformats.org/drawingml/2006/wordprocessingDrawing" xmlns:w10="urn:schemas-microsoft-com:office:word" xmlns:w="http://schemas.openxmlformats.org/wordprocessingml/2006/main" xmlns:w14="http://schemas.microsoft.com/office/word/2010/wordml" xmlns:w15="http://schemas.microsoft.com/office/word/2012/wordml" xmlns:w16cex="http://schemas.microsoft.com/office/word/2018/wordml/cex" xmlns:w16cid="http://schemas.microsoft.com/office/word/2016/wordml/cid" xmlns:w16="http://schemas.microsoft.com/office/word/2018/wordml" xmlns:w16du="http://schemas.microsoft.com/office/word/2023/wordml/word16du" xmlns:w16sdtdh="http://schemas.microsoft.com/office/word/2020/wordml/sdtdatahash" xmlns:w16sdtfl="http://schemas.microsoft.com/office/word/2024/wordml/sdtformatlock" xmlns:w16se="http://schemas.microsoft.com/office/word/2015/wordml/symex" xmlns:wpg="http://schemas.microsoft.com/office/word/2010/wordprocessingGroup" xmlns:wpi="http://schemas.microsoft.com/office/word/2010/wordprocessingInk" xmlns:wne="http://schemas.microsoft.com/office/word/2006/wordml" xmlns:wps="http://schemas.microsoft.com/office/word/2010/wordprocessingShape" mc:Ignorable="w14 w15 w16se w16cid w16 w16cex w16sdtdh w16sdtfl w16du wp14">
-  <w16cid:commentId w16cid:paraId="2FBC44E7" w16cid:durableId="1796D701"/>
-  <w16cid:commentId w16cid:paraId="53289780" w16cid:durableId="0217A0DC"/>
-</w16cid:commentsIds>
 </file>
 
 <file path=word/endnotes.xml><?xml version="1.0" encoding="utf-8"?>
@@ -11190,7 +9569,7 @@
       <w:lvlText w:val="%1."/>
       <w:lvlJc w:val="left"/>
       <w:pPr>
-        <w:ind w:left="425" w:hanging="425"/>
+        <w:ind w:left="1985" w:hanging="425"/>
       </w:pPr>
       <w:rPr>
         <w:b w:val="0"/>
@@ -11925,14 +10304,6 @@
     <w:abstractNumId w:val="1"/>
   </w:num>
 </w:numbering>
-</file>
-
-<file path=word/people.xml><?xml version="1.0" encoding="utf-8"?>
-<w15:people xmlns:wpc="http://schemas.microsoft.com/office/word/2010/wordprocessingCanvas" xmlns:cx="http://schemas.microsoft.com/office/drawing/2014/chartex" xmlns:cx1="http://schemas.microsoft.com/office/drawing/2015/9/8/chartex" xmlns:cx2="http://schemas.microsoft.com/office/drawing/2015/10/21/chartex" xmlns:cx3="http://schemas.microsoft.com/office/drawing/2016/5/9/chartex" xmlns:cx4="http://schemas.microsoft.com/office/drawing/2016/5/10/chartex" xmlns:cx5="http://schemas.microsoft.com/office/drawing/2016/5/11/chartex" xmlns:cx6="http://schemas.microsoft.com/office/drawing/2016/5/12/chartex" xmlns:cx7="http://schemas.microsoft.com/office/drawing/2016/5/13/chartex" xmlns:cx8="http://schemas.microsoft.com/office/drawing/2016/5/14/chartex" xmlns:mc="http://schemas.openxmlformats.org/markup-compatibility/2006" xmlns:aink="http://schemas.microsoft.com/office/drawing/2016/ink" xmlns:am3d="http://schemas.microsoft.com/office/drawing/2017/model3d" xmlns:o="urn:schemas-microsoft-com:office:office" xmlns:oel="http://schemas.microsoft.com/office/2019/extlst" xmlns:r="http://schemas.openxmlformats.org/officeDocument/2006/relationships" xmlns:m="http://schemas.openxmlformats.org/officeDocument/2006/math" xmlns:v="urn:schemas-microsoft-com:vml" xmlns:wp14="http://schemas.microsoft.com/office/word/2010/wordprocessingDrawing" xmlns:wp="http://schemas.openxmlformats.org/drawingml/2006/wordprocessingDrawing" xmlns:w10="urn:schemas-microsoft-com:office:word" xmlns:w="http://schemas.openxmlformats.org/wordprocessingml/2006/main" xmlns:w14="http://schemas.microsoft.com/office/word/2010/wordml" xmlns:w15="http://schemas.microsoft.com/office/word/2012/wordml" xmlns:w16cex="http://schemas.microsoft.com/office/word/2018/wordml/cex" xmlns:w16cid="http://schemas.microsoft.com/office/word/2016/wordml/cid" xmlns:w16="http://schemas.microsoft.com/office/word/2018/wordml" xmlns:w16du="http://schemas.microsoft.com/office/word/2023/wordml/word16du" xmlns:w16sdtdh="http://schemas.microsoft.com/office/word/2020/wordml/sdtdatahash" xmlns:w16sdtfl="http://schemas.microsoft.com/office/word/2024/wordml/sdtformatlock" xmlns:w16se="http://schemas.microsoft.com/office/word/2015/wordml/symex" xmlns:wpg="http://schemas.microsoft.com/office/word/2010/wordprocessingGroup" xmlns:wpi="http://schemas.microsoft.com/office/word/2010/wordprocessingInk" xmlns:wne="http://schemas.microsoft.com/office/word/2006/wordml" xmlns:wps="http://schemas.microsoft.com/office/word/2010/wordprocessingShape" mc:Ignorable="w14 w15 w16se w16cid w16 w16cex w16sdtdh w16sdtfl w16du wp14">
-  <w15:person w15:author="Flavio Lozano-Isla">
-    <w15:presenceInfo w15:providerId="AD" w15:userId="S::Flavio.Lozano-Isla@bwedu.de::f11ca180-afce-46ff-8f3c-18536b980afd"/>
-  </w15:person>
-</w15:people>
 </file>
 
 <file path=word/styles.xml><?xml version="1.0" encoding="utf-8"?>
@@ -12340,6 +10711,7 @@
   <w:style w:type="character" w:default="1" w:styleId="Fuentedeprrafopredeter">
     <w:name w:val="Default Paragraph Font"/>
     <w:uiPriority w:val="1"/>
+    <w:semiHidden/>
     <w:unhideWhenUsed/>
   </w:style>
   <w:style w:type="table" w:default="1" w:styleId="Tablanormal">
